--- a/TF 1.1 Köpa ett gymkort AF 1.1.docx
+++ b/TF 1.1 Köpa ett gymkort AF 1.1.docx
@@ -407,15 +407,7 @@
           <w:sz w:val="28"/>
           <w:szCs w:val="28"/>
         </w:rPr>
-        <w:t>o</w:t>
-      </w:r>
-      <w:r>
-        <w:rPr>
-          <w:rStyle w:val="SubtleEmphasis"/>
-          <w:sz w:val="28"/>
-          <w:szCs w:val="28"/>
-        </w:rPr>
-        <w:t>s</w:t>
+        <w:t>ers</w:t>
       </w:r>
     </w:p>
     <w:p>

--- a/TF 1.1 Köpa ett gymkort AF 1.1.docx
+++ b/TF 1.1 Köpa ett gymkort AF 1.1.docx
@@ -15,14 +15,7 @@
           <w:sz w:val="40"/>
           <w:szCs w:val="40"/>
         </w:rPr>
-        <w:t>TF</w:t>
-      </w:r>
-      <w:r>
-        <w:rPr>
-          <w:sz w:val="40"/>
-          <w:szCs w:val="40"/>
-        </w:rPr>
-        <w:t xml:space="preserve"> 1.1 Köpa medlemskap</w:t>
+        <w:t>TF 1.1 Köpa medlemskap</w:t>
       </w:r>
     </w:p>
     <w:p>
@@ -45,25 +38,7 @@
     </w:p>
     <w:p>
       <w:r>
-        <w:t>I detta testfall testas att kan</w:t>
-      </w:r>
-      <w:r>
-        <w:t xml:space="preserve"> köpa ett gymkort. Kunden väljer hur länge kortet ska vara giltigt. </w:t>
-      </w:r>
-      <w:r>
-        <w:t>Det testas också att s</w:t>
-      </w:r>
-      <w:r>
-        <w:t>ystemet ski</w:t>
-      </w:r>
-      <w:r>
-        <w:t>ckar ut en tillfällig passerkod</w:t>
-      </w:r>
-      <w:r>
-        <w:t>, när köp har genomförts</w:t>
-      </w:r>
-      <w:r>
-        <w:t xml:space="preserve">. </w:t>
+        <w:t xml:space="preserve">I detta testfall testas att kan köpa ett gymkort. Kunden väljer hur länge kortet ska vara giltigt. Det testas också att systemet skickar ut en tillfällig passerkod, när köp har genomförts. </w:t>
       </w:r>
     </w:p>
     <w:p>
@@ -100,66 +75,42 @@
           <w:i w:val="0"/>
           <w:color w:val="000000" w:themeColor="text1"/>
         </w:rPr>
-        <w:t>Testaren</w:t>
-      </w:r>
-      <w:r>
+        <w:t>Testaren kan betala genom något av betalningsalternativen som systemet erbjuder, finns testspecifika versioner av detta.</w:t>
+      </w:r>
+    </w:p>
+    <w:p>
+      <w:pPr>
+        <w:pStyle w:val="NoSpacing"/>
+        <w:rPr>
+          <w:rStyle w:val="SubtleEmphasis"/>
+          <w:sz w:val="28"/>
+          <w:szCs w:val="28"/>
+        </w:rPr>
+      </w:pPr>
+      <w:r>
+        <w:rPr>
+          <w:rStyle w:val="SubtleEmphasis"/>
+          <w:sz w:val="28"/>
+          <w:szCs w:val="28"/>
+        </w:rPr>
+        <w:t xml:space="preserve">Efterkrav </w:t>
+      </w:r>
+    </w:p>
+    <w:p>
+      <w:pPr>
         <w:rPr>
           <w:rStyle w:val="SubtleEmphasis"/>
           <w:i w:val="0"/>
           <w:color w:val="000000" w:themeColor="text1"/>
         </w:rPr>
-        <w:t xml:space="preserve"> kan betala genom något av betalningsalternativen som systemet erbjuder</w:t>
-      </w:r>
+      </w:pPr>
       <w:r>
         <w:rPr>
           <w:rStyle w:val="SubtleEmphasis"/>
           <w:i w:val="0"/>
           <w:color w:val="000000" w:themeColor="text1"/>
         </w:rPr>
-        <w:t>, finns testspecifika versioner av detta</w:t>
-      </w:r>
-      <w:r>
-        <w:rPr>
-          <w:rStyle w:val="SubtleEmphasis"/>
-          <w:i w:val="0"/>
-          <w:color w:val="000000" w:themeColor="text1"/>
-        </w:rPr>
-        <w:t>.</w:t>
-      </w:r>
-    </w:p>
-    <w:p>
-      <w:pPr>
-        <w:pStyle w:val="NoSpacing"/>
-        <w:rPr>
-          <w:rStyle w:val="SubtleEmphasis"/>
-          <w:sz w:val="28"/>
-          <w:szCs w:val="28"/>
-        </w:rPr>
-      </w:pPr>
-      <w:r>
-        <w:rPr>
-          <w:rStyle w:val="SubtleEmphasis"/>
-          <w:sz w:val="28"/>
-          <w:szCs w:val="28"/>
-        </w:rPr>
-        <w:t xml:space="preserve">Efterkrav </w:t>
-      </w:r>
-    </w:p>
-    <w:p>
-      <w:pPr>
-        <w:rPr>
-          <w:rStyle w:val="SubtleEmphasis"/>
-          <w:i w:val="0"/>
-          <w:color w:val="000000" w:themeColor="text1"/>
-        </w:rPr>
-      </w:pPr>
-      <w:r>
-        <w:rPr>
-          <w:rStyle w:val="SubtleEmphasis"/>
-          <w:i w:val="0"/>
-          <w:color w:val="000000" w:themeColor="text1"/>
-        </w:rPr>
-        <w:t xml:space="preserve">Kunden har tillgång till mina sidor, kunden får en tillfällig passerkod som ger tillgång till gymmet. </w:t>
+        <w:t xml:space="preserve">Kunden har tillgång till mina sidor, kunden får en tillfällig passerkod som ger tillgång till gymmet.  En kund har registrerats, och finns tillgänglig i systemet. </w:t>
       </w:r>
     </w:p>
     <w:p>
@@ -218,14 +169,6 @@
       <w:r>
         <w:t xml:space="preserve">. </w:t>
       </w:r>
-      <w:proofErr w:type="gramStart"/>
-      <w:r>
-        <w:t>//</w:t>
-      </w:r>
-      <w:proofErr w:type="gramEnd"/>
-      <w:r>
-        <w:t>Ordlista</w:t>
-      </w:r>
     </w:p>
     <w:p>
       <w:pPr>
@@ -273,17 +216,7 @@
       </w:r>
       <w:proofErr w:type="spellEnd"/>
       <w:r>
-        <w:t>” sida. *</w:t>
-      </w:r>
-      <w:r>
-        <w:rPr>
-          <w:color w:val="000000" w:themeColor="text1"/>
-          <w:u w:val="single"/>
-        </w:rPr>
-        <w:t>Minimalt med information</w:t>
-      </w:r>
-      <w:r>
-        <w:t xml:space="preserve"> ska krävas </w:t>
+        <w:t xml:space="preserve">” sida. </w:t>
       </w:r>
     </w:p>
     <w:p>
@@ -295,19 +228,17 @@
         </w:numPr>
       </w:pPr>
       <w:r>
-        <w:rPr>
+        <w:t>*</w:t>
+      </w:r>
+      <w:r>
+        <w:rPr>
+          <w:color w:val="000000" w:themeColor="text1"/>
           <w:u w:val="single"/>
         </w:rPr>
-        <w:t xml:space="preserve">B 3 * </w:t>
-      </w:r>
-      <w:r>
-        <w:rPr>
-          <w:u w:val="single"/>
-        </w:rPr>
-        <w:t xml:space="preserve">Betalningsalternativ </w:t>
-      </w:r>
-      <w:r>
-        <w:t>presenteras</w:t>
+        <w:t>Minimalt med information</w:t>
+      </w:r>
+      <w:r>
+        <w:t xml:space="preserve"> ska krävas </w:t>
       </w:r>
     </w:p>
     <w:p>
@@ -319,6 +250,30 @@
         </w:numPr>
       </w:pPr>
       <w:r>
+        <w:rPr>
+          <w:u w:val="single"/>
+        </w:rPr>
+        <w:t xml:space="preserve">B 3 * </w:t>
+      </w:r>
+      <w:r>
+        <w:rPr>
+          <w:u w:val="single"/>
+        </w:rPr>
+        <w:t xml:space="preserve">Betalningsalternativ </w:t>
+      </w:r>
+      <w:r>
+        <w:t>presenteras</w:t>
+      </w:r>
+    </w:p>
+    <w:p>
+      <w:pPr>
+        <w:pStyle w:val="ListParagraph"/>
+        <w:numPr>
+          <w:ilvl w:val="1"/>
+          <w:numId w:val="1"/>
+        </w:numPr>
+      </w:pPr>
+      <w:r>
         <w:t xml:space="preserve">Tillgång till kundsida/kund ombeds att ange ett lösenord för kundsidan </w:t>
       </w:r>
     </w:p>
@@ -329,6 +284,13 @@
           <w:ilvl w:val="0"/>
           <w:numId w:val="1"/>
         </w:numPr>
+        <w:rPr>
+          <w:i/>
+          <w:iCs/>
+          <w:color w:val="808080" w:themeColor="text1" w:themeTint="7F"/>
+          <w:sz w:val="28"/>
+          <w:szCs w:val="28"/>
+        </w:rPr>
       </w:pPr>
       <w:r>
         <w:t>Kund fyller i *</w:t>
@@ -341,14 +303,6 @@
       </w:r>
       <w:r>
         <w:t xml:space="preserve"> och genomför köp. </w:t>
-      </w:r>
-      <w:proofErr w:type="gramStart"/>
-      <w:r>
-        <w:t>//</w:t>
-      </w:r>
-      <w:proofErr w:type="gramEnd"/>
-      <w:r>
-        <w:t>Kanske utveckla detta</w:t>
       </w:r>
     </w:p>
     <w:p>
@@ -511,7 +465,19 @@
         </w:numPr>
       </w:pPr>
       <w:r>
-        <w:t>Systemet visar tydligt vilka uppgifter som saknas eller bör kompletteras</w:t>
+        <w:t>Systemet visar tydligt vilka uppgifter som saknas eller bör kompletteras, detta sker fortlöpande och kund får bra feedback.</w:t>
+      </w:r>
+    </w:p>
+    <w:p>
+      <w:pPr>
+        <w:pStyle w:val="ListParagraph"/>
+        <w:numPr>
+          <w:ilvl w:val="0"/>
+          <w:numId w:val="5"/>
+        </w:numPr>
+      </w:pPr>
+      <w:r>
+        <w:t xml:space="preserve">Systemet ska </w:t>
       </w:r>
     </w:p>
     <w:p>
@@ -554,10 +520,7 @@
         </w:numPr>
       </w:pPr>
       <w:r>
-        <w:t xml:space="preserve">Bekräftelse sidan visas och kund informeras att man kan logga in och begära ut en </w:t>
-      </w:r>
-      <w:r>
-        <w:t>passerkod</w:t>
+        <w:t>Bekräftelse sidan visas och kund informeras att man kan logga in och begära ut en passerkod</w:t>
       </w:r>
     </w:p>
     <w:p>
@@ -619,182 +582,1210 @@
       <w:pPr>
         <w:pStyle w:val="NoSpacing"/>
         <w:rPr>
-          <w:u w:val="single"/>
-        </w:rPr>
-      </w:pPr>
-      <w:r>
-        <w:rPr>
           <w:rStyle w:val="SubtleEmphasis"/>
           <w:sz w:val="28"/>
           <w:szCs w:val="28"/>
         </w:rPr>
-        <w:t>Ordlista?</w:t>
-      </w:r>
-    </w:p>
-    <w:p>
-      <w:pPr>
-        <w:pStyle w:val="NoSpacing"/>
-        <w:rPr>
-          <w:u w:val="single"/>
-        </w:rPr>
-      </w:pPr>
-      <w:r>
-        <w:rPr>
-          <w:u w:val="single"/>
-        </w:rPr>
-        <w:t>*</w:t>
-      </w:r>
-      <w:proofErr w:type="spellStart"/>
-      <w:r>
-        <w:rPr>
-          <w:u w:val="single"/>
-        </w:rPr>
-        <w:t>Medlemskapsalternativ</w:t>
-      </w:r>
-      <w:proofErr w:type="spellEnd"/>
-    </w:p>
-    <w:p>
-      <w:pPr>
-        <w:pStyle w:val="NoSpacing"/>
-      </w:pPr>
-      <w:r>
-        <w:t>3 månaders medlemskap</w:t>
-      </w:r>
-    </w:p>
-    <w:p>
-      <w:pPr>
-        <w:pStyle w:val="NoSpacing"/>
-      </w:pPr>
-      <w:r>
-        <w:t>6 månaders medlemskap</w:t>
-      </w:r>
-    </w:p>
-    <w:p>
-      <w:pPr>
-        <w:pStyle w:val="NoSpacing"/>
-      </w:pPr>
-      <w:r>
-        <w:t>12 månaders medlemskap</w:t>
-      </w:r>
-    </w:p>
-    <w:p>
-      <w:pPr>
-        <w:pStyle w:val="NoSpacing"/>
-      </w:pPr>
-    </w:p>
-    <w:p>
-      <w:pPr>
-        <w:pStyle w:val="NoSpacing"/>
-      </w:pPr>
-    </w:p>
-    <w:p>
-      <w:pPr>
-        <w:pStyle w:val="NoSpacing"/>
-        <w:rPr>
-          <w:color w:val="000000" w:themeColor="text1"/>
-          <w:u w:val="single"/>
-        </w:rPr>
-      </w:pPr>
-      <w:r>
-        <w:lastRenderedPageBreak/>
-        <w:t>*</w:t>
-      </w:r>
-      <w:r>
-        <w:rPr>
-          <w:u w:val="single"/>
-        </w:rPr>
-        <w:t xml:space="preserve"> </w:t>
-      </w:r>
-      <w:proofErr w:type="spellStart"/>
-      <w:r>
-        <w:rPr>
-          <w:u w:val="single"/>
-        </w:rPr>
-        <w:t>one</w:t>
-      </w:r>
-      <w:proofErr w:type="spellEnd"/>
-      <w:r>
-        <w:rPr>
-          <w:u w:val="single"/>
-        </w:rPr>
-        <w:t xml:space="preserve"> page </w:t>
-      </w:r>
-      <w:proofErr w:type="spellStart"/>
-      <w:r>
-        <w:rPr>
-          <w:u w:val="single"/>
-        </w:rPr>
-        <w:t>checkout</w:t>
-      </w:r>
-      <w:proofErr w:type="spellEnd"/>
-      <w:r>
-        <w:t xml:space="preserve">” </w:t>
-      </w:r>
-      <w:r>
-        <w:rPr>
-          <w:color w:val="000000" w:themeColor="text1"/>
-          <w:u w:val="single"/>
-        </w:rPr>
-        <w:t>Minimalt med information</w:t>
-      </w:r>
-    </w:p>
-    <w:p>
-      <w:pPr>
-        <w:pStyle w:val="NoSpacing"/>
-      </w:pPr>
-      <w:r>
-        <w:rPr>
-          <w:b/>
-        </w:rPr>
-        <w:t>BK 1.2</w:t>
-      </w:r>
-      <w:r>
-        <w:t xml:space="preserve"> Kunden ska endast fylla i minimalt med information.</w:t>
-      </w:r>
-    </w:p>
-    <w:p>
-      <w:pPr>
-        <w:pStyle w:val="NoSpacing"/>
-      </w:pPr>
-      <w:r>
-        <w:t>Hela betalningen och registrering ska ske på en sida.</w:t>
-      </w:r>
-    </w:p>
-    <w:p>
-      <w:pPr>
-        <w:pStyle w:val="NoSpacing"/>
-      </w:pPr>
-    </w:p>
-    <w:p>
-      <w:pPr>
-        <w:pStyle w:val="NoSpacing"/>
-        <w:rPr>
-          <w:u w:val="single"/>
-        </w:rPr>
-      </w:pPr>
-      <w:r>
-        <w:t>*</w:t>
-      </w:r>
-      <w:r>
-        <w:rPr>
-          <w:u w:val="single"/>
-        </w:rPr>
-        <w:t>Nödvändiga uppgifter</w:t>
-      </w:r>
-    </w:p>
-    <w:p>
-      <w:pPr>
+      </w:pPr>
+      <w:r>
         <w:rPr>
           <w:rStyle w:val="SubtleEmphasis"/>
           <w:sz w:val="28"/>
           <w:szCs w:val="28"/>
         </w:rPr>
-      </w:pPr>
-      <w:r>
-        <w:t xml:space="preserve">Nödvändiga uppgifter utgår ifrån vilket betalningsalternativ som anges. </w:t>
+        <w:t>Medlemskaps alternativ</w:t>
+      </w:r>
+    </w:p>
+    <w:p>
+      <w:pPr>
+        <w:pStyle w:val="NoSpacing"/>
+      </w:pPr>
+      <w:r>
+        <w:t>3 månaders medlemskap</w:t>
+      </w:r>
+    </w:p>
+    <w:p>
+      <w:pPr>
+        <w:pStyle w:val="NoSpacing"/>
+      </w:pPr>
+      <w:r>
+        <w:lastRenderedPageBreak/>
+        <w:t>6 månaders medlemskap</w:t>
+      </w:r>
+    </w:p>
+    <w:p>
+      <w:pPr>
+        <w:pStyle w:val="NoSpacing"/>
+      </w:pPr>
+      <w:r>
+        <w:t xml:space="preserve">12 månaders medlemskap </w:t>
+      </w:r>
+    </w:p>
+    <w:p>
+      <w:pPr>
+        <w:pStyle w:val="NoSpacing"/>
+      </w:pPr>
+    </w:p>
+    <w:p>
+      <w:pPr>
+        <w:pStyle w:val="NoSpacing"/>
+        <w:rPr>
+          <w:rStyle w:val="SubtleEmphasis"/>
+          <w:sz w:val="28"/>
+          <w:szCs w:val="28"/>
+        </w:rPr>
+      </w:pPr>
+      <w:r>
+        <w:rPr>
+          <w:rStyle w:val="SubtleEmphasis"/>
+          <w:sz w:val="28"/>
+          <w:szCs w:val="28"/>
+        </w:rPr>
+        <w:t xml:space="preserve">One page </w:t>
+      </w:r>
+      <w:proofErr w:type="spellStart"/>
+      <w:r>
+        <w:rPr>
+          <w:rStyle w:val="SubtleEmphasis"/>
+          <w:sz w:val="28"/>
+          <w:szCs w:val="28"/>
+        </w:rPr>
+        <w:t>checkout</w:t>
+      </w:r>
+      <w:proofErr w:type="spellEnd"/>
+    </w:p>
+    <w:p>
+      <w:pPr>
+        <w:pStyle w:val="NoSpacing"/>
+        <w:rPr>
+          <w:rStyle w:val="SubtleEmphasis"/>
+          <w:sz w:val="24"/>
+          <w:szCs w:val="24"/>
+        </w:rPr>
+      </w:pPr>
+      <w:r>
+        <w:rPr>
+          <w:rStyle w:val="SubtleEmphasis"/>
+          <w:sz w:val="24"/>
+          <w:szCs w:val="24"/>
+        </w:rPr>
+        <w:t>Minimalt med information</w:t>
+      </w:r>
+    </w:p>
+    <w:p>
+      <w:pPr>
+        <w:pStyle w:val="NoSpacing"/>
+      </w:pPr>
+      <w:r>
+        <w:rPr>
+          <w:b/>
+        </w:rPr>
+        <w:t>BK 1.2</w:t>
+      </w:r>
+      <w:r>
+        <w:t xml:space="preserve"> Kunden ska endast fylla i minimalt med information.</w:t>
+      </w:r>
+    </w:p>
+    <w:p>
+      <w:pPr>
+        <w:pStyle w:val="NoSpacing"/>
+      </w:pPr>
+      <w:r>
+        <w:t xml:space="preserve">Hela betalningen och registrering ska ske på en sida. Denna information är beroende av vilket betalningsalternativ som kunden har valt. </w:t>
+      </w:r>
+    </w:p>
+    <w:p>
+      <w:pPr>
+        <w:pStyle w:val="NoSpacing"/>
+      </w:pPr>
+    </w:p>
+    <w:p>
+      <w:pPr>
+        <w:pStyle w:val="NoSpacing"/>
+        <w:rPr>
+          <w:rStyle w:val="SubtleEmphasis"/>
+          <w:sz w:val="28"/>
+          <w:szCs w:val="28"/>
+        </w:rPr>
+      </w:pPr>
+      <w:r>
+        <w:rPr>
+          <w:rStyle w:val="SubtleEmphasis"/>
+          <w:sz w:val="28"/>
+          <w:szCs w:val="28"/>
+        </w:rPr>
+        <w:t>Nödvändiga uppgifter</w:t>
+      </w:r>
+    </w:p>
+    <w:p>
+      <w:pPr>
+        <w:rPr>
+          <w:rStyle w:val="SubtleEmphasis"/>
+          <w:sz w:val="28"/>
+          <w:szCs w:val="28"/>
+        </w:rPr>
+      </w:pPr>
+      <w:r>
+        <w:t xml:space="preserve">Nödvändiga uppgifter utgår ifrån vilket betalningsalternativ som anges. Minimalt med information: </w:t>
+      </w:r>
+      <w:proofErr w:type="spellStart"/>
+      <w:r>
+        <w:t>persnr</w:t>
+      </w:r>
+      <w:proofErr w:type="spellEnd"/>
+      <w:r>
+        <w:t xml:space="preserve">, </w:t>
+      </w:r>
+      <w:proofErr w:type="spellStart"/>
+      <w:r>
+        <w:t>telefonnr</w:t>
+      </w:r>
+      <w:proofErr w:type="spellEnd"/>
+      <w:r>
+        <w:t xml:space="preserve"> och betalning. </w:t>
       </w:r>
     </w:p>
     <w:p/>
+    <w:p/>
+    <w:p>
+      <w:pPr>
+        <w:pStyle w:val="NoSpacing"/>
+      </w:pPr>
+      <w:proofErr w:type="gramStart"/>
+      <w:r>
+        <w:t>//</w:t>
+      </w:r>
+      <w:proofErr w:type="gramEnd"/>
+      <w:r>
+        <w:t xml:space="preserve"> </w:t>
+      </w:r>
+      <w:r>
+        <w:t xml:space="preserve">Scenario täckning på testfall. </w:t>
+      </w:r>
+    </w:p>
+    <w:p>
+      <w:pPr>
+        <w:pStyle w:val="NoSpacing"/>
+      </w:pPr>
+      <w:r>
+        <w:t xml:space="preserve">Testfall ska täcka alla vägar genom UC. </w:t>
+      </w:r>
+      <w:proofErr w:type="spellStart"/>
+      <w:r>
+        <w:t>Fully</w:t>
+      </w:r>
+      <w:proofErr w:type="spellEnd"/>
+      <w:r>
+        <w:t xml:space="preserve"> dressed. </w:t>
+      </w:r>
+    </w:p>
+    <w:p>
+      <w:pPr>
+        <w:pStyle w:val="NoSpacing"/>
+      </w:pPr>
+      <w:proofErr w:type="spellStart"/>
+      <w:r>
+        <w:t>Js</w:t>
+      </w:r>
+      <w:proofErr w:type="spellEnd"/>
+      <w:r>
+        <w:t xml:space="preserve"> - avstängt. </w:t>
+      </w:r>
+    </w:p>
+    <w:p>
+      <w:pPr>
+        <w:pStyle w:val="NoSpacing"/>
+      </w:pPr>
+      <w:proofErr w:type="spellStart"/>
+      <w:r>
+        <w:t>Pathcoverage</w:t>
+      </w:r>
+      <w:proofErr w:type="spellEnd"/>
+      <w:r>
+        <w:t xml:space="preserve">. </w:t>
+      </w:r>
+    </w:p>
+    <w:p>
+      <w:pPr>
+        <w:pStyle w:val="NoSpacing"/>
+      </w:pPr>
+      <w:proofErr w:type="spellStart"/>
+      <w:r>
+        <w:t>Persnr</w:t>
+      </w:r>
+      <w:proofErr w:type="spellEnd"/>
+      <w:r>
+        <w:t xml:space="preserve">. </w:t>
+      </w:r>
+    </w:p>
+    <w:p>
+      <w:pPr>
+        <w:pStyle w:val="NoSpacing"/>
+      </w:pPr>
+      <w:r>
+        <w:t xml:space="preserve">Minimalt med info, likt </w:t>
+      </w:r>
+      <w:proofErr w:type="spellStart"/>
+      <w:r>
+        <w:t>adlibris</w:t>
+      </w:r>
+      <w:proofErr w:type="spellEnd"/>
+    </w:p>
+    <w:p/>
+    <w:p/>
+    <w:p/>
+    <w:p/>
+    <w:p/>
+    <w:p/>
+    <w:p/>
+    <w:p/>
+    <w:p/>
+    <w:p/>
+    <w:p/>
+    <w:p/>
+    <w:p/>
+    <w:p>
+      <w:pPr>
+        <w:pStyle w:val="Heading1"/>
+        <w:rPr>
+          <w:sz w:val="40"/>
+          <w:szCs w:val="40"/>
+        </w:rPr>
+      </w:pPr>
+      <w:r>
+        <w:rPr>
+          <w:sz w:val="40"/>
+          <w:szCs w:val="40"/>
+        </w:rPr>
+        <w:lastRenderedPageBreak/>
+        <w:t>TF 1.2 Logga in</w:t>
+      </w:r>
+    </w:p>
+    <w:p>
+      <w:pPr>
+        <w:pStyle w:val="NoSpacing"/>
+        <w:rPr>
+          <w:rStyle w:val="SubtleEmphasis"/>
+          <w:sz w:val="28"/>
+          <w:szCs w:val="28"/>
+        </w:rPr>
+      </w:pPr>
+      <w:r>
+        <w:rPr>
+          <w:rStyle w:val="SubtleEmphasis"/>
+          <w:sz w:val="28"/>
+          <w:szCs w:val="28"/>
+        </w:rPr>
+        <w:t>AF 1. 5 Logga in</w:t>
+      </w:r>
+    </w:p>
+    <w:p>
+      <w:pPr>
+        <w:pStyle w:val="NoSpacing"/>
+        <w:rPr>
+          <w:rStyle w:val="SubtleEmphasis"/>
+          <w:sz w:val="28"/>
+          <w:szCs w:val="28"/>
+        </w:rPr>
+      </w:pPr>
+      <w:r>
+        <w:rPr>
+          <w:rStyle w:val="SubtleEmphasis"/>
+          <w:sz w:val="28"/>
+          <w:szCs w:val="28"/>
+        </w:rPr>
+        <w:t>AF 2.4 Logga in</w:t>
+      </w:r>
+    </w:p>
+    <w:p>
+      <w:r>
+        <w:t>I detta testfall testas att kund/gymansvarig kan logga in via KAK:s hemsida.</w:t>
+      </w:r>
+    </w:p>
+    <w:p>
+      <w:pPr>
+        <w:pStyle w:val="NoSpacing"/>
+        <w:rPr>
+          <w:rStyle w:val="SubtleEmphasis"/>
+          <w:sz w:val="28"/>
+          <w:szCs w:val="28"/>
+        </w:rPr>
+      </w:pPr>
+      <w:proofErr w:type="spellStart"/>
+      <w:r>
+        <w:rPr>
+          <w:rStyle w:val="SubtleEmphasis"/>
+          <w:sz w:val="28"/>
+          <w:szCs w:val="28"/>
+        </w:rPr>
+        <w:t>Förkrav</w:t>
+      </w:r>
+      <w:proofErr w:type="spellEnd"/>
+    </w:p>
+    <w:p>
+      <w:pPr>
+        <w:rPr>
+          <w:rStyle w:val="SubtleEmphasis"/>
+          <w:i w:val="0"/>
+          <w:color w:val="000000" w:themeColor="text1"/>
+        </w:rPr>
+      </w:pPr>
+      <w:r>
+        <w:rPr>
+          <w:rStyle w:val="SubtleEmphasis"/>
+          <w:i w:val="0"/>
+          <w:color w:val="000000" w:themeColor="text1"/>
+        </w:rPr>
+        <w:t>Testaren har genomfört TF 1.1 Köpa ett gymkort, och har tillgång till PW och UN. Alt testaren har tillgång till gymansvarig PW/UN</w:t>
+      </w:r>
+    </w:p>
+    <w:p>
+      <w:pPr>
+        <w:pStyle w:val="NoSpacing"/>
+        <w:rPr>
+          <w:rStyle w:val="SubtleEmphasis"/>
+          <w:sz w:val="28"/>
+          <w:szCs w:val="28"/>
+        </w:rPr>
+      </w:pPr>
+      <w:r>
+        <w:rPr>
+          <w:rStyle w:val="SubtleEmphasis"/>
+          <w:sz w:val="28"/>
+          <w:szCs w:val="28"/>
+        </w:rPr>
+        <w:t xml:space="preserve">Efterkrav </w:t>
+      </w:r>
+    </w:p>
+    <w:p>
+      <w:pPr>
+        <w:rPr>
+          <w:rStyle w:val="SubtleEmphasis"/>
+          <w:i w:val="0"/>
+          <w:color w:val="000000" w:themeColor="text1"/>
+        </w:rPr>
+      </w:pPr>
+      <w:r>
+        <w:rPr>
+          <w:rStyle w:val="SubtleEmphasis"/>
+          <w:i w:val="0"/>
+          <w:color w:val="000000" w:themeColor="text1"/>
+        </w:rPr>
+        <w:t xml:space="preserve">Testaren kan nå ”kundens sida”/”gymansvarigs sida” via KAK:s hemsida. </w:t>
+      </w:r>
+    </w:p>
+    <w:p>
+      <w:pPr>
+        <w:pStyle w:val="NoSpacing"/>
+        <w:rPr>
+          <w:rStyle w:val="SubtleEmphasis"/>
+          <w:sz w:val="28"/>
+          <w:szCs w:val="28"/>
+        </w:rPr>
+      </w:pPr>
+      <w:r>
+        <w:rPr>
+          <w:rStyle w:val="SubtleEmphasis"/>
+          <w:sz w:val="28"/>
+          <w:szCs w:val="28"/>
+        </w:rPr>
+        <w:t>Scenario</w:t>
+      </w:r>
+    </w:p>
+    <w:p>
+      <w:pPr>
+        <w:pStyle w:val="ListParagraph"/>
+        <w:numPr>
+          <w:ilvl w:val="0"/>
+          <w:numId w:val="1"/>
+        </w:numPr>
+      </w:pPr>
+      <w:r>
+        <w:t>Startar när kund klickar på logga in på KAK:s hemsida.</w:t>
+      </w:r>
+    </w:p>
+    <w:p>
+      <w:pPr>
+        <w:pStyle w:val="ListParagraph"/>
+        <w:numPr>
+          <w:ilvl w:val="0"/>
+          <w:numId w:val="1"/>
+        </w:numPr>
+      </w:pPr>
+      <w:r>
+        <w:t>Systemet kontrollerar PW och UN</w:t>
+      </w:r>
+    </w:p>
+    <w:p>
+      <w:pPr>
+        <w:pStyle w:val="ListParagraph"/>
+        <w:numPr>
+          <w:ilvl w:val="0"/>
+          <w:numId w:val="1"/>
+        </w:numPr>
+      </w:pPr>
+      <w:r>
+        <w:t xml:space="preserve">Ifall den som loggar in är gymansvarig visas den sidan, annars visas kunds sida. </w:t>
+      </w:r>
+    </w:p>
+    <w:p>
+      <w:pPr>
+        <w:pStyle w:val="NoSpacing"/>
+        <w:rPr>
+          <w:rStyle w:val="SubtleEmphasis"/>
+          <w:sz w:val="28"/>
+          <w:szCs w:val="28"/>
+        </w:rPr>
+      </w:pPr>
+      <w:r>
+        <w:rPr>
+          <w:rStyle w:val="SubtleEmphasis"/>
+          <w:sz w:val="28"/>
+          <w:szCs w:val="28"/>
+        </w:rPr>
+        <w:t xml:space="preserve">Alternativa </w:t>
+      </w:r>
+      <w:r>
+        <w:rPr>
+          <w:rStyle w:val="SubtleEmphasis"/>
+          <w:sz w:val="28"/>
+          <w:szCs w:val="28"/>
+        </w:rPr>
+        <w:t>scenariers</w:t>
+      </w:r>
+    </w:p>
+    <w:p>
+      <w:pPr>
+        <w:pStyle w:val="ListParagraph"/>
+        <w:numPr>
+          <w:ilvl w:val="0"/>
+          <w:numId w:val="8"/>
+        </w:numPr>
+      </w:pPr>
+      <w:r>
+        <w:t xml:space="preserve"> </w:t>
+      </w:r>
+      <w:r>
+        <w:rPr>
+          <w:rStyle w:val="SubtleEmphasis"/>
+          <w:i w:val="0"/>
+          <w:color w:val="000000" w:themeColor="text1"/>
+        </w:rPr>
+        <w:t>Kunden</w:t>
+      </w:r>
+      <w:r>
+        <w:rPr>
+          <w:rStyle w:val="SubtleEmphasis"/>
+          <w:i w:val="0"/>
+          <w:color w:val="000000" w:themeColor="text1"/>
+        </w:rPr>
+        <w:t>/Gymansvarig</w:t>
+      </w:r>
+      <w:r>
+        <w:rPr>
+          <w:rStyle w:val="SubtleEmphasis"/>
+          <w:i w:val="0"/>
+          <w:color w:val="000000" w:themeColor="text1"/>
+        </w:rPr>
+        <w:t xml:space="preserve"> </w:t>
+      </w:r>
+      <w:r>
+        <w:rPr>
+          <w:rStyle w:val="SubtleEmphasis"/>
+          <w:i w:val="0"/>
+          <w:color w:val="000000" w:themeColor="text1"/>
+        </w:rPr>
+        <w:t xml:space="preserve">har glömt lösenord TF 1.4 Återställa lösenord, AF 1.4 Återställa lösenord </w:t>
+      </w:r>
+    </w:p>
+    <w:p/>
+    <w:p/>
+    <w:p/>
+    <w:p/>
+    <w:p/>
+    <w:p/>
+    <w:p/>
+    <w:p/>
+    <w:p/>
+    <w:p/>
+    <w:p/>
+    <w:p/>
+    <w:p/>
+    <w:p/>
+    <w:p>
+      <w:pPr>
+        <w:pStyle w:val="Heading2"/>
+      </w:pPr>
+      <w:r>
+        <w:rPr>
+          <w:rFonts w:ascii="Trebuchet MS" w:hAnsi="Trebuchet MS"/>
+          <w:color w:val="000000"/>
+        </w:rPr>
+        <w:lastRenderedPageBreak/>
+        <w:t>UC1 Autentisera användare</w:t>
+      </w:r>
+    </w:p>
+    <w:p>
+      <w:pPr>
+        <w:pStyle w:val="Heading3"/>
+        <w:spacing w:before="160"/>
+      </w:pPr>
+      <w:r>
+        <w:rPr>
+          <w:rFonts w:ascii="Trebuchet MS" w:hAnsi="Trebuchet MS"/>
+          <w:color w:val="666666"/>
+          <w:sz w:val="24"/>
+          <w:szCs w:val="24"/>
+        </w:rPr>
+        <w:t>Huvudscenario</w:t>
+      </w:r>
+    </w:p>
+    <w:p>
+      <w:pPr>
+        <w:pStyle w:val="NormalWeb"/>
+        <w:numPr>
+          <w:ilvl w:val="0"/>
+          <w:numId w:val="9"/>
+        </w:numPr>
+        <w:spacing w:before="0" w:beforeAutospacing="0" w:after="0" w:afterAutospacing="0"/>
+        <w:textAlignment w:val="baseline"/>
+        <w:rPr>
+          <w:rFonts w:ascii="Arial" w:hAnsi="Arial" w:cs="Arial"/>
+          <w:color w:val="000000"/>
+          <w:sz w:val="23"/>
+          <w:szCs w:val="23"/>
+        </w:rPr>
+      </w:pPr>
+      <w:r>
+        <w:rPr>
+          <w:rFonts w:ascii="Arial" w:hAnsi="Arial" w:cs="Arial"/>
+          <w:color w:val="000000"/>
+          <w:sz w:val="23"/>
+          <w:szCs w:val="23"/>
+        </w:rPr>
+        <w:t>Startar när en användare vill autentisera sig.</w:t>
+      </w:r>
+    </w:p>
+    <w:p>
+      <w:pPr>
+        <w:pStyle w:val="NormalWeb"/>
+        <w:numPr>
+          <w:ilvl w:val="0"/>
+          <w:numId w:val="9"/>
+        </w:numPr>
+        <w:spacing w:before="0" w:beforeAutospacing="0" w:after="0" w:afterAutospacing="0"/>
+        <w:textAlignment w:val="baseline"/>
+        <w:rPr>
+          <w:rFonts w:ascii="Arial" w:hAnsi="Arial" w:cs="Arial"/>
+          <w:color w:val="000000"/>
+          <w:sz w:val="23"/>
+          <w:szCs w:val="23"/>
+        </w:rPr>
+      </w:pPr>
+      <w:r>
+        <w:rPr>
+          <w:rFonts w:ascii="Arial" w:hAnsi="Arial" w:cs="Arial"/>
+          <w:color w:val="000000"/>
+          <w:sz w:val="23"/>
+          <w:szCs w:val="23"/>
+        </w:rPr>
+        <w:t>Systemet ber om användarnamn och lösenord och valet att spara uppgifter</w:t>
+      </w:r>
+    </w:p>
+    <w:p>
+      <w:pPr>
+        <w:pStyle w:val="NormalWeb"/>
+        <w:numPr>
+          <w:ilvl w:val="0"/>
+          <w:numId w:val="9"/>
+        </w:numPr>
+        <w:spacing w:before="0" w:beforeAutospacing="0" w:after="0" w:afterAutospacing="0"/>
+        <w:textAlignment w:val="baseline"/>
+        <w:rPr>
+          <w:rFonts w:ascii="Arial" w:hAnsi="Arial" w:cs="Arial"/>
+          <w:color w:val="000000"/>
+          <w:sz w:val="23"/>
+          <w:szCs w:val="23"/>
+        </w:rPr>
+      </w:pPr>
+      <w:r>
+        <w:rPr>
+          <w:rFonts w:ascii="Arial" w:hAnsi="Arial" w:cs="Arial"/>
+          <w:color w:val="000000"/>
+          <w:sz w:val="23"/>
+          <w:szCs w:val="23"/>
+        </w:rPr>
+        <w:t>Användaren anger användarnamn och lösenord</w:t>
+      </w:r>
+    </w:p>
+    <w:p>
+      <w:pPr>
+        <w:pStyle w:val="NormalWeb"/>
+        <w:numPr>
+          <w:ilvl w:val="0"/>
+          <w:numId w:val="9"/>
+        </w:numPr>
+        <w:spacing w:before="0" w:beforeAutospacing="0" w:after="0" w:afterAutospacing="0"/>
+        <w:textAlignment w:val="baseline"/>
+        <w:rPr>
+          <w:rFonts w:ascii="Arial" w:hAnsi="Arial" w:cs="Arial"/>
+          <w:color w:val="000000"/>
+          <w:sz w:val="23"/>
+          <w:szCs w:val="23"/>
+        </w:rPr>
+      </w:pPr>
+      <w:r>
+        <w:rPr>
+          <w:rFonts w:ascii="Arial" w:hAnsi="Arial" w:cs="Arial"/>
+          <w:color w:val="000000"/>
+          <w:sz w:val="23"/>
+          <w:szCs w:val="23"/>
+        </w:rPr>
+        <w:t xml:space="preserve">Systemet </w:t>
+      </w:r>
+      <w:proofErr w:type="spellStart"/>
+      <w:r>
+        <w:rPr>
+          <w:rFonts w:ascii="Arial" w:hAnsi="Arial" w:cs="Arial"/>
+          <w:color w:val="000000"/>
+          <w:sz w:val="23"/>
+          <w:szCs w:val="23"/>
+        </w:rPr>
+        <w:t>autentierar</w:t>
+      </w:r>
+      <w:proofErr w:type="spellEnd"/>
+      <w:r>
+        <w:rPr>
+          <w:rFonts w:ascii="Arial" w:hAnsi="Arial" w:cs="Arial"/>
+          <w:color w:val="000000"/>
+          <w:sz w:val="23"/>
+          <w:szCs w:val="23"/>
+        </w:rPr>
+        <w:t xml:space="preserve"> användaren och presenterar att autentiseringen lyckades</w:t>
+      </w:r>
+    </w:p>
+    <w:p>
+      <w:pPr>
+        <w:rPr>
+          <w:rFonts w:ascii="Times New Roman" w:hAnsi="Times New Roman" w:cs="Times New Roman"/>
+          <w:sz w:val="24"/>
+          <w:szCs w:val="24"/>
+        </w:rPr>
+      </w:pPr>
+      <w:r>
+        <w:br/>
+      </w:r>
+    </w:p>
+    <w:p>
+      <w:pPr>
+        <w:pStyle w:val="Heading3"/>
+        <w:spacing w:before="160"/>
+      </w:pPr>
+      <w:r>
+        <w:rPr>
+          <w:rFonts w:ascii="Trebuchet MS" w:hAnsi="Trebuchet MS"/>
+          <w:color w:val="666666"/>
+          <w:sz w:val="24"/>
+          <w:szCs w:val="24"/>
+        </w:rPr>
+        <w:t>Alternativa scenarion</w:t>
+      </w:r>
+    </w:p>
+    <w:p>
+      <w:pPr>
+        <w:pStyle w:val="NormalWeb"/>
+        <w:numPr>
+          <w:ilvl w:val="0"/>
+          <w:numId w:val="10"/>
+        </w:numPr>
+        <w:spacing w:before="0" w:beforeAutospacing="0" w:after="0" w:afterAutospacing="0"/>
+        <w:textAlignment w:val="baseline"/>
+        <w:rPr>
+          <w:rFonts w:ascii="Arial" w:hAnsi="Arial" w:cs="Arial"/>
+          <w:color w:val="000000"/>
+          <w:sz w:val="23"/>
+          <w:szCs w:val="23"/>
+        </w:rPr>
+      </w:pPr>
+      <w:r>
+        <w:rPr>
+          <w:rFonts w:ascii="Arial" w:hAnsi="Arial" w:cs="Arial"/>
+          <w:color w:val="000000"/>
+          <w:sz w:val="23"/>
+          <w:szCs w:val="23"/>
+        </w:rPr>
+        <w:t>3a. Användaren anger att spara uppgifter</w:t>
+      </w:r>
+      <w:r>
+        <w:rPr>
+          <w:rFonts w:ascii="Arial" w:hAnsi="Arial" w:cs="Arial"/>
+          <w:color w:val="000000"/>
+          <w:sz w:val="23"/>
+          <w:szCs w:val="23"/>
+        </w:rPr>
+        <w:br/>
+        <w:t xml:space="preserve">1. Systemet </w:t>
+      </w:r>
+      <w:proofErr w:type="spellStart"/>
+      <w:r>
+        <w:rPr>
+          <w:rFonts w:ascii="Arial" w:hAnsi="Arial" w:cs="Arial"/>
+          <w:color w:val="000000"/>
+          <w:sz w:val="23"/>
+          <w:szCs w:val="23"/>
+        </w:rPr>
+        <w:t>autentisierar</w:t>
+      </w:r>
+      <w:proofErr w:type="spellEnd"/>
+      <w:r>
+        <w:rPr>
+          <w:rFonts w:ascii="Arial" w:hAnsi="Arial" w:cs="Arial"/>
+          <w:color w:val="000000"/>
+          <w:sz w:val="23"/>
+          <w:szCs w:val="23"/>
+        </w:rPr>
+        <w:t xml:space="preserve"> användaren och presenterar att autentiseringen lyckades och att uppgifterna har sparats.</w:t>
+      </w:r>
+    </w:p>
+    <w:p>
+      <w:pPr>
+        <w:pStyle w:val="NormalWeb"/>
+        <w:numPr>
+          <w:ilvl w:val="0"/>
+          <w:numId w:val="11"/>
+        </w:numPr>
+        <w:spacing w:before="0" w:beforeAutospacing="0" w:after="0" w:afterAutospacing="0"/>
+        <w:textAlignment w:val="baseline"/>
+        <w:rPr>
+          <w:rFonts w:ascii="Arial" w:hAnsi="Arial" w:cs="Arial"/>
+          <w:color w:val="000000"/>
+          <w:sz w:val="23"/>
+          <w:szCs w:val="23"/>
+        </w:rPr>
+      </w:pPr>
+      <w:r>
+        <w:rPr>
+          <w:rFonts w:ascii="Arial" w:hAnsi="Arial" w:cs="Arial"/>
+          <w:color w:val="000000"/>
+          <w:sz w:val="23"/>
+          <w:szCs w:val="23"/>
+        </w:rPr>
+        <w:t xml:space="preserve">4a. Användaren kunde inte </w:t>
+      </w:r>
+      <w:proofErr w:type="spellStart"/>
+      <w:r>
+        <w:rPr>
+          <w:rFonts w:ascii="Arial" w:hAnsi="Arial" w:cs="Arial"/>
+          <w:color w:val="000000"/>
+          <w:sz w:val="23"/>
+          <w:szCs w:val="23"/>
+        </w:rPr>
+        <w:t>autentisieras</w:t>
+      </w:r>
+      <w:proofErr w:type="spellEnd"/>
+      <w:r>
+        <w:rPr>
+          <w:rFonts w:ascii="Arial" w:hAnsi="Arial" w:cs="Arial"/>
+          <w:color w:val="000000"/>
+          <w:sz w:val="23"/>
+          <w:szCs w:val="23"/>
+        </w:rPr>
+        <w:br/>
+        <w:t>1. Systemet presenterar felmeddelande</w:t>
+      </w:r>
+      <w:r>
+        <w:rPr>
+          <w:rFonts w:ascii="Arial" w:hAnsi="Arial" w:cs="Arial"/>
+          <w:color w:val="000000"/>
+          <w:sz w:val="23"/>
+          <w:szCs w:val="23"/>
+        </w:rPr>
+        <w:br/>
+        <w:t>2. Gå till steg 2 i huvudscenariot.</w:t>
+      </w:r>
+    </w:p>
+    <w:p>
+      <w:pPr>
+        <w:rPr>
+          <w:rFonts w:ascii="Times New Roman" w:hAnsi="Times New Roman" w:cs="Times New Roman"/>
+          <w:sz w:val="24"/>
+          <w:szCs w:val="24"/>
+        </w:rPr>
+      </w:pPr>
+      <w:r>
+        <w:br/>
+      </w:r>
+    </w:p>
+    <w:p>
+      <w:pPr>
+        <w:pStyle w:val="Heading2"/>
+      </w:pPr>
+      <w:r>
+        <w:rPr>
+          <w:rFonts w:ascii="Trebuchet MS" w:hAnsi="Trebuchet MS"/>
+          <w:color w:val="000000"/>
+        </w:rPr>
+        <w:t>UC2 Utloggning av autentiserad användare</w:t>
+      </w:r>
+    </w:p>
+    <w:p>
+      <w:pPr>
+        <w:pStyle w:val="Heading3"/>
+        <w:spacing w:before="160"/>
+      </w:pPr>
+      <w:proofErr w:type="spellStart"/>
+      <w:r>
+        <w:rPr>
+          <w:rFonts w:ascii="Trebuchet MS" w:hAnsi="Trebuchet MS"/>
+          <w:color w:val="666666"/>
+          <w:sz w:val="24"/>
+          <w:szCs w:val="24"/>
+        </w:rPr>
+        <w:t>Förkrav</w:t>
+      </w:r>
+      <w:proofErr w:type="spellEnd"/>
+    </w:p>
+    <w:p>
+      <w:pPr>
+        <w:pStyle w:val="NormalWeb"/>
+        <w:numPr>
+          <w:ilvl w:val="0"/>
+          <w:numId w:val="12"/>
+        </w:numPr>
+        <w:spacing w:before="0" w:beforeAutospacing="0" w:after="0" w:afterAutospacing="0"/>
+        <w:textAlignment w:val="baseline"/>
+        <w:rPr>
+          <w:rFonts w:ascii="Arial" w:hAnsi="Arial" w:cs="Arial"/>
+          <w:color w:val="000000"/>
+          <w:sz w:val="23"/>
+          <w:szCs w:val="23"/>
+        </w:rPr>
+      </w:pPr>
+      <w:r>
+        <w:rPr>
+          <w:rFonts w:ascii="Arial" w:hAnsi="Arial" w:cs="Arial"/>
+          <w:color w:val="000000"/>
+          <w:sz w:val="23"/>
+          <w:szCs w:val="23"/>
+        </w:rPr>
+        <w:t>Användaren är autentiserad. Ex UC1, UC3</w:t>
+      </w:r>
+    </w:p>
+    <w:p>
+      <w:pPr>
+        <w:pStyle w:val="Heading3"/>
+        <w:spacing w:before="160"/>
+        <w:rPr>
+          <w:rFonts w:ascii="Times New Roman" w:hAnsi="Times New Roman" w:cs="Times New Roman"/>
+          <w:color w:val="auto"/>
+          <w:sz w:val="27"/>
+          <w:szCs w:val="27"/>
+        </w:rPr>
+      </w:pPr>
+      <w:r>
+        <w:rPr>
+          <w:rFonts w:ascii="Trebuchet MS" w:hAnsi="Trebuchet MS"/>
+          <w:color w:val="666666"/>
+          <w:sz w:val="24"/>
+          <w:szCs w:val="24"/>
+        </w:rPr>
+        <w:t>Huvudscenario</w:t>
+      </w:r>
+    </w:p>
+    <w:p>
+      <w:pPr>
+        <w:pStyle w:val="NormalWeb"/>
+        <w:numPr>
+          <w:ilvl w:val="0"/>
+          <w:numId w:val="13"/>
+        </w:numPr>
+        <w:spacing w:before="0" w:beforeAutospacing="0" w:after="0" w:afterAutospacing="0"/>
+        <w:textAlignment w:val="baseline"/>
+        <w:rPr>
+          <w:rFonts w:ascii="Arial" w:hAnsi="Arial" w:cs="Arial"/>
+          <w:color w:val="000000"/>
+          <w:sz w:val="23"/>
+          <w:szCs w:val="23"/>
+        </w:rPr>
+      </w:pPr>
+      <w:r>
+        <w:rPr>
+          <w:rFonts w:ascii="Arial" w:hAnsi="Arial" w:cs="Arial"/>
+          <w:color w:val="000000"/>
+          <w:sz w:val="23"/>
+          <w:szCs w:val="23"/>
+        </w:rPr>
+        <w:t>Startar när en användare inte längre vill vara inloggad</w:t>
+      </w:r>
+    </w:p>
+    <w:p>
+      <w:pPr>
+        <w:pStyle w:val="NormalWeb"/>
+        <w:numPr>
+          <w:ilvl w:val="0"/>
+          <w:numId w:val="13"/>
+        </w:numPr>
+        <w:spacing w:before="0" w:beforeAutospacing="0" w:after="0" w:afterAutospacing="0"/>
+        <w:textAlignment w:val="baseline"/>
+        <w:rPr>
+          <w:rFonts w:ascii="Arial" w:hAnsi="Arial" w:cs="Arial"/>
+          <w:color w:val="000000"/>
+          <w:sz w:val="23"/>
+          <w:szCs w:val="23"/>
+        </w:rPr>
+      </w:pPr>
+      <w:r>
+        <w:rPr>
+          <w:rFonts w:ascii="Arial" w:hAnsi="Arial" w:cs="Arial"/>
+          <w:color w:val="000000"/>
+          <w:sz w:val="23"/>
+          <w:szCs w:val="23"/>
+        </w:rPr>
+        <w:t>Systemet presenterar val för utloggning</w:t>
+      </w:r>
+    </w:p>
+    <w:p>
+      <w:pPr>
+        <w:pStyle w:val="NormalWeb"/>
+        <w:numPr>
+          <w:ilvl w:val="0"/>
+          <w:numId w:val="13"/>
+        </w:numPr>
+        <w:spacing w:before="0" w:beforeAutospacing="0" w:after="0" w:afterAutospacing="0"/>
+        <w:textAlignment w:val="baseline"/>
+        <w:rPr>
+          <w:rFonts w:ascii="Arial" w:hAnsi="Arial" w:cs="Arial"/>
+          <w:color w:val="000000"/>
+          <w:sz w:val="23"/>
+          <w:szCs w:val="23"/>
+        </w:rPr>
+      </w:pPr>
+      <w:r>
+        <w:rPr>
+          <w:rFonts w:ascii="Arial" w:hAnsi="Arial" w:cs="Arial"/>
+          <w:color w:val="000000"/>
+          <w:sz w:val="23"/>
+          <w:szCs w:val="23"/>
+        </w:rPr>
+        <w:t>Användaren anger att den vill logga ut.</w:t>
+      </w:r>
+    </w:p>
+    <w:p>
+      <w:pPr>
+        <w:pStyle w:val="NormalWeb"/>
+        <w:numPr>
+          <w:ilvl w:val="0"/>
+          <w:numId w:val="13"/>
+        </w:numPr>
+        <w:spacing w:before="0" w:beforeAutospacing="0" w:after="0" w:afterAutospacing="0"/>
+        <w:textAlignment w:val="baseline"/>
+        <w:rPr>
+          <w:rFonts w:ascii="Arial" w:hAnsi="Arial" w:cs="Arial"/>
+          <w:color w:val="000000"/>
+          <w:sz w:val="23"/>
+          <w:szCs w:val="23"/>
+        </w:rPr>
+      </w:pPr>
+      <w:r>
+        <w:rPr>
+          <w:rFonts w:ascii="Arial" w:hAnsi="Arial" w:cs="Arial"/>
+          <w:color w:val="000000"/>
+          <w:sz w:val="23"/>
+          <w:szCs w:val="23"/>
+        </w:rPr>
+        <w:t>Systemet loggar ut användaren</w:t>
+      </w:r>
+    </w:p>
+    <w:p>
+      <w:pPr>
+        <w:rPr>
+          <w:rFonts w:ascii="Times New Roman" w:hAnsi="Times New Roman" w:cs="Times New Roman"/>
+          <w:sz w:val="24"/>
+          <w:szCs w:val="24"/>
+        </w:rPr>
+      </w:pPr>
+      <w:r>
+        <w:br/>
+      </w:r>
+    </w:p>
+    <w:p>
+      <w:pPr>
+        <w:pStyle w:val="Heading2"/>
+      </w:pPr>
+      <w:r>
+        <w:rPr>
+          <w:rFonts w:ascii="Trebuchet MS" w:hAnsi="Trebuchet MS"/>
+          <w:color w:val="000000"/>
+        </w:rPr>
+        <w:t xml:space="preserve">UC3 </w:t>
+      </w:r>
+      <w:proofErr w:type="spellStart"/>
+      <w:r>
+        <w:rPr>
+          <w:rFonts w:ascii="Trebuchet MS" w:hAnsi="Trebuchet MS"/>
+          <w:color w:val="000000"/>
+        </w:rPr>
+        <w:t>Autentisiering</w:t>
+      </w:r>
+      <w:proofErr w:type="spellEnd"/>
+      <w:r>
+        <w:rPr>
+          <w:rFonts w:ascii="Trebuchet MS" w:hAnsi="Trebuchet MS"/>
+          <w:color w:val="000000"/>
+        </w:rPr>
+        <w:t xml:space="preserve"> med sparade uppgifter</w:t>
+      </w:r>
+    </w:p>
+    <w:p>
+      <w:pPr>
+        <w:pStyle w:val="Heading3"/>
+        <w:spacing w:before="160"/>
+      </w:pPr>
+      <w:r>
+        <w:rPr>
+          <w:rFonts w:ascii="Trebuchet MS" w:hAnsi="Trebuchet MS"/>
+          <w:color w:val="666666"/>
+          <w:sz w:val="24"/>
+          <w:szCs w:val="24"/>
+        </w:rPr>
+        <w:t>Huvudscenario</w:t>
+      </w:r>
+    </w:p>
+    <w:p>
+      <w:pPr>
+        <w:pStyle w:val="NormalWeb"/>
+        <w:numPr>
+          <w:ilvl w:val="0"/>
+          <w:numId w:val="14"/>
+        </w:numPr>
+        <w:spacing w:before="0" w:beforeAutospacing="0" w:after="0" w:afterAutospacing="0"/>
+        <w:textAlignment w:val="baseline"/>
+        <w:rPr>
+          <w:rFonts w:ascii="Arial" w:hAnsi="Arial" w:cs="Arial"/>
+          <w:color w:val="000000"/>
+          <w:sz w:val="23"/>
+          <w:szCs w:val="23"/>
+        </w:rPr>
+      </w:pPr>
+      <w:r>
+        <w:rPr>
+          <w:rFonts w:ascii="Arial" w:hAnsi="Arial" w:cs="Arial"/>
+          <w:color w:val="000000"/>
+          <w:sz w:val="23"/>
+          <w:szCs w:val="23"/>
+        </w:rPr>
+        <w:t>Startar när en användare vill autentisera sig och har tidigare sparat uppgifter</w:t>
+      </w:r>
+    </w:p>
+    <w:p>
+      <w:pPr>
+        <w:pStyle w:val="NormalWeb"/>
+        <w:numPr>
+          <w:ilvl w:val="0"/>
+          <w:numId w:val="15"/>
+        </w:numPr>
+        <w:spacing w:before="0" w:beforeAutospacing="0" w:after="0" w:afterAutospacing="0"/>
+        <w:textAlignment w:val="baseline"/>
+        <w:rPr>
+          <w:rFonts w:ascii="Arial" w:hAnsi="Arial" w:cs="Arial"/>
+          <w:color w:val="000000"/>
+          <w:sz w:val="23"/>
+          <w:szCs w:val="23"/>
+        </w:rPr>
+      </w:pPr>
+      <w:r>
+        <w:rPr>
+          <w:rFonts w:ascii="Arial" w:hAnsi="Arial" w:cs="Arial"/>
+          <w:color w:val="000000"/>
+          <w:sz w:val="23"/>
+          <w:szCs w:val="23"/>
+        </w:rPr>
+        <w:t>Systemet autentiserar användaren och presenterar att autentiseringen lyckades och inloggning skett med tidigare sparade uppgifter</w:t>
+      </w:r>
+    </w:p>
+    <w:p>
+      <w:pPr>
+        <w:pStyle w:val="Heading3"/>
+        <w:spacing w:before="160"/>
+        <w:rPr>
+          <w:rFonts w:ascii="Times New Roman" w:hAnsi="Times New Roman" w:cs="Times New Roman"/>
+          <w:color w:val="auto"/>
+          <w:sz w:val="27"/>
+          <w:szCs w:val="27"/>
+        </w:rPr>
+      </w:pPr>
+      <w:r>
+        <w:rPr>
+          <w:rFonts w:ascii="Trebuchet MS" w:hAnsi="Trebuchet MS"/>
+          <w:color w:val="666666"/>
+          <w:sz w:val="24"/>
+          <w:szCs w:val="24"/>
+        </w:rPr>
+        <w:t>Alternativa scenarion</w:t>
+      </w:r>
+    </w:p>
+    <w:p>
+      <w:pPr>
+        <w:pStyle w:val="NormalWeb"/>
+        <w:numPr>
+          <w:ilvl w:val="0"/>
+          <w:numId w:val="16"/>
+        </w:numPr>
+        <w:spacing w:before="0" w:beforeAutospacing="0" w:after="0" w:afterAutospacing="0"/>
+        <w:textAlignment w:val="baseline"/>
+        <w:rPr>
+          <w:rFonts w:ascii="Arial" w:hAnsi="Arial" w:cs="Arial"/>
+          <w:color w:val="000000"/>
+          <w:sz w:val="23"/>
+          <w:szCs w:val="23"/>
+        </w:rPr>
+      </w:pPr>
+      <w:r>
+        <w:rPr>
+          <w:rFonts w:ascii="Arial" w:hAnsi="Arial" w:cs="Arial"/>
+          <w:color w:val="000000"/>
+          <w:sz w:val="23"/>
+          <w:szCs w:val="23"/>
+        </w:rPr>
+        <w:t xml:space="preserve">2a. Användaren kunde inte </w:t>
+      </w:r>
+      <w:proofErr w:type="spellStart"/>
+      <w:r>
+        <w:rPr>
+          <w:rFonts w:ascii="Arial" w:hAnsi="Arial" w:cs="Arial"/>
+          <w:color w:val="000000"/>
+          <w:sz w:val="23"/>
+          <w:szCs w:val="23"/>
+        </w:rPr>
+        <w:t>autentisieras</w:t>
+      </w:r>
+      <w:proofErr w:type="spellEnd"/>
+      <w:r>
+        <w:rPr>
+          <w:rFonts w:ascii="Arial" w:hAnsi="Arial" w:cs="Arial"/>
+          <w:color w:val="000000"/>
+          <w:sz w:val="23"/>
+          <w:szCs w:val="23"/>
+        </w:rPr>
+        <w:br/>
+        <w:t>1. Systemet presenterar felmeddelande</w:t>
+      </w:r>
+      <w:r>
+        <w:rPr>
+          <w:rFonts w:ascii="Arial" w:hAnsi="Arial" w:cs="Arial"/>
+          <w:color w:val="000000"/>
+          <w:sz w:val="23"/>
+          <w:szCs w:val="23"/>
+        </w:rPr>
+        <w:br/>
+        <w:t>2. Gå till steg 2 i UC1.</w:t>
+      </w:r>
+    </w:p>
+    <w:p>
+      <w:r>
+        <w:br/>
+      </w:r>
+    </w:p>
     <w:sectPr>
       <w:pgSz w:w="11906" w:h="16838"/>
       <w:pgMar w:top="1417" w:right="1417" w:bottom="1417" w:left="1417" w:header="708" w:footer="708" w:gutter="0"/>
@@ -901,6 +1892,208 @@
     </w:lvl>
   </w:abstractNum>
   <w:abstractNum w:abstractNumId="1">
+    <w:nsid w:val="0DDD165E"/>
+    <w:multiLevelType w:val="hybridMultilevel"/>
+    <w:tmpl w:val="8A020F82"/>
+    <w:lvl w:ilvl="0" w:tplc="1E46BECE">
+      <w:start w:val="1"/>
+      <w:numFmt w:val="decimal"/>
+      <w:lvlText w:val="%1"/>
+      <w:lvlJc w:val="left"/>
+      <w:pPr>
+        <w:ind w:left="720" w:hanging="360"/>
+      </w:pPr>
+      <w:rPr>
+        <w:rFonts w:hint="default"/>
+      </w:rPr>
+    </w:lvl>
+    <w:lvl w:ilvl="1" w:tplc="041D0019" w:tentative="1">
+      <w:start w:val="1"/>
+      <w:numFmt w:val="lowerLetter"/>
+      <w:lvlText w:val="%2."/>
+      <w:lvlJc w:val="left"/>
+      <w:pPr>
+        <w:ind w:left="1440" w:hanging="360"/>
+      </w:pPr>
+    </w:lvl>
+    <w:lvl w:ilvl="2" w:tplc="041D001B" w:tentative="1">
+      <w:start w:val="1"/>
+      <w:numFmt w:val="lowerRoman"/>
+      <w:lvlText w:val="%3."/>
+      <w:lvlJc w:val="right"/>
+      <w:pPr>
+        <w:ind w:left="2160" w:hanging="180"/>
+      </w:pPr>
+    </w:lvl>
+    <w:lvl w:ilvl="3" w:tplc="041D000F" w:tentative="1">
+      <w:start w:val="1"/>
+      <w:numFmt w:val="decimal"/>
+      <w:lvlText w:val="%4."/>
+      <w:lvlJc w:val="left"/>
+      <w:pPr>
+        <w:ind w:left="2880" w:hanging="360"/>
+      </w:pPr>
+    </w:lvl>
+    <w:lvl w:ilvl="4" w:tplc="041D0019" w:tentative="1">
+      <w:start w:val="1"/>
+      <w:numFmt w:val="lowerLetter"/>
+      <w:lvlText w:val="%5."/>
+      <w:lvlJc w:val="left"/>
+      <w:pPr>
+        <w:ind w:left="3600" w:hanging="360"/>
+      </w:pPr>
+    </w:lvl>
+    <w:lvl w:ilvl="5" w:tplc="041D001B" w:tentative="1">
+      <w:start w:val="1"/>
+      <w:numFmt w:val="lowerRoman"/>
+      <w:lvlText w:val="%6."/>
+      <w:lvlJc w:val="right"/>
+      <w:pPr>
+        <w:ind w:left="4320" w:hanging="180"/>
+      </w:pPr>
+    </w:lvl>
+    <w:lvl w:ilvl="6" w:tplc="041D000F" w:tentative="1">
+      <w:start w:val="1"/>
+      <w:numFmt w:val="decimal"/>
+      <w:lvlText w:val="%7."/>
+      <w:lvlJc w:val="left"/>
+      <w:pPr>
+        <w:ind w:left="5040" w:hanging="360"/>
+      </w:pPr>
+    </w:lvl>
+    <w:lvl w:ilvl="7" w:tplc="041D0019" w:tentative="1">
+      <w:start w:val="1"/>
+      <w:numFmt w:val="lowerLetter"/>
+      <w:lvlText w:val="%8."/>
+      <w:lvlJc w:val="left"/>
+      <w:pPr>
+        <w:ind w:left="5760" w:hanging="360"/>
+      </w:pPr>
+    </w:lvl>
+    <w:lvl w:ilvl="8" w:tplc="041D001B" w:tentative="1">
+      <w:start w:val="1"/>
+      <w:numFmt w:val="lowerRoman"/>
+      <w:lvlText w:val="%9."/>
+      <w:lvlJc w:val="right"/>
+      <w:pPr>
+        <w:ind w:left="6480" w:hanging="180"/>
+      </w:pPr>
+    </w:lvl>
+  </w:abstractNum>
+  <w:abstractNum w:abstractNumId="2">
+    <w:nsid w:val="16FD0AC6"/>
+    <w:multiLevelType w:val="multilevel"/>
+    <w:tmpl w:val="E116A16E"/>
+    <w:lvl w:ilvl="0">
+      <w:start w:val="1"/>
+      <w:numFmt w:val="decimal"/>
+      <w:lvlText w:val="%1."/>
+      <w:lvlJc w:val="left"/>
+      <w:pPr>
+        <w:tabs>
+          <w:tab w:val="num" w:pos="720"/>
+        </w:tabs>
+        <w:ind w:left="720" w:hanging="360"/>
+      </w:pPr>
+    </w:lvl>
+    <w:lvl w:ilvl="1" w:tentative="1">
+      <w:start w:val="1"/>
+      <w:numFmt w:val="decimal"/>
+      <w:lvlText w:val="%2."/>
+      <w:lvlJc w:val="left"/>
+      <w:pPr>
+        <w:tabs>
+          <w:tab w:val="num" w:pos="1440"/>
+        </w:tabs>
+        <w:ind w:left="1440" w:hanging="360"/>
+      </w:pPr>
+    </w:lvl>
+    <w:lvl w:ilvl="2" w:tentative="1">
+      <w:start w:val="1"/>
+      <w:numFmt w:val="decimal"/>
+      <w:lvlText w:val="%3."/>
+      <w:lvlJc w:val="left"/>
+      <w:pPr>
+        <w:tabs>
+          <w:tab w:val="num" w:pos="2160"/>
+        </w:tabs>
+        <w:ind w:left="2160" w:hanging="360"/>
+      </w:pPr>
+    </w:lvl>
+    <w:lvl w:ilvl="3" w:tentative="1">
+      <w:start w:val="1"/>
+      <w:numFmt w:val="decimal"/>
+      <w:lvlText w:val="%4."/>
+      <w:lvlJc w:val="left"/>
+      <w:pPr>
+        <w:tabs>
+          <w:tab w:val="num" w:pos="2880"/>
+        </w:tabs>
+        <w:ind w:left="2880" w:hanging="360"/>
+      </w:pPr>
+    </w:lvl>
+    <w:lvl w:ilvl="4" w:tentative="1">
+      <w:start w:val="1"/>
+      <w:numFmt w:val="decimal"/>
+      <w:lvlText w:val="%5."/>
+      <w:lvlJc w:val="left"/>
+      <w:pPr>
+        <w:tabs>
+          <w:tab w:val="num" w:pos="3600"/>
+        </w:tabs>
+        <w:ind w:left="3600" w:hanging="360"/>
+      </w:pPr>
+    </w:lvl>
+    <w:lvl w:ilvl="5" w:tentative="1">
+      <w:start w:val="1"/>
+      <w:numFmt w:val="decimal"/>
+      <w:lvlText w:val="%6."/>
+      <w:lvlJc w:val="left"/>
+      <w:pPr>
+        <w:tabs>
+          <w:tab w:val="num" w:pos="4320"/>
+        </w:tabs>
+        <w:ind w:left="4320" w:hanging="360"/>
+      </w:pPr>
+    </w:lvl>
+    <w:lvl w:ilvl="6" w:tentative="1">
+      <w:start w:val="1"/>
+      <w:numFmt w:val="decimal"/>
+      <w:lvlText w:val="%7."/>
+      <w:lvlJc w:val="left"/>
+      <w:pPr>
+        <w:tabs>
+          <w:tab w:val="num" w:pos="5040"/>
+        </w:tabs>
+        <w:ind w:left="5040" w:hanging="360"/>
+      </w:pPr>
+    </w:lvl>
+    <w:lvl w:ilvl="7" w:tentative="1">
+      <w:start w:val="1"/>
+      <w:numFmt w:val="decimal"/>
+      <w:lvlText w:val="%8."/>
+      <w:lvlJc w:val="left"/>
+      <w:pPr>
+        <w:tabs>
+          <w:tab w:val="num" w:pos="5760"/>
+        </w:tabs>
+        <w:ind w:left="5760" w:hanging="360"/>
+      </w:pPr>
+    </w:lvl>
+    <w:lvl w:ilvl="8" w:tentative="1">
+      <w:start w:val="1"/>
+      <w:numFmt w:val="decimal"/>
+      <w:lvlText w:val="%9."/>
+      <w:lvlJc w:val="left"/>
+      <w:pPr>
+        <w:tabs>
+          <w:tab w:val="num" w:pos="6480"/>
+        </w:tabs>
+        <w:ind w:left="6480" w:hanging="360"/>
+      </w:pPr>
+    </w:lvl>
+  </w:abstractNum>
+  <w:abstractNum w:abstractNumId="3">
     <w:nsid w:val="173741C8"/>
     <w:multiLevelType w:val="hybridMultilevel"/>
     <w:tmpl w:val="EE523D56"/>
@@ -990,7 +2183,7 @@
       </w:pPr>
     </w:lvl>
   </w:abstractNum>
-  <w:abstractNum w:abstractNumId="2">
+  <w:abstractNum w:abstractNumId="4">
     <w:nsid w:val="305B5E56"/>
     <w:multiLevelType w:val="hybridMultilevel"/>
     <w:tmpl w:val="90161A8C"/>
@@ -1079,7 +2272,7 @@
       </w:pPr>
     </w:lvl>
   </w:abstractNum>
-  <w:abstractNum w:abstractNumId="3">
+  <w:abstractNum w:abstractNumId="5">
     <w:nsid w:val="3C997EF5"/>
     <w:multiLevelType w:val="hybridMultilevel"/>
     <w:tmpl w:val="04385390"/>
@@ -1168,7 +2361,156 @@
       </w:pPr>
     </w:lvl>
   </w:abstractNum>
-  <w:abstractNum w:abstractNumId="4">
+  <w:abstractNum w:abstractNumId="6">
+    <w:nsid w:val="3ECD0614"/>
+    <w:multiLevelType w:val="multilevel"/>
+    <w:tmpl w:val="CCE05AC6"/>
+    <w:lvl w:ilvl="0">
+      <w:start w:val="1"/>
+      <w:numFmt w:val="bullet"/>
+      <w:lvlText w:val=""/>
+      <w:lvlJc w:val="left"/>
+      <w:pPr>
+        <w:tabs>
+          <w:tab w:val="num" w:pos="720"/>
+        </w:tabs>
+        <w:ind w:left="720" w:hanging="360"/>
+      </w:pPr>
+      <w:rPr>
+        <w:rFonts w:ascii="Symbol" w:hAnsi="Symbol" w:hint="default"/>
+        <w:sz w:val="20"/>
+      </w:rPr>
+    </w:lvl>
+    <w:lvl w:ilvl="1" w:tentative="1">
+      <w:start w:val="1"/>
+      <w:numFmt w:val="bullet"/>
+      <w:lvlText w:val="o"/>
+      <w:lvlJc w:val="left"/>
+      <w:pPr>
+        <w:tabs>
+          <w:tab w:val="num" w:pos="1440"/>
+        </w:tabs>
+        <w:ind w:left="1440" w:hanging="360"/>
+      </w:pPr>
+      <w:rPr>
+        <w:rFonts w:ascii="Courier New" w:hAnsi="Courier New" w:hint="default"/>
+        <w:sz w:val="20"/>
+      </w:rPr>
+    </w:lvl>
+    <w:lvl w:ilvl="2" w:tentative="1">
+      <w:start w:val="1"/>
+      <w:numFmt w:val="bullet"/>
+      <w:lvlText w:val=""/>
+      <w:lvlJc w:val="left"/>
+      <w:pPr>
+        <w:tabs>
+          <w:tab w:val="num" w:pos="2160"/>
+        </w:tabs>
+        <w:ind w:left="2160" w:hanging="360"/>
+      </w:pPr>
+      <w:rPr>
+        <w:rFonts w:ascii="Wingdings" w:hAnsi="Wingdings" w:hint="default"/>
+        <w:sz w:val="20"/>
+      </w:rPr>
+    </w:lvl>
+    <w:lvl w:ilvl="3" w:tentative="1">
+      <w:start w:val="1"/>
+      <w:numFmt w:val="bullet"/>
+      <w:lvlText w:val=""/>
+      <w:lvlJc w:val="left"/>
+      <w:pPr>
+        <w:tabs>
+          <w:tab w:val="num" w:pos="2880"/>
+        </w:tabs>
+        <w:ind w:left="2880" w:hanging="360"/>
+      </w:pPr>
+      <w:rPr>
+        <w:rFonts w:ascii="Wingdings" w:hAnsi="Wingdings" w:hint="default"/>
+        <w:sz w:val="20"/>
+      </w:rPr>
+    </w:lvl>
+    <w:lvl w:ilvl="4" w:tentative="1">
+      <w:start w:val="1"/>
+      <w:numFmt w:val="bullet"/>
+      <w:lvlText w:val=""/>
+      <w:lvlJc w:val="left"/>
+      <w:pPr>
+        <w:tabs>
+          <w:tab w:val="num" w:pos="3600"/>
+        </w:tabs>
+        <w:ind w:left="3600" w:hanging="360"/>
+      </w:pPr>
+      <w:rPr>
+        <w:rFonts w:ascii="Wingdings" w:hAnsi="Wingdings" w:hint="default"/>
+        <w:sz w:val="20"/>
+      </w:rPr>
+    </w:lvl>
+    <w:lvl w:ilvl="5" w:tentative="1">
+      <w:start w:val="1"/>
+      <w:numFmt w:val="bullet"/>
+      <w:lvlText w:val=""/>
+      <w:lvlJc w:val="left"/>
+      <w:pPr>
+        <w:tabs>
+          <w:tab w:val="num" w:pos="4320"/>
+        </w:tabs>
+        <w:ind w:left="4320" w:hanging="360"/>
+      </w:pPr>
+      <w:rPr>
+        <w:rFonts w:ascii="Wingdings" w:hAnsi="Wingdings" w:hint="default"/>
+        <w:sz w:val="20"/>
+      </w:rPr>
+    </w:lvl>
+    <w:lvl w:ilvl="6" w:tentative="1">
+      <w:start w:val="1"/>
+      <w:numFmt w:val="bullet"/>
+      <w:lvlText w:val=""/>
+      <w:lvlJc w:val="left"/>
+      <w:pPr>
+        <w:tabs>
+          <w:tab w:val="num" w:pos="5040"/>
+        </w:tabs>
+        <w:ind w:left="5040" w:hanging="360"/>
+      </w:pPr>
+      <w:rPr>
+        <w:rFonts w:ascii="Wingdings" w:hAnsi="Wingdings" w:hint="default"/>
+        <w:sz w:val="20"/>
+      </w:rPr>
+    </w:lvl>
+    <w:lvl w:ilvl="7" w:tentative="1">
+      <w:start w:val="1"/>
+      <w:numFmt w:val="bullet"/>
+      <w:lvlText w:val=""/>
+      <w:lvlJc w:val="left"/>
+      <w:pPr>
+        <w:tabs>
+          <w:tab w:val="num" w:pos="5760"/>
+        </w:tabs>
+        <w:ind w:left="5760" w:hanging="360"/>
+      </w:pPr>
+      <w:rPr>
+        <w:rFonts w:ascii="Wingdings" w:hAnsi="Wingdings" w:hint="default"/>
+        <w:sz w:val="20"/>
+      </w:rPr>
+    </w:lvl>
+    <w:lvl w:ilvl="8" w:tentative="1">
+      <w:start w:val="1"/>
+      <w:numFmt w:val="bullet"/>
+      <w:lvlText w:val=""/>
+      <w:lvlJc w:val="left"/>
+      <w:pPr>
+        <w:tabs>
+          <w:tab w:val="num" w:pos="6480"/>
+        </w:tabs>
+        <w:ind w:left="6480" w:hanging="360"/>
+      </w:pPr>
+      <w:rPr>
+        <w:rFonts w:ascii="Wingdings" w:hAnsi="Wingdings" w:hint="default"/>
+        <w:sz w:val="20"/>
+      </w:rPr>
+    </w:lvl>
+  </w:abstractNum>
+  <w:abstractNum w:abstractNumId="7">
     <w:nsid w:val="400C4B51"/>
     <w:multiLevelType w:val="hybridMultilevel"/>
     <w:tmpl w:val="DD1C30A8"/>
@@ -1257,7 +2599,495 @@
       </w:pPr>
     </w:lvl>
   </w:abstractNum>
-  <w:abstractNum w:abstractNumId="5">
+  <w:abstractNum w:abstractNumId="8">
+    <w:nsid w:val="47B401A2"/>
+    <w:multiLevelType w:val="multilevel"/>
+    <w:tmpl w:val="9C5CDE6A"/>
+    <w:lvl w:ilvl="0">
+      <w:start w:val="1"/>
+      <w:numFmt w:val="bullet"/>
+      <w:lvlText w:val=""/>
+      <w:lvlJc w:val="left"/>
+      <w:pPr>
+        <w:tabs>
+          <w:tab w:val="num" w:pos="720"/>
+        </w:tabs>
+        <w:ind w:left="720" w:hanging="360"/>
+      </w:pPr>
+      <w:rPr>
+        <w:rFonts w:ascii="Symbol" w:hAnsi="Symbol" w:hint="default"/>
+        <w:sz w:val="20"/>
+      </w:rPr>
+    </w:lvl>
+    <w:lvl w:ilvl="1" w:tentative="1">
+      <w:start w:val="1"/>
+      <w:numFmt w:val="bullet"/>
+      <w:lvlText w:val="o"/>
+      <w:lvlJc w:val="left"/>
+      <w:pPr>
+        <w:tabs>
+          <w:tab w:val="num" w:pos="1440"/>
+        </w:tabs>
+        <w:ind w:left="1440" w:hanging="360"/>
+      </w:pPr>
+      <w:rPr>
+        <w:rFonts w:ascii="Courier New" w:hAnsi="Courier New" w:hint="default"/>
+        <w:sz w:val="20"/>
+      </w:rPr>
+    </w:lvl>
+    <w:lvl w:ilvl="2" w:tentative="1">
+      <w:start w:val="1"/>
+      <w:numFmt w:val="bullet"/>
+      <w:lvlText w:val=""/>
+      <w:lvlJc w:val="left"/>
+      <w:pPr>
+        <w:tabs>
+          <w:tab w:val="num" w:pos="2160"/>
+        </w:tabs>
+        <w:ind w:left="2160" w:hanging="360"/>
+      </w:pPr>
+      <w:rPr>
+        <w:rFonts w:ascii="Wingdings" w:hAnsi="Wingdings" w:hint="default"/>
+        <w:sz w:val="20"/>
+      </w:rPr>
+    </w:lvl>
+    <w:lvl w:ilvl="3" w:tentative="1">
+      <w:start w:val="1"/>
+      <w:numFmt w:val="bullet"/>
+      <w:lvlText w:val=""/>
+      <w:lvlJc w:val="left"/>
+      <w:pPr>
+        <w:tabs>
+          <w:tab w:val="num" w:pos="2880"/>
+        </w:tabs>
+        <w:ind w:left="2880" w:hanging="360"/>
+      </w:pPr>
+      <w:rPr>
+        <w:rFonts w:ascii="Wingdings" w:hAnsi="Wingdings" w:hint="default"/>
+        <w:sz w:val="20"/>
+      </w:rPr>
+    </w:lvl>
+    <w:lvl w:ilvl="4" w:tentative="1">
+      <w:start w:val="1"/>
+      <w:numFmt w:val="bullet"/>
+      <w:lvlText w:val=""/>
+      <w:lvlJc w:val="left"/>
+      <w:pPr>
+        <w:tabs>
+          <w:tab w:val="num" w:pos="3600"/>
+        </w:tabs>
+        <w:ind w:left="3600" w:hanging="360"/>
+      </w:pPr>
+      <w:rPr>
+        <w:rFonts w:ascii="Wingdings" w:hAnsi="Wingdings" w:hint="default"/>
+        <w:sz w:val="20"/>
+      </w:rPr>
+    </w:lvl>
+    <w:lvl w:ilvl="5" w:tentative="1">
+      <w:start w:val="1"/>
+      <w:numFmt w:val="bullet"/>
+      <w:lvlText w:val=""/>
+      <w:lvlJc w:val="left"/>
+      <w:pPr>
+        <w:tabs>
+          <w:tab w:val="num" w:pos="4320"/>
+        </w:tabs>
+        <w:ind w:left="4320" w:hanging="360"/>
+      </w:pPr>
+      <w:rPr>
+        <w:rFonts w:ascii="Wingdings" w:hAnsi="Wingdings" w:hint="default"/>
+        <w:sz w:val="20"/>
+      </w:rPr>
+    </w:lvl>
+    <w:lvl w:ilvl="6" w:tentative="1">
+      <w:start w:val="1"/>
+      <w:numFmt w:val="bullet"/>
+      <w:lvlText w:val=""/>
+      <w:lvlJc w:val="left"/>
+      <w:pPr>
+        <w:tabs>
+          <w:tab w:val="num" w:pos="5040"/>
+        </w:tabs>
+        <w:ind w:left="5040" w:hanging="360"/>
+      </w:pPr>
+      <w:rPr>
+        <w:rFonts w:ascii="Wingdings" w:hAnsi="Wingdings" w:hint="default"/>
+        <w:sz w:val="20"/>
+      </w:rPr>
+    </w:lvl>
+    <w:lvl w:ilvl="7" w:tentative="1">
+      <w:start w:val="1"/>
+      <w:numFmt w:val="bullet"/>
+      <w:lvlText w:val=""/>
+      <w:lvlJc w:val="left"/>
+      <w:pPr>
+        <w:tabs>
+          <w:tab w:val="num" w:pos="5760"/>
+        </w:tabs>
+        <w:ind w:left="5760" w:hanging="360"/>
+      </w:pPr>
+      <w:rPr>
+        <w:rFonts w:ascii="Wingdings" w:hAnsi="Wingdings" w:hint="default"/>
+        <w:sz w:val="20"/>
+      </w:rPr>
+    </w:lvl>
+    <w:lvl w:ilvl="8" w:tentative="1">
+      <w:start w:val="1"/>
+      <w:numFmt w:val="bullet"/>
+      <w:lvlText w:val=""/>
+      <w:lvlJc w:val="left"/>
+      <w:pPr>
+        <w:tabs>
+          <w:tab w:val="num" w:pos="6480"/>
+        </w:tabs>
+        <w:ind w:left="6480" w:hanging="360"/>
+      </w:pPr>
+      <w:rPr>
+        <w:rFonts w:ascii="Wingdings" w:hAnsi="Wingdings" w:hint="default"/>
+        <w:sz w:val="20"/>
+      </w:rPr>
+    </w:lvl>
+  </w:abstractNum>
+  <w:abstractNum w:abstractNumId="9">
+    <w:nsid w:val="510561B4"/>
+    <w:multiLevelType w:val="multilevel"/>
+    <w:tmpl w:val="010A4394"/>
+    <w:lvl w:ilvl="0">
+      <w:start w:val="1"/>
+      <w:numFmt w:val="decimal"/>
+      <w:lvlText w:val="%1."/>
+      <w:lvlJc w:val="left"/>
+      <w:pPr>
+        <w:tabs>
+          <w:tab w:val="num" w:pos="720"/>
+        </w:tabs>
+        <w:ind w:left="720" w:hanging="360"/>
+      </w:pPr>
+    </w:lvl>
+    <w:lvl w:ilvl="1" w:tentative="1">
+      <w:start w:val="1"/>
+      <w:numFmt w:val="decimal"/>
+      <w:lvlText w:val="%2."/>
+      <w:lvlJc w:val="left"/>
+      <w:pPr>
+        <w:tabs>
+          <w:tab w:val="num" w:pos="1440"/>
+        </w:tabs>
+        <w:ind w:left="1440" w:hanging="360"/>
+      </w:pPr>
+    </w:lvl>
+    <w:lvl w:ilvl="2" w:tentative="1">
+      <w:start w:val="1"/>
+      <w:numFmt w:val="decimal"/>
+      <w:lvlText w:val="%3."/>
+      <w:lvlJc w:val="left"/>
+      <w:pPr>
+        <w:tabs>
+          <w:tab w:val="num" w:pos="2160"/>
+        </w:tabs>
+        <w:ind w:left="2160" w:hanging="360"/>
+      </w:pPr>
+    </w:lvl>
+    <w:lvl w:ilvl="3" w:tentative="1">
+      <w:start w:val="1"/>
+      <w:numFmt w:val="decimal"/>
+      <w:lvlText w:val="%4."/>
+      <w:lvlJc w:val="left"/>
+      <w:pPr>
+        <w:tabs>
+          <w:tab w:val="num" w:pos="2880"/>
+        </w:tabs>
+        <w:ind w:left="2880" w:hanging="360"/>
+      </w:pPr>
+    </w:lvl>
+    <w:lvl w:ilvl="4" w:tentative="1">
+      <w:start w:val="1"/>
+      <w:numFmt w:val="decimal"/>
+      <w:lvlText w:val="%5."/>
+      <w:lvlJc w:val="left"/>
+      <w:pPr>
+        <w:tabs>
+          <w:tab w:val="num" w:pos="3600"/>
+        </w:tabs>
+        <w:ind w:left="3600" w:hanging="360"/>
+      </w:pPr>
+    </w:lvl>
+    <w:lvl w:ilvl="5" w:tentative="1">
+      <w:start w:val="1"/>
+      <w:numFmt w:val="decimal"/>
+      <w:lvlText w:val="%6."/>
+      <w:lvlJc w:val="left"/>
+      <w:pPr>
+        <w:tabs>
+          <w:tab w:val="num" w:pos="4320"/>
+        </w:tabs>
+        <w:ind w:left="4320" w:hanging="360"/>
+      </w:pPr>
+    </w:lvl>
+    <w:lvl w:ilvl="6" w:tentative="1">
+      <w:start w:val="1"/>
+      <w:numFmt w:val="decimal"/>
+      <w:lvlText w:val="%7."/>
+      <w:lvlJc w:val="left"/>
+      <w:pPr>
+        <w:tabs>
+          <w:tab w:val="num" w:pos="5040"/>
+        </w:tabs>
+        <w:ind w:left="5040" w:hanging="360"/>
+      </w:pPr>
+    </w:lvl>
+    <w:lvl w:ilvl="7" w:tentative="1">
+      <w:start w:val="1"/>
+      <w:numFmt w:val="decimal"/>
+      <w:lvlText w:val="%8."/>
+      <w:lvlJc w:val="left"/>
+      <w:pPr>
+        <w:tabs>
+          <w:tab w:val="num" w:pos="5760"/>
+        </w:tabs>
+        <w:ind w:left="5760" w:hanging="360"/>
+      </w:pPr>
+    </w:lvl>
+    <w:lvl w:ilvl="8" w:tentative="1">
+      <w:start w:val="1"/>
+      <w:numFmt w:val="decimal"/>
+      <w:lvlText w:val="%9."/>
+      <w:lvlJc w:val="left"/>
+      <w:pPr>
+        <w:tabs>
+          <w:tab w:val="num" w:pos="6480"/>
+        </w:tabs>
+        <w:ind w:left="6480" w:hanging="360"/>
+      </w:pPr>
+    </w:lvl>
+  </w:abstractNum>
+  <w:abstractNum w:abstractNumId="10">
+    <w:nsid w:val="59862038"/>
+    <w:multiLevelType w:val="multilevel"/>
+    <w:tmpl w:val="68F4F52C"/>
+    <w:lvl w:ilvl="0">
+      <w:start w:val="1"/>
+      <w:numFmt w:val="decimal"/>
+      <w:lvlText w:val="%1."/>
+      <w:lvlJc w:val="left"/>
+      <w:pPr>
+        <w:tabs>
+          <w:tab w:val="num" w:pos="720"/>
+        </w:tabs>
+        <w:ind w:left="720" w:hanging="360"/>
+      </w:pPr>
+    </w:lvl>
+    <w:lvl w:ilvl="1" w:tentative="1">
+      <w:start w:val="1"/>
+      <w:numFmt w:val="decimal"/>
+      <w:lvlText w:val="%2."/>
+      <w:lvlJc w:val="left"/>
+      <w:pPr>
+        <w:tabs>
+          <w:tab w:val="num" w:pos="1440"/>
+        </w:tabs>
+        <w:ind w:left="1440" w:hanging="360"/>
+      </w:pPr>
+    </w:lvl>
+    <w:lvl w:ilvl="2" w:tentative="1">
+      <w:start w:val="1"/>
+      <w:numFmt w:val="decimal"/>
+      <w:lvlText w:val="%3."/>
+      <w:lvlJc w:val="left"/>
+      <w:pPr>
+        <w:tabs>
+          <w:tab w:val="num" w:pos="2160"/>
+        </w:tabs>
+        <w:ind w:left="2160" w:hanging="360"/>
+      </w:pPr>
+    </w:lvl>
+    <w:lvl w:ilvl="3" w:tentative="1">
+      <w:start w:val="1"/>
+      <w:numFmt w:val="decimal"/>
+      <w:lvlText w:val="%4."/>
+      <w:lvlJc w:val="left"/>
+      <w:pPr>
+        <w:tabs>
+          <w:tab w:val="num" w:pos="2880"/>
+        </w:tabs>
+        <w:ind w:left="2880" w:hanging="360"/>
+      </w:pPr>
+    </w:lvl>
+    <w:lvl w:ilvl="4" w:tentative="1">
+      <w:start w:val="1"/>
+      <w:numFmt w:val="decimal"/>
+      <w:lvlText w:val="%5."/>
+      <w:lvlJc w:val="left"/>
+      <w:pPr>
+        <w:tabs>
+          <w:tab w:val="num" w:pos="3600"/>
+        </w:tabs>
+        <w:ind w:left="3600" w:hanging="360"/>
+      </w:pPr>
+    </w:lvl>
+    <w:lvl w:ilvl="5" w:tentative="1">
+      <w:start w:val="1"/>
+      <w:numFmt w:val="decimal"/>
+      <w:lvlText w:val="%6."/>
+      <w:lvlJc w:val="left"/>
+      <w:pPr>
+        <w:tabs>
+          <w:tab w:val="num" w:pos="4320"/>
+        </w:tabs>
+        <w:ind w:left="4320" w:hanging="360"/>
+      </w:pPr>
+    </w:lvl>
+    <w:lvl w:ilvl="6" w:tentative="1">
+      <w:start w:val="1"/>
+      <w:numFmt w:val="decimal"/>
+      <w:lvlText w:val="%7."/>
+      <w:lvlJc w:val="left"/>
+      <w:pPr>
+        <w:tabs>
+          <w:tab w:val="num" w:pos="5040"/>
+        </w:tabs>
+        <w:ind w:left="5040" w:hanging="360"/>
+      </w:pPr>
+    </w:lvl>
+    <w:lvl w:ilvl="7" w:tentative="1">
+      <w:start w:val="1"/>
+      <w:numFmt w:val="decimal"/>
+      <w:lvlText w:val="%8."/>
+      <w:lvlJc w:val="left"/>
+      <w:pPr>
+        <w:tabs>
+          <w:tab w:val="num" w:pos="5760"/>
+        </w:tabs>
+        <w:ind w:left="5760" w:hanging="360"/>
+      </w:pPr>
+    </w:lvl>
+    <w:lvl w:ilvl="8" w:tentative="1">
+      <w:start w:val="1"/>
+      <w:numFmt w:val="decimal"/>
+      <w:lvlText w:val="%9."/>
+      <w:lvlJc w:val="left"/>
+      <w:pPr>
+        <w:tabs>
+          <w:tab w:val="num" w:pos="6480"/>
+        </w:tabs>
+        <w:ind w:left="6480" w:hanging="360"/>
+      </w:pPr>
+    </w:lvl>
+  </w:abstractNum>
+  <w:abstractNum w:abstractNumId="11">
+    <w:nsid w:val="5EB349C1"/>
+    <w:multiLevelType w:val="multilevel"/>
+    <w:tmpl w:val="7D500A98"/>
+    <w:lvl w:ilvl="0">
+      <w:start w:val="1"/>
+      <w:numFmt w:val="decimal"/>
+      <w:lvlText w:val="%1."/>
+      <w:lvlJc w:val="left"/>
+      <w:pPr>
+        <w:tabs>
+          <w:tab w:val="num" w:pos="720"/>
+        </w:tabs>
+        <w:ind w:left="720" w:hanging="360"/>
+      </w:pPr>
+    </w:lvl>
+    <w:lvl w:ilvl="1" w:tentative="1">
+      <w:start w:val="1"/>
+      <w:numFmt w:val="decimal"/>
+      <w:lvlText w:val="%2."/>
+      <w:lvlJc w:val="left"/>
+      <w:pPr>
+        <w:tabs>
+          <w:tab w:val="num" w:pos="1440"/>
+        </w:tabs>
+        <w:ind w:left="1440" w:hanging="360"/>
+      </w:pPr>
+    </w:lvl>
+    <w:lvl w:ilvl="2" w:tentative="1">
+      <w:start w:val="1"/>
+      <w:numFmt w:val="decimal"/>
+      <w:lvlText w:val="%3."/>
+      <w:lvlJc w:val="left"/>
+      <w:pPr>
+        <w:tabs>
+          <w:tab w:val="num" w:pos="2160"/>
+        </w:tabs>
+        <w:ind w:left="2160" w:hanging="360"/>
+      </w:pPr>
+    </w:lvl>
+    <w:lvl w:ilvl="3" w:tentative="1">
+      <w:start w:val="1"/>
+      <w:numFmt w:val="decimal"/>
+      <w:lvlText w:val="%4."/>
+      <w:lvlJc w:val="left"/>
+      <w:pPr>
+        <w:tabs>
+          <w:tab w:val="num" w:pos="2880"/>
+        </w:tabs>
+        <w:ind w:left="2880" w:hanging="360"/>
+      </w:pPr>
+    </w:lvl>
+    <w:lvl w:ilvl="4" w:tentative="1">
+      <w:start w:val="1"/>
+      <w:numFmt w:val="decimal"/>
+      <w:lvlText w:val="%5."/>
+      <w:lvlJc w:val="left"/>
+      <w:pPr>
+        <w:tabs>
+          <w:tab w:val="num" w:pos="3600"/>
+        </w:tabs>
+        <w:ind w:left="3600" w:hanging="360"/>
+      </w:pPr>
+    </w:lvl>
+    <w:lvl w:ilvl="5" w:tentative="1">
+      <w:start w:val="1"/>
+      <w:numFmt w:val="decimal"/>
+      <w:lvlText w:val="%6."/>
+      <w:lvlJc w:val="left"/>
+      <w:pPr>
+        <w:tabs>
+          <w:tab w:val="num" w:pos="4320"/>
+        </w:tabs>
+        <w:ind w:left="4320" w:hanging="360"/>
+      </w:pPr>
+    </w:lvl>
+    <w:lvl w:ilvl="6" w:tentative="1">
+      <w:start w:val="1"/>
+      <w:numFmt w:val="decimal"/>
+      <w:lvlText w:val="%7."/>
+      <w:lvlJc w:val="left"/>
+      <w:pPr>
+        <w:tabs>
+          <w:tab w:val="num" w:pos="5040"/>
+        </w:tabs>
+        <w:ind w:left="5040" w:hanging="360"/>
+      </w:pPr>
+    </w:lvl>
+    <w:lvl w:ilvl="7" w:tentative="1">
+      <w:start w:val="1"/>
+      <w:numFmt w:val="decimal"/>
+      <w:lvlText w:val="%8."/>
+      <w:lvlJc w:val="left"/>
+      <w:pPr>
+        <w:tabs>
+          <w:tab w:val="num" w:pos="5760"/>
+        </w:tabs>
+        <w:ind w:left="5760" w:hanging="360"/>
+      </w:pPr>
+    </w:lvl>
+    <w:lvl w:ilvl="8" w:tentative="1">
+      <w:start w:val="1"/>
+      <w:numFmt w:val="decimal"/>
+      <w:lvlText w:val="%9."/>
+      <w:lvlJc w:val="left"/>
+      <w:pPr>
+        <w:tabs>
+          <w:tab w:val="num" w:pos="6480"/>
+        </w:tabs>
+        <w:ind w:left="6480" w:hanging="360"/>
+      </w:pPr>
+    </w:lvl>
+  </w:abstractNum>
+  <w:abstractNum w:abstractNumId="12">
     <w:nsid w:val="61EA1035"/>
     <w:multiLevelType w:val="hybridMultilevel"/>
     <w:tmpl w:val="801AFEC6"/>
@@ -1344,25 +3174,466 @@
       <w:pPr>
         <w:ind w:left="7424" w:hanging="180"/>
       </w:pPr>
+    </w:lvl>
+  </w:abstractNum>
+  <w:abstractNum w:abstractNumId="13">
+    <w:nsid w:val="644D3230"/>
+    <w:multiLevelType w:val="multilevel"/>
+    <w:tmpl w:val="4D62169A"/>
+    <w:lvl w:ilvl="0">
+      <w:start w:val="1"/>
+      <w:numFmt w:val="bullet"/>
+      <w:lvlText w:val=""/>
+      <w:lvlJc w:val="left"/>
+      <w:pPr>
+        <w:tabs>
+          <w:tab w:val="num" w:pos="720"/>
+        </w:tabs>
+        <w:ind w:left="720" w:hanging="360"/>
+      </w:pPr>
+      <w:rPr>
+        <w:rFonts w:ascii="Symbol" w:hAnsi="Symbol" w:hint="default"/>
+        <w:sz w:val="20"/>
+      </w:rPr>
+    </w:lvl>
+    <w:lvl w:ilvl="1" w:tentative="1">
+      <w:start w:val="1"/>
+      <w:numFmt w:val="bullet"/>
+      <w:lvlText w:val="o"/>
+      <w:lvlJc w:val="left"/>
+      <w:pPr>
+        <w:tabs>
+          <w:tab w:val="num" w:pos="1440"/>
+        </w:tabs>
+        <w:ind w:left="1440" w:hanging="360"/>
+      </w:pPr>
+      <w:rPr>
+        <w:rFonts w:ascii="Courier New" w:hAnsi="Courier New" w:hint="default"/>
+        <w:sz w:val="20"/>
+      </w:rPr>
+    </w:lvl>
+    <w:lvl w:ilvl="2" w:tentative="1">
+      <w:start w:val="1"/>
+      <w:numFmt w:val="bullet"/>
+      <w:lvlText w:val=""/>
+      <w:lvlJc w:val="left"/>
+      <w:pPr>
+        <w:tabs>
+          <w:tab w:val="num" w:pos="2160"/>
+        </w:tabs>
+        <w:ind w:left="2160" w:hanging="360"/>
+      </w:pPr>
+      <w:rPr>
+        <w:rFonts w:ascii="Wingdings" w:hAnsi="Wingdings" w:hint="default"/>
+        <w:sz w:val="20"/>
+      </w:rPr>
+    </w:lvl>
+    <w:lvl w:ilvl="3" w:tentative="1">
+      <w:start w:val="1"/>
+      <w:numFmt w:val="bullet"/>
+      <w:lvlText w:val=""/>
+      <w:lvlJc w:val="left"/>
+      <w:pPr>
+        <w:tabs>
+          <w:tab w:val="num" w:pos="2880"/>
+        </w:tabs>
+        <w:ind w:left="2880" w:hanging="360"/>
+      </w:pPr>
+      <w:rPr>
+        <w:rFonts w:ascii="Wingdings" w:hAnsi="Wingdings" w:hint="default"/>
+        <w:sz w:val="20"/>
+      </w:rPr>
+    </w:lvl>
+    <w:lvl w:ilvl="4" w:tentative="1">
+      <w:start w:val="1"/>
+      <w:numFmt w:val="bullet"/>
+      <w:lvlText w:val=""/>
+      <w:lvlJc w:val="left"/>
+      <w:pPr>
+        <w:tabs>
+          <w:tab w:val="num" w:pos="3600"/>
+        </w:tabs>
+        <w:ind w:left="3600" w:hanging="360"/>
+      </w:pPr>
+      <w:rPr>
+        <w:rFonts w:ascii="Wingdings" w:hAnsi="Wingdings" w:hint="default"/>
+        <w:sz w:val="20"/>
+      </w:rPr>
+    </w:lvl>
+    <w:lvl w:ilvl="5" w:tentative="1">
+      <w:start w:val="1"/>
+      <w:numFmt w:val="bullet"/>
+      <w:lvlText w:val=""/>
+      <w:lvlJc w:val="left"/>
+      <w:pPr>
+        <w:tabs>
+          <w:tab w:val="num" w:pos="4320"/>
+        </w:tabs>
+        <w:ind w:left="4320" w:hanging="360"/>
+      </w:pPr>
+      <w:rPr>
+        <w:rFonts w:ascii="Wingdings" w:hAnsi="Wingdings" w:hint="default"/>
+        <w:sz w:val="20"/>
+      </w:rPr>
+    </w:lvl>
+    <w:lvl w:ilvl="6" w:tentative="1">
+      <w:start w:val="1"/>
+      <w:numFmt w:val="bullet"/>
+      <w:lvlText w:val=""/>
+      <w:lvlJc w:val="left"/>
+      <w:pPr>
+        <w:tabs>
+          <w:tab w:val="num" w:pos="5040"/>
+        </w:tabs>
+        <w:ind w:left="5040" w:hanging="360"/>
+      </w:pPr>
+      <w:rPr>
+        <w:rFonts w:ascii="Wingdings" w:hAnsi="Wingdings" w:hint="default"/>
+        <w:sz w:val="20"/>
+      </w:rPr>
+    </w:lvl>
+    <w:lvl w:ilvl="7" w:tentative="1">
+      <w:start w:val="1"/>
+      <w:numFmt w:val="bullet"/>
+      <w:lvlText w:val=""/>
+      <w:lvlJc w:val="left"/>
+      <w:pPr>
+        <w:tabs>
+          <w:tab w:val="num" w:pos="5760"/>
+        </w:tabs>
+        <w:ind w:left="5760" w:hanging="360"/>
+      </w:pPr>
+      <w:rPr>
+        <w:rFonts w:ascii="Wingdings" w:hAnsi="Wingdings" w:hint="default"/>
+        <w:sz w:val="20"/>
+      </w:rPr>
+    </w:lvl>
+    <w:lvl w:ilvl="8" w:tentative="1">
+      <w:start w:val="1"/>
+      <w:numFmt w:val="bullet"/>
+      <w:lvlText w:val=""/>
+      <w:lvlJc w:val="left"/>
+      <w:pPr>
+        <w:tabs>
+          <w:tab w:val="num" w:pos="6480"/>
+        </w:tabs>
+        <w:ind w:left="6480" w:hanging="360"/>
+      </w:pPr>
+      <w:rPr>
+        <w:rFonts w:ascii="Wingdings" w:hAnsi="Wingdings" w:hint="default"/>
+        <w:sz w:val="20"/>
+      </w:rPr>
+    </w:lvl>
+  </w:abstractNum>
+  <w:abstractNum w:abstractNumId="14">
+    <w:nsid w:val="6B9C0F55"/>
+    <w:multiLevelType w:val="hybridMultilevel"/>
+    <w:tmpl w:val="6B76FD8C"/>
+    <w:lvl w:ilvl="0" w:tplc="3C282532">
+      <w:start w:val="12"/>
+      <w:numFmt w:val="bullet"/>
+      <w:lvlText w:val="-"/>
+      <w:lvlJc w:val="left"/>
+      <w:pPr>
+        <w:ind w:left="720" w:hanging="360"/>
+      </w:pPr>
+      <w:rPr>
+        <w:rFonts w:ascii="Calibri" w:eastAsiaTheme="minorHAnsi" w:hAnsi="Calibri" w:cstheme="minorBidi" w:hint="default"/>
+      </w:rPr>
+    </w:lvl>
+    <w:lvl w:ilvl="1" w:tplc="041D0003" w:tentative="1">
+      <w:start w:val="1"/>
+      <w:numFmt w:val="bullet"/>
+      <w:lvlText w:val="o"/>
+      <w:lvlJc w:val="left"/>
+      <w:pPr>
+        <w:ind w:left="1440" w:hanging="360"/>
+      </w:pPr>
+      <w:rPr>
+        <w:rFonts w:ascii="Courier New" w:hAnsi="Courier New" w:cs="Courier New" w:hint="default"/>
+      </w:rPr>
+    </w:lvl>
+    <w:lvl w:ilvl="2" w:tplc="041D0005" w:tentative="1">
+      <w:start w:val="1"/>
+      <w:numFmt w:val="bullet"/>
+      <w:lvlText w:val=""/>
+      <w:lvlJc w:val="left"/>
+      <w:pPr>
+        <w:ind w:left="2160" w:hanging="360"/>
+      </w:pPr>
+      <w:rPr>
+        <w:rFonts w:ascii="Wingdings" w:hAnsi="Wingdings" w:hint="default"/>
+      </w:rPr>
+    </w:lvl>
+    <w:lvl w:ilvl="3" w:tplc="041D0001" w:tentative="1">
+      <w:start w:val="1"/>
+      <w:numFmt w:val="bullet"/>
+      <w:lvlText w:val=""/>
+      <w:lvlJc w:val="left"/>
+      <w:pPr>
+        <w:ind w:left="2880" w:hanging="360"/>
+      </w:pPr>
+      <w:rPr>
+        <w:rFonts w:ascii="Symbol" w:hAnsi="Symbol" w:hint="default"/>
+      </w:rPr>
+    </w:lvl>
+    <w:lvl w:ilvl="4" w:tplc="041D0003" w:tentative="1">
+      <w:start w:val="1"/>
+      <w:numFmt w:val="bullet"/>
+      <w:lvlText w:val="o"/>
+      <w:lvlJc w:val="left"/>
+      <w:pPr>
+        <w:ind w:left="3600" w:hanging="360"/>
+      </w:pPr>
+      <w:rPr>
+        <w:rFonts w:ascii="Courier New" w:hAnsi="Courier New" w:cs="Courier New" w:hint="default"/>
+      </w:rPr>
+    </w:lvl>
+    <w:lvl w:ilvl="5" w:tplc="041D0005" w:tentative="1">
+      <w:start w:val="1"/>
+      <w:numFmt w:val="bullet"/>
+      <w:lvlText w:val=""/>
+      <w:lvlJc w:val="left"/>
+      <w:pPr>
+        <w:ind w:left="4320" w:hanging="360"/>
+      </w:pPr>
+      <w:rPr>
+        <w:rFonts w:ascii="Wingdings" w:hAnsi="Wingdings" w:hint="default"/>
+      </w:rPr>
+    </w:lvl>
+    <w:lvl w:ilvl="6" w:tplc="041D0001" w:tentative="1">
+      <w:start w:val="1"/>
+      <w:numFmt w:val="bullet"/>
+      <w:lvlText w:val=""/>
+      <w:lvlJc w:val="left"/>
+      <w:pPr>
+        <w:ind w:left="5040" w:hanging="360"/>
+      </w:pPr>
+      <w:rPr>
+        <w:rFonts w:ascii="Symbol" w:hAnsi="Symbol" w:hint="default"/>
+      </w:rPr>
+    </w:lvl>
+    <w:lvl w:ilvl="7" w:tplc="041D0003" w:tentative="1">
+      <w:start w:val="1"/>
+      <w:numFmt w:val="bullet"/>
+      <w:lvlText w:val="o"/>
+      <w:lvlJc w:val="left"/>
+      <w:pPr>
+        <w:ind w:left="5760" w:hanging="360"/>
+      </w:pPr>
+      <w:rPr>
+        <w:rFonts w:ascii="Courier New" w:hAnsi="Courier New" w:cs="Courier New" w:hint="default"/>
+      </w:rPr>
+    </w:lvl>
+    <w:lvl w:ilvl="8" w:tplc="041D0005" w:tentative="1">
+      <w:start w:val="1"/>
+      <w:numFmt w:val="bullet"/>
+      <w:lvlText w:val=""/>
+      <w:lvlJc w:val="left"/>
+      <w:pPr>
+        <w:ind w:left="6480" w:hanging="360"/>
+      </w:pPr>
+      <w:rPr>
+        <w:rFonts w:ascii="Wingdings" w:hAnsi="Wingdings" w:hint="default"/>
+      </w:rPr>
+    </w:lvl>
+  </w:abstractNum>
+  <w:abstractNum w:abstractNumId="15">
+    <w:nsid w:val="7CD30EB0"/>
+    <w:multiLevelType w:val="multilevel"/>
+    <w:tmpl w:val="70AAAF2A"/>
+    <w:lvl w:ilvl="0">
+      <w:start w:val="1"/>
+      <w:numFmt w:val="bullet"/>
+      <w:lvlText w:val=""/>
+      <w:lvlJc w:val="left"/>
+      <w:pPr>
+        <w:tabs>
+          <w:tab w:val="num" w:pos="720"/>
+        </w:tabs>
+        <w:ind w:left="720" w:hanging="360"/>
+      </w:pPr>
+      <w:rPr>
+        <w:rFonts w:ascii="Symbol" w:hAnsi="Symbol" w:hint="default"/>
+        <w:sz w:val="20"/>
+      </w:rPr>
+    </w:lvl>
+    <w:lvl w:ilvl="1" w:tentative="1">
+      <w:start w:val="1"/>
+      <w:numFmt w:val="bullet"/>
+      <w:lvlText w:val="o"/>
+      <w:lvlJc w:val="left"/>
+      <w:pPr>
+        <w:tabs>
+          <w:tab w:val="num" w:pos="1440"/>
+        </w:tabs>
+        <w:ind w:left="1440" w:hanging="360"/>
+      </w:pPr>
+      <w:rPr>
+        <w:rFonts w:ascii="Courier New" w:hAnsi="Courier New" w:hint="default"/>
+        <w:sz w:val="20"/>
+      </w:rPr>
+    </w:lvl>
+    <w:lvl w:ilvl="2" w:tentative="1">
+      <w:start w:val="1"/>
+      <w:numFmt w:val="bullet"/>
+      <w:lvlText w:val=""/>
+      <w:lvlJc w:val="left"/>
+      <w:pPr>
+        <w:tabs>
+          <w:tab w:val="num" w:pos="2160"/>
+        </w:tabs>
+        <w:ind w:left="2160" w:hanging="360"/>
+      </w:pPr>
+      <w:rPr>
+        <w:rFonts w:ascii="Wingdings" w:hAnsi="Wingdings" w:hint="default"/>
+        <w:sz w:val="20"/>
+      </w:rPr>
+    </w:lvl>
+    <w:lvl w:ilvl="3" w:tentative="1">
+      <w:start w:val="1"/>
+      <w:numFmt w:val="bullet"/>
+      <w:lvlText w:val=""/>
+      <w:lvlJc w:val="left"/>
+      <w:pPr>
+        <w:tabs>
+          <w:tab w:val="num" w:pos="2880"/>
+        </w:tabs>
+        <w:ind w:left="2880" w:hanging="360"/>
+      </w:pPr>
+      <w:rPr>
+        <w:rFonts w:ascii="Wingdings" w:hAnsi="Wingdings" w:hint="default"/>
+        <w:sz w:val="20"/>
+      </w:rPr>
+    </w:lvl>
+    <w:lvl w:ilvl="4" w:tentative="1">
+      <w:start w:val="1"/>
+      <w:numFmt w:val="bullet"/>
+      <w:lvlText w:val=""/>
+      <w:lvlJc w:val="left"/>
+      <w:pPr>
+        <w:tabs>
+          <w:tab w:val="num" w:pos="3600"/>
+        </w:tabs>
+        <w:ind w:left="3600" w:hanging="360"/>
+      </w:pPr>
+      <w:rPr>
+        <w:rFonts w:ascii="Wingdings" w:hAnsi="Wingdings" w:hint="default"/>
+        <w:sz w:val="20"/>
+      </w:rPr>
+    </w:lvl>
+    <w:lvl w:ilvl="5" w:tentative="1">
+      <w:start w:val="1"/>
+      <w:numFmt w:val="bullet"/>
+      <w:lvlText w:val=""/>
+      <w:lvlJc w:val="left"/>
+      <w:pPr>
+        <w:tabs>
+          <w:tab w:val="num" w:pos="4320"/>
+        </w:tabs>
+        <w:ind w:left="4320" w:hanging="360"/>
+      </w:pPr>
+      <w:rPr>
+        <w:rFonts w:ascii="Wingdings" w:hAnsi="Wingdings" w:hint="default"/>
+        <w:sz w:val="20"/>
+      </w:rPr>
+    </w:lvl>
+    <w:lvl w:ilvl="6" w:tentative="1">
+      <w:start w:val="1"/>
+      <w:numFmt w:val="bullet"/>
+      <w:lvlText w:val=""/>
+      <w:lvlJc w:val="left"/>
+      <w:pPr>
+        <w:tabs>
+          <w:tab w:val="num" w:pos="5040"/>
+        </w:tabs>
+        <w:ind w:left="5040" w:hanging="360"/>
+      </w:pPr>
+      <w:rPr>
+        <w:rFonts w:ascii="Wingdings" w:hAnsi="Wingdings" w:hint="default"/>
+        <w:sz w:val="20"/>
+      </w:rPr>
+    </w:lvl>
+    <w:lvl w:ilvl="7" w:tentative="1">
+      <w:start w:val="1"/>
+      <w:numFmt w:val="bullet"/>
+      <w:lvlText w:val=""/>
+      <w:lvlJc w:val="left"/>
+      <w:pPr>
+        <w:tabs>
+          <w:tab w:val="num" w:pos="5760"/>
+        </w:tabs>
+        <w:ind w:left="5760" w:hanging="360"/>
+      </w:pPr>
+      <w:rPr>
+        <w:rFonts w:ascii="Wingdings" w:hAnsi="Wingdings" w:hint="default"/>
+        <w:sz w:val="20"/>
+      </w:rPr>
+    </w:lvl>
+    <w:lvl w:ilvl="8" w:tentative="1">
+      <w:start w:val="1"/>
+      <w:numFmt w:val="bullet"/>
+      <w:lvlText w:val=""/>
+      <w:lvlJc w:val="left"/>
+      <w:pPr>
+        <w:tabs>
+          <w:tab w:val="num" w:pos="6480"/>
+        </w:tabs>
+        <w:ind w:left="6480" w:hanging="360"/>
+      </w:pPr>
+      <w:rPr>
+        <w:rFonts w:ascii="Wingdings" w:hAnsi="Wingdings" w:hint="default"/>
+        <w:sz w:val="20"/>
+      </w:rPr>
     </w:lvl>
   </w:abstractNum>
   <w:num w:numId="1">
     <w:abstractNumId w:val="0"/>
   </w:num>
   <w:num w:numId="2">
+    <w:abstractNumId w:val="5"/>
+  </w:num>
+  <w:num w:numId="3">
+    <w:abstractNumId w:val="7"/>
+  </w:num>
+  <w:num w:numId="4">
     <w:abstractNumId w:val="3"/>
   </w:num>
-  <w:num w:numId="3">
+  <w:num w:numId="5">
+    <w:abstractNumId w:val="12"/>
+  </w:num>
+  <w:num w:numId="6">
     <w:abstractNumId w:val="4"/>
   </w:num>
-  <w:num w:numId="4">
+  <w:num w:numId="7">
+    <w:abstractNumId w:val="14"/>
+  </w:num>
+  <w:num w:numId="8">
     <w:abstractNumId w:val="1"/>
   </w:num>
-  <w:num w:numId="5">
-    <w:abstractNumId w:val="5"/>
+  <w:num w:numId="9">
+    <w:abstractNumId w:val="11"/>
   </w:num>
-  <w:num w:numId="6">
+  <w:num w:numId="10">
+    <w:abstractNumId w:val="13"/>
+  </w:num>
+  <w:num w:numId="11">
+    <w:abstractNumId w:val="6"/>
+  </w:num>
+  <w:num w:numId="12">
+    <w:abstractNumId w:val="10"/>
+  </w:num>
+  <w:num w:numId="13">
     <w:abstractNumId w:val="2"/>
+  </w:num>
+  <w:num w:numId="14">
+    <w:abstractNumId w:val="9"/>
+  </w:num>
+  <w:num w:numId="15">
+    <w:abstractNumId w:val="15"/>
+  </w:num>
+  <w:num w:numId="16">
+    <w:abstractNumId w:val="8"/>
   </w:num>
 </w:numbering>
 </file>
@@ -1526,7 +3797,7 @@
   <w:style w:type="paragraph" w:default="1" w:styleId="Normal">
     <w:name w:val="Normal"/>
     <w:qFormat/>
-    <w:rsid w:val="001E4BA3"/>
+    <w:rsid w:val="002F3B05"/>
   </w:style>
   <w:style w:type="paragraph" w:styleId="Heading1">
     <w:name w:val="heading 1"/>
@@ -1549,6 +3820,54 @@
       <w:color w:val="365F91" w:themeColor="accent1" w:themeShade="BF"/>
       <w:sz w:val="28"/>
       <w:szCs w:val="28"/>
+    </w:rPr>
+  </w:style>
+  <w:style w:type="paragraph" w:styleId="Heading2">
+    <w:name w:val="heading 2"/>
+    <w:basedOn w:val="Normal"/>
+    <w:next w:val="Normal"/>
+    <w:link w:val="Heading2Char"/>
+    <w:uiPriority w:val="9"/>
+    <w:semiHidden/>
+    <w:unhideWhenUsed/>
+    <w:qFormat/>
+    <w:rsid w:val="00626163"/>
+    <w:pPr>
+      <w:keepNext/>
+      <w:keepLines/>
+      <w:spacing w:before="200" w:after="0"/>
+      <w:outlineLvl w:val="1"/>
+    </w:pPr>
+    <w:rPr>
+      <w:rFonts w:asciiTheme="majorHAnsi" w:eastAsiaTheme="majorEastAsia" w:hAnsiTheme="majorHAnsi" w:cstheme="majorBidi"/>
+      <w:b/>
+      <w:bCs/>
+      <w:color w:val="4F81BD" w:themeColor="accent1"/>
+      <w:sz w:val="26"/>
+      <w:szCs w:val="26"/>
+    </w:rPr>
+  </w:style>
+  <w:style w:type="paragraph" w:styleId="Heading3">
+    <w:name w:val="heading 3"/>
+    <w:basedOn w:val="Normal"/>
+    <w:next w:val="Normal"/>
+    <w:link w:val="Heading3Char"/>
+    <w:uiPriority w:val="9"/>
+    <w:semiHidden/>
+    <w:unhideWhenUsed/>
+    <w:qFormat/>
+    <w:rsid w:val="00626163"/>
+    <w:pPr>
+      <w:keepNext/>
+      <w:keepLines/>
+      <w:spacing w:before="200" w:after="0"/>
+      <w:outlineLvl w:val="2"/>
+    </w:pPr>
+    <w:rPr>
+      <w:rFonts w:asciiTheme="majorHAnsi" w:eastAsiaTheme="majorEastAsia" w:hAnsiTheme="majorHAnsi" w:cstheme="majorBidi"/>
+      <w:b/>
+      <w:bCs/>
+      <w:color w:val="4F81BD" w:themeColor="accent1"/>
     </w:rPr>
   </w:style>
   <w:style w:type="character" w:default="1" w:styleId="DefaultParagraphFont">
@@ -1635,6 +3954,53 @@
     <w:rPr>
       <w:i/>
       <w:iCs/>
+    </w:rPr>
+  </w:style>
+  <w:style w:type="character" w:customStyle="1" w:styleId="Heading2Char">
+    <w:name w:val="Heading 2 Char"/>
+    <w:basedOn w:val="DefaultParagraphFont"/>
+    <w:link w:val="Heading2"/>
+    <w:uiPriority w:val="9"/>
+    <w:semiHidden/>
+    <w:rsid w:val="00626163"/>
+    <w:rPr>
+      <w:rFonts w:asciiTheme="majorHAnsi" w:eastAsiaTheme="majorEastAsia" w:hAnsiTheme="majorHAnsi" w:cstheme="majorBidi"/>
+      <w:b/>
+      <w:bCs/>
+      <w:color w:val="4F81BD" w:themeColor="accent1"/>
+      <w:sz w:val="26"/>
+      <w:szCs w:val="26"/>
+    </w:rPr>
+  </w:style>
+  <w:style w:type="character" w:customStyle="1" w:styleId="Heading3Char">
+    <w:name w:val="Heading 3 Char"/>
+    <w:basedOn w:val="DefaultParagraphFont"/>
+    <w:link w:val="Heading3"/>
+    <w:uiPriority w:val="9"/>
+    <w:semiHidden/>
+    <w:rsid w:val="00626163"/>
+    <w:rPr>
+      <w:rFonts w:asciiTheme="majorHAnsi" w:eastAsiaTheme="majorEastAsia" w:hAnsiTheme="majorHAnsi" w:cstheme="majorBidi"/>
+      <w:b/>
+      <w:bCs/>
+      <w:color w:val="4F81BD" w:themeColor="accent1"/>
+    </w:rPr>
+  </w:style>
+  <w:style w:type="paragraph" w:styleId="NormalWeb">
+    <w:name w:val="Normal (Web)"/>
+    <w:basedOn w:val="Normal"/>
+    <w:uiPriority w:val="99"/>
+    <w:semiHidden/>
+    <w:unhideWhenUsed/>
+    <w:rsid w:val="00626163"/>
+    <w:pPr>
+      <w:spacing w:before="100" w:beforeAutospacing="1" w:after="100" w:afterAutospacing="1" w:line="240" w:lineRule="auto"/>
+    </w:pPr>
+    <w:rPr>
+      <w:rFonts w:ascii="Times New Roman" w:eastAsia="Times New Roman" w:hAnsi="Times New Roman" w:cs="Times New Roman"/>
+      <w:sz w:val="24"/>
+      <w:szCs w:val="24"/>
+      <w:lang w:eastAsia="sv-SE"/>
     </w:rPr>
   </w:style>
 </w:styles>

--- a/TF 1.1 Köpa ett gymkort AF 1.1.docx
+++ b/TF 1.1 Köpa ett gymkort AF 1.1.docx
@@ -50,7 +50,6 @@
           <w:szCs w:val="28"/>
         </w:rPr>
       </w:pPr>
-      <w:proofErr w:type="spellStart"/>
       <w:r>
         <w:rPr>
           <w:rStyle w:val="SubtleEmphasis"/>
@@ -59,7 +58,6 @@
         </w:rPr>
         <w:t>Förkrav</w:t>
       </w:r>
-      <w:proofErr w:type="spellEnd"/>
     </w:p>
     <w:p>
       <w:pPr>
@@ -193,28 +191,12 @@
       <w:r>
         <w:t>Systemet visar en *”</w:t>
       </w:r>
-      <w:proofErr w:type="spellStart"/>
       <w:r>
         <w:rPr>
           <w:u w:val="single"/>
         </w:rPr>
-        <w:t>one</w:t>
-      </w:r>
-      <w:proofErr w:type="spellEnd"/>
-      <w:r>
-        <w:rPr>
-          <w:u w:val="single"/>
-        </w:rPr>
-        <w:t xml:space="preserve"> page </w:t>
-      </w:r>
-      <w:proofErr w:type="spellStart"/>
-      <w:r>
-        <w:rPr>
-          <w:u w:val="single"/>
-        </w:rPr>
-        <w:t>checkout</w:t>
-      </w:r>
-      <w:proofErr w:type="spellEnd"/>
+        <w:t>one page checkout</w:t>
+      </w:r>
       <w:r>
         <w:t xml:space="preserve">” sida. </w:t>
       </w:r>
@@ -319,15 +301,7 @@
         </w:rPr>
       </w:pPr>
       <w:r>
-        <w:t xml:space="preserve">Systemet bekräftar lyckat köp, presenterar och skickar sms samt </w:t>
-      </w:r>
-      <w:proofErr w:type="spellStart"/>
-      <w:r>
-        <w:t>mail</w:t>
-      </w:r>
-      <w:proofErr w:type="spellEnd"/>
-      <w:r>
-        <w:t xml:space="preserve"> med passerkod och förväntad leveranstid för passerkort. </w:t>
+        <w:t xml:space="preserve">Systemet bekräftar lyckat köp, presenterar och skickar sms samt mail med passerkod och förväntad leveranstid för passerkort. </w:t>
       </w:r>
     </w:p>
     <w:p>
@@ -386,25 +360,7 @@
           <w:i w:val="0"/>
           <w:color w:val="000000" w:themeColor="text1"/>
         </w:rPr>
-        <w:t>Kunden kan/</w:t>
-      </w:r>
-      <w:proofErr w:type="gramStart"/>
-      <w:r>
-        <w:rPr>
-          <w:rStyle w:val="SubtleEmphasis"/>
-          <w:i w:val="0"/>
-          <w:color w:val="000000" w:themeColor="text1"/>
-        </w:rPr>
-        <w:t>vill</w:t>
-      </w:r>
-      <w:proofErr w:type="gramEnd"/>
-      <w:r>
-        <w:rPr>
-          <w:rStyle w:val="SubtleEmphasis"/>
-          <w:i w:val="0"/>
-          <w:color w:val="000000" w:themeColor="text1"/>
-        </w:rPr>
-        <w:t xml:space="preserve"> inte betala med något alternativ som systemet erbjuder. </w:t>
+        <w:t xml:space="preserve">Kunden kan/vill inte betala med något alternativ som systemet erbjuder. </w:t>
       </w:r>
     </w:p>
     <w:p>
@@ -471,18 +427,6 @@
     <w:p>
       <w:pPr>
         <w:pStyle w:val="ListParagraph"/>
-        <w:numPr>
-          <w:ilvl w:val="0"/>
-          <w:numId w:val="5"/>
-        </w:numPr>
-      </w:pPr>
-      <w:r>
-        <w:t xml:space="preserve">Systemet ska </w:t>
-      </w:r>
-    </w:p>
-    <w:p>
-      <w:pPr>
-        <w:pStyle w:val="ListParagraph"/>
         <w:ind w:left="1664"/>
       </w:pPr>
     </w:p>
@@ -609,7 +553,6 @@
         <w:pStyle w:val="NoSpacing"/>
       </w:pPr>
       <w:r>
-        <w:lastRenderedPageBreak/>
         <w:t>6 månaders medlemskap</w:t>
       </w:r>
     </w:p>
@@ -641,84 +584,355 @@
           <w:sz w:val="28"/>
           <w:szCs w:val="28"/>
         </w:rPr>
-        <w:t xml:space="preserve">One page </w:t>
-      </w:r>
-      <w:proofErr w:type="spellStart"/>
-      <w:r>
+        <w:t>One page checkout</w:t>
+      </w:r>
+    </w:p>
+    <w:p>
+      <w:pPr>
+        <w:pStyle w:val="NoSpacing"/>
+        <w:rPr>
+          <w:rStyle w:val="SubtleEmphasis"/>
+          <w:sz w:val="24"/>
+          <w:szCs w:val="24"/>
+        </w:rPr>
+      </w:pPr>
+      <w:r>
+        <w:rPr>
+          <w:rStyle w:val="SubtleEmphasis"/>
+          <w:sz w:val="24"/>
+          <w:szCs w:val="24"/>
+        </w:rPr>
+        <w:t>Minimalt med information</w:t>
+      </w:r>
+    </w:p>
+    <w:p>
+      <w:pPr>
+        <w:pStyle w:val="NoSpacing"/>
+      </w:pPr>
+      <w:r>
+        <w:rPr>
+          <w:b/>
+        </w:rPr>
+        <w:t>BK 1.2</w:t>
+      </w:r>
+      <w:r>
+        <w:t xml:space="preserve"> Kunden ska endast fylla i minimalt med information.</w:t>
+      </w:r>
+    </w:p>
+    <w:p>
+      <w:pPr>
+        <w:pStyle w:val="NoSpacing"/>
+      </w:pPr>
+      <w:r>
+        <w:t xml:space="preserve">Hela betalningen och registrering ska ske på en sida. Denna information är beroende av vilket betalningsalternativ som kunden har valt. </w:t>
+      </w:r>
+    </w:p>
+    <w:p>
+      <w:pPr>
+        <w:pStyle w:val="NoSpacing"/>
+      </w:pPr>
+    </w:p>
+    <w:p>
+      <w:pPr>
+        <w:pStyle w:val="NoSpacing"/>
         <w:rPr>
           <w:rStyle w:val="SubtleEmphasis"/>
           <w:sz w:val="28"/>
           <w:szCs w:val="28"/>
         </w:rPr>
-        <w:t>checkout</w:t>
-      </w:r>
-      <w:proofErr w:type="spellEnd"/>
-    </w:p>
-    <w:p>
-      <w:pPr>
-        <w:pStyle w:val="NoSpacing"/>
-        <w:rPr>
-          <w:rStyle w:val="SubtleEmphasis"/>
-          <w:sz w:val="24"/>
-          <w:szCs w:val="24"/>
-        </w:rPr>
-      </w:pPr>
-      <w:r>
-        <w:rPr>
-          <w:rStyle w:val="SubtleEmphasis"/>
-          <w:sz w:val="24"/>
-          <w:szCs w:val="24"/>
-        </w:rPr>
-        <w:t>Minimalt med information</w:t>
-      </w:r>
-    </w:p>
-    <w:p>
-      <w:pPr>
-        <w:pStyle w:val="NoSpacing"/>
-      </w:pPr>
-      <w:r>
-        <w:rPr>
-          <w:b/>
-        </w:rPr>
-        <w:t>BK 1.2</w:t>
-      </w:r>
-      <w:r>
-        <w:t xml:space="preserve"> Kunden ska endast fylla i minimalt med information.</w:t>
-      </w:r>
-    </w:p>
-    <w:p>
-      <w:pPr>
-        <w:pStyle w:val="NoSpacing"/>
-      </w:pPr>
-      <w:r>
-        <w:t xml:space="preserve">Hela betalningen och registrering ska ske på en sida. Denna information är beroende av vilket betalningsalternativ som kunden har valt. </w:t>
-      </w:r>
-    </w:p>
-    <w:p>
-      <w:pPr>
-        <w:pStyle w:val="NoSpacing"/>
-      </w:pPr>
-    </w:p>
-    <w:p>
-      <w:pPr>
-        <w:pStyle w:val="NoSpacing"/>
+      </w:pPr>
+      <w:r>
         <w:rPr>
           <w:rStyle w:val="SubtleEmphasis"/>
           <w:sz w:val="28"/>
           <w:szCs w:val="28"/>
         </w:rPr>
-      </w:pPr>
-      <w:r>
+        <w:t>Nödvändiga uppgifter</w:t>
+      </w:r>
+    </w:p>
+    <w:p>
+      <w:pPr>
         <w:rPr>
           <w:rStyle w:val="SubtleEmphasis"/>
           <w:sz w:val="28"/>
           <w:szCs w:val="28"/>
         </w:rPr>
-        <w:t>Nödvändiga uppgifter</w:t>
-      </w:r>
-    </w:p>
-    <w:p>
-      <w:pPr>
+      </w:pPr>
+      <w:r>
+        <w:t xml:space="preserve">Nödvändiga uppgifter utgår ifrån vilket betalningsalternativ som anges. Minimalt med information: persnr, telefonnr och betalning. </w:t>
+      </w:r>
+    </w:p>
+    <w:p/>
+    <w:p/>
+    <w:p>
+      <w:pPr>
+        <w:pStyle w:val="NoSpacing"/>
+      </w:pPr>
+    </w:p>
+    <w:p>
+      <w:pPr>
+        <w:pStyle w:val="NoSpacing"/>
+      </w:pPr>
+    </w:p>
+    <w:p>
+      <w:pPr>
+        <w:pStyle w:val="NoSpacing"/>
+      </w:pPr>
+    </w:p>
+    <w:p>
+      <w:pPr>
+        <w:pStyle w:val="NoSpacing"/>
+      </w:pPr>
+    </w:p>
+    <w:p>
+      <w:pPr>
+        <w:pStyle w:val="NoSpacing"/>
+      </w:pPr>
+    </w:p>
+    <w:p>
+      <w:pPr>
+        <w:pStyle w:val="NoSpacing"/>
+      </w:pPr>
+    </w:p>
+    <w:p>
+      <w:pPr>
+        <w:pStyle w:val="NoSpacing"/>
+      </w:pPr>
+    </w:p>
+    <w:p>
+      <w:pPr>
+        <w:pStyle w:val="NoSpacing"/>
+      </w:pPr>
+    </w:p>
+    <w:p>
+      <w:pPr>
+        <w:pStyle w:val="NoSpacing"/>
+      </w:pPr>
+    </w:p>
+    <w:p>
+      <w:pPr>
+        <w:pStyle w:val="NoSpacing"/>
+      </w:pPr>
+    </w:p>
+    <w:p>
+      <w:pPr>
+        <w:pStyle w:val="NoSpacing"/>
+      </w:pPr>
+    </w:p>
+    <w:p>
+      <w:pPr>
+        <w:pStyle w:val="NoSpacing"/>
+      </w:pPr>
+    </w:p>
+    <w:p>
+      <w:pPr>
+        <w:pStyle w:val="NoSpacing"/>
+      </w:pPr>
+    </w:p>
+    <w:p>
+      <w:pPr>
+        <w:pStyle w:val="NoSpacing"/>
+      </w:pPr>
+    </w:p>
+    <w:p>
+      <w:pPr>
+        <w:pStyle w:val="NoSpacing"/>
+      </w:pPr>
+    </w:p>
+    <w:p>
+      <w:pPr>
+        <w:pStyle w:val="NoSpacing"/>
+      </w:pPr>
+    </w:p>
+    <w:p>
+      <w:pPr>
+        <w:pStyle w:val="NoSpacing"/>
+      </w:pPr>
+    </w:p>
+    <w:p>
+      <w:pPr>
+        <w:pStyle w:val="NoSpacing"/>
+      </w:pPr>
+    </w:p>
+    <w:p>
+      <w:pPr>
+        <w:pStyle w:val="NoSpacing"/>
+      </w:pPr>
+    </w:p>
+    <w:p>
+      <w:pPr>
+        <w:pStyle w:val="NoSpacing"/>
+      </w:pPr>
+    </w:p>
+    <w:p>
+      <w:pPr>
+        <w:pStyle w:val="NoSpacing"/>
+      </w:pPr>
+    </w:p>
+    <w:p>
+      <w:pPr>
+        <w:pStyle w:val="NoSpacing"/>
+      </w:pPr>
+    </w:p>
+    <w:p>
+      <w:pPr>
+        <w:pStyle w:val="NoSpacing"/>
+      </w:pPr>
+    </w:p>
+    <w:p>
+      <w:pPr>
+        <w:pStyle w:val="NoSpacing"/>
+      </w:pPr>
+    </w:p>
+    <w:p>
+      <w:pPr>
+        <w:pStyle w:val="NoSpacing"/>
+      </w:pPr>
+    </w:p>
+    <w:p>
+      <w:pPr>
+        <w:pStyle w:val="NoSpacing"/>
+      </w:pPr>
+    </w:p>
+    <w:p>
+      <w:pPr>
+        <w:pStyle w:val="NoSpacing"/>
+      </w:pPr>
+    </w:p>
+    <w:p>
+      <w:pPr>
+        <w:pStyle w:val="NoSpacing"/>
+      </w:pPr>
+    </w:p>
+    <w:p>
+      <w:pPr>
+        <w:pStyle w:val="NoSpacing"/>
+      </w:pPr>
+    </w:p>
+    <w:p>
+      <w:pPr>
+        <w:pStyle w:val="NoSpacing"/>
+      </w:pPr>
+    </w:p>
+    <w:p>
+      <w:pPr>
+        <w:pStyle w:val="NoSpacing"/>
+      </w:pPr>
+    </w:p>
+    <w:p>
+      <w:pPr>
+        <w:pStyle w:val="NoSpacing"/>
+      </w:pPr>
+    </w:p>
+    <w:p>
+      <w:pPr>
+        <w:pStyle w:val="NoSpacing"/>
+      </w:pPr>
+    </w:p>
+    <w:p>
+      <w:pPr>
+        <w:pStyle w:val="NoSpacing"/>
+      </w:pPr>
+    </w:p>
+    <w:p>
+      <w:pPr>
+        <w:pStyle w:val="NoSpacing"/>
+      </w:pPr>
+    </w:p>
+    <w:p>
+      <w:pPr>
+        <w:pStyle w:val="NoSpacing"/>
+      </w:pPr>
+    </w:p>
+    <w:p>
+      <w:pPr>
+        <w:pStyle w:val="NoSpacing"/>
+      </w:pPr>
+    </w:p>
+    <w:p>
+      <w:pPr>
+        <w:pStyle w:val="NoSpacing"/>
+      </w:pPr>
+    </w:p>
+    <w:p>
+      <w:pPr>
+        <w:pStyle w:val="NoSpacing"/>
+      </w:pPr>
+    </w:p>
+    <w:p>
+      <w:pPr>
+        <w:pStyle w:val="NoSpacing"/>
+      </w:pPr>
+      <w:r>
+        <w:t>//</w:t>
+      </w:r>
+      <w:r>
+        <w:t xml:space="preserve"> </w:t>
+      </w:r>
+      <w:r>
+        <w:t xml:space="preserve">Scenario täckning på testfall. </w:t>
+      </w:r>
+    </w:p>
+    <w:p>
+      <w:pPr>
+        <w:pStyle w:val="NoSpacing"/>
+      </w:pPr>
+      <w:r>
+        <w:t xml:space="preserve">Testfall ska täcka alla vägar genom UC. Fully dressed. </w:t>
+      </w:r>
+    </w:p>
+    <w:p>
+      <w:pPr>
+        <w:pStyle w:val="NoSpacing"/>
+      </w:pPr>
+      <w:r>
+        <w:t xml:space="preserve">Js - avstängt. </w:t>
+      </w:r>
+    </w:p>
+    <w:p>
+      <w:pPr>
+        <w:pStyle w:val="NoSpacing"/>
+      </w:pPr>
+      <w:r>
+        <w:t xml:space="preserve">Pathcoverage. </w:t>
+      </w:r>
+    </w:p>
+    <w:p>
+      <w:pPr>
+        <w:pStyle w:val="NoSpacing"/>
+      </w:pPr>
+      <w:r>
+        <w:t xml:space="preserve">Persnr. </w:t>
+      </w:r>
+    </w:p>
+    <w:p>
+      <w:pPr>
+        <w:pStyle w:val="NoSpacing"/>
+      </w:pPr>
+      <w:r>
+        <w:t>Minimalt med info, likt adlibris</w:t>
+      </w:r>
+    </w:p>
+    <w:p/>
+    <w:p>
+      <w:pPr>
+        <w:pStyle w:val="Heading1"/>
+        <w:rPr>
+          <w:sz w:val="40"/>
+          <w:szCs w:val="40"/>
+        </w:rPr>
+      </w:pPr>
+      <w:r>
+        <w:rPr>
+          <w:sz w:val="40"/>
+          <w:szCs w:val="40"/>
+        </w:rPr>
+        <w:t>TF 1.2 Logga in</w:t>
+      </w:r>
+    </w:p>
+    <w:p>
+      <w:pPr>
+        <w:pStyle w:val="NoSpacing"/>
         <w:rPr>
           <w:rStyle w:val="SubtleEmphasis"/>
           <w:sz w:val="28"/>
@@ -726,201 +940,54 @@
         </w:rPr>
       </w:pPr>
       <w:r>
-        <w:t xml:space="preserve">Nödvändiga uppgifter utgår ifrån vilket betalningsalternativ som anges. Minimalt med information: </w:t>
-      </w:r>
-      <w:proofErr w:type="spellStart"/>
-      <w:r>
-        <w:t>persnr</w:t>
-      </w:r>
-      <w:proofErr w:type="spellEnd"/>
-      <w:r>
-        <w:t xml:space="preserve">, </w:t>
-      </w:r>
-      <w:proofErr w:type="spellStart"/>
-      <w:r>
-        <w:t>telefonnr</w:t>
-      </w:r>
-      <w:proofErr w:type="spellEnd"/>
-      <w:r>
-        <w:t xml:space="preserve"> och betalning. </w:t>
-      </w:r>
-    </w:p>
-    <w:p/>
-    <w:p/>
-    <w:p>
-      <w:pPr>
-        <w:pStyle w:val="NoSpacing"/>
-      </w:pPr>
-      <w:proofErr w:type="gramStart"/>
-      <w:r>
-        <w:t>//</w:t>
-      </w:r>
-      <w:proofErr w:type="gramEnd"/>
-      <w:r>
-        <w:t xml:space="preserve"> </w:t>
-      </w:r>
-      <w:r>
-        <w:t xml:space="preserve">Scenario täckning på testfall. </w:t>
-      </w:r>
-    </w:p>
-    <w:p>
-      <w:pPr>
-        <w:pStyle w:val="NoSpacing"/>
-      </w:pPr>
-      <w:r>
-        <w:t xml:space="preserve">Testfall ska täcka alla vägar genom UC. </w:t>
-      </w:r>
-      <w:proofErr w:type="spellStart"/>
-      <w:r>
-        <w:t>Fully</w:t>
-      </w:r>
-      <w:proofErr w:type="spellEnd"/>
-      <w:r>
-        <w:t xml:space="preserve"> dressed. </w:t>
-      </w:r>
-    </w:p>
-    <w:p>
-      <w:pPr>
-        <w:pStyle w:val="NoSpacing"/>
-      </w:pPr>
-      <w:proofErr w:type="spellStart"/>
-      <w:r>
-        <w:t>Js</w:t>
-      </w:r>
-      <w:proofErr w:type="spellEnd"/>
-      <w:r>
-        <w:t xml:space="preserve"> - avstängt. </w:t>
-      </w:r>
-    </w:p>
-    <w:p>
-      <w:pPr>
-        <w:pStyle w:val="NoSpacing"/>
-      </w:pPr>
-      <w:proofErr w:type="spellStart"/>
-      <w:r>
-        <w:t>Pathcoverage</w:t>
-      </w:r>
-      <w:proofErr w:type="spellEnd"/>
-      <w:r>
-        <w:t xml:space="preserve">. </w:t>
-      </w:r>
-    </w:p>
-    <w:p>
-      <w:pPr>
-        <w:pStyle w:val="NoSpacing"/>
-      </w:pPr>
-      <w:proofErr w:type="spellStart"/>
-      <w:r>
-        <w:t>Persnr</w:t>
-      </w:r>
-      <w:proofErr w:type="spellEnd"/>
-      <w:r>
-        <w:t xml:space="preserve">. </w:t>
-      </w:r>
-    </w:p>
-    <w:p>
-      <w:pPr>
-        <w:pStyle w:val="NoSpacing"/>
-      </w:pPr>
-      <w:r>
-        <w:t xml:space="preserve">Minimalt med info, likt </w:t>
-      </w:r>
-      <w:proofErr w:type="spellStart"/>
-      <w:r>
-        <w:t>adlibris</w:t>
-      </w:r>
-      <w:proofErr w:type="spellEnd"/>
-    </w:p>
-    <w:p/>
-    <w:p/>
-    <w:p/>
-    <w:p/>
-    <w:p/>
-    <w:p/>
-    <w:p/>
-    <w:p/>
-    <w:p/>
-    <w:p/>
-    <w:p/>
-    <w:p/>
-    <w:p/>
-    <w:p>
-      <w:pPr>
-        <w:pStyle w:val="Heading1"/>
-        <w:rPr>
-          <w:sz w:val="40"/>
-          <w:szCs w:val="40"/>
-        </w:rPr>
-      </w:pPr>
-      <w:r>
-        <w:rPr>
-          <w:sz w:val="40"/>
-          <w:szCs w:val="40"/>
-        </w:rPr>
-        <w:lastRenderedPageBreak/>
-        <w:t>TF 1.2 Logga in</w:t>
-      </w:r>
-    </w:p>
-    <w:p>
-      <w:pPr>
-        <w:pStyle w:val="NoSpacing"/>
         <w:rPr>
           <w:rStyle w:val="SubtleEmphasis"/>
           <w:sz w:val="28"/>
           <w:szCs w:val="28"/>
         </w:rPr>
-      </w:pPr>
-      <w:r>
+        <w:t>AF 1. 5 Logga in</w:t>
+      </w:r>
+    </w:p>
+    <w:p>
+      <w:pPr>
+        <w:pStyle w:val="NoSpacing"/>
         <w:rPr>
           <w:rStyle w:val="SubtleEmphasis"/>
           <w:sz w:val="28"/>
           <w:szCs w:val="28"/>
         </w:rPr>
-        <w:t>AF 1. 5 Logga in</w:t>
-      </w:r>
-    </w:p>
-    <w:p>
-      <w:pPr>
-        <w:pStyle w:val="NoSpacing"/>
+      </w:pPr>
+      <w:r>
         <w:rPr>
           <w:rStyle w:val="SubtleEmphasis"/>
           <w:sz w:val="28"/>
           <w:szCs w:val="28"/>
         </w:rPr>
-      </w:pPr>
-      <w:r>
+        <w:t>AF 2.4 Logga in</w:t>
+      </w:r>
+    </w:p>
+    <w:p>
+      <w:r>
+        <w:t>I detta testfall testas att kund/gymansvarig kan logga in via KAK:s hemsida.</w:t>
+      </w:r>
+    </w:p>
+    <w:p>
+      <w:pPr>
+        <w:pStyle w:val="NoSpacing"/>
         <w:rPr>
           <w:rStyle w:val="SubtleEmphasis"/>
           <w:sz w:val="28"/>
           <w:szCs w:val="28"/>
         </w:rPr>
-        <w:t>AF 2.4 Logga in</w:t>
-      </w:r>
-    </w:p>
-    <w:p>
-      <w:r>
-        <w:t>I detta testfall testas att kund/gymansvarig kan logga in via KAK:s hemsida.</w:t>
-      </w:r>
-    </w:p>
-    <w:p>
-      <w:pPr>
-        <w:pStyle w:val="NoSpacing"/>
+      </w:pPr>
+      <w:r>
         <w:rPr>
           <w:rStyle w:val="SubtleEmphasis"/>
           <w:sz w:val="28"/>
           <w:szCs w:val="28"/>
         </w:rPr>
-      </w:pPr>
-      <w:proofErr w:type="spellStart"/>
-      <w:r>
-        <w:rPr>
-          <w:rStyle w:val="SubtleEmphasis"/>
-          <w:sz w:val="28"/>
-          <w:szCs w:val="28"/>
-        </w:rPr>
         <w:t>Förkrav</w:t>
       </w:r>
-      <w:proofErr w:type="spellEnd"/>
     </w:p>
     <w:p>
       <w:pPr>
@@ -997,11 +1064,23 @@
         <w:pStyle w:val="ListParagraph"/>
         <w:numPr>
           <w:ilvl w:val="0"/>
-          <w:numId w:val="1"/>
+          <w:numId w:val="17"/>
         </w:numPr>
       </w:pPr>
       <w:r>
-        <w:t>Startar när kund klickar på logga in på KAK:s hemsida.</w:t>
+        <w:t xml:space="preserve">Startar när </w:t>
+      </w:r>
+      <w:r>
+        <w:t>användaren</w:t>
+      </w:r>
+      <w:r>
+        <w:t xml:space="preserve"> </w:t>
+      </w:r>
+      <w:r>
+        <w:t>vill</w:t>
+      </w:r>
+      <w:r>
+        <w:t xml:space="preserve"> logga in på KAK:s hemsida.</w:t>
       </w:r>
     </w:p>
     <w:p>
@@ -1009,11 +1088,14 @@
         <w:pStyle w:val="ListParagraph"/>
         <w:numPr>
           <w:ilvl w:val="0"/>
-          <w:numId w:val="1"/>
+          <w:numId w:val="18"/>
         </w:numPr>
       </w:pPr>
       <w:r>
-        <w:t>Systemet kontrollerar PW och UN</w:t>
+        <w:t>Systemet</w:t>
+      </w:r>
+      <w:r>
+        <w:t xml:space="preserve"> ber om användarnamn och lösenord via KAK:s startsida</w:t>
       </w:r>
     </w:p>
     <w:p>
@@ -1021,11 +1103,56 @@
         <w:pStyle w:val="ListParagraph"/>
         <w:numPr>
           <w:ilvl w:val="0"/>
-          <w:numId w:val="1"/>
+          <w:numId w:val="18"/>
         </w:numPr>
       </w:pPr>
       <w:r>
-        <w:t xml:space="preserve">Ifall den som loggar in är gymansvarig visas den sidan, annars visas kunds sida. </w:t>
+        <w:t xml:space="preserve">Användaren anger användarnamn och lösenord. </w:t>
+      </w:r>
+    </w:p>
+    <w:p>
+      <w:pPr>
+        <w:pStyle w:val="ListParagraph"/>
+        <w:numPr>
+          <w:ilvl w:val="0"/>
+          <w:numId w:val="18"/>
+        </w:numPr>
+      </w:pPr>
+      <w:r>
+        <w:t>Systemet autentiserar användaren.</w:t>
+      </w:r>
+    </w:p>
+    <w:p>
+      <w:pPr>
+        <w:pStyle w:val="ListParagraph"/>
+        <w:numPr>
+          <w:ilvl w:val="1"/>
+          <w:numId w:val="18"/>
+        </w:numPr>
+      </w:pPr>
+      <w:r>
+        <w:t xml:space="preserve">Ifall </w:t>
+      </w:r>
+      <w:r>
+        <w:t>användaren är gymansvarig visas den sidan.</w:t>
+      </w:r>
+      <w:r>
+        <w:t xml:space="preserve"> </w:t>
+      </w:r>
+    </w:p>
+    <w:p>
+      <w:pPr>
+        <w:pStyle w:val="ListParagraph"/>
+        <w:numPr>
+          <w:ilvl w:val="1"/>
+          <w:numId w:val="18"/>
+        </w:numPr>
+      </w:pPr>
+      <w:r>
+        <w:t>A</w:t>
+      </w:r>
+      <w:r>
+        <w:t xml:space="preserve">nnars visas kunds sida. </w:t>
       </w:r>
     </w:p>
     <w:p>
@@ -1098,20 +1225,6 @@
         <w:t xml:space="preserve">har glömt lösenord TF 1.4 Återställa lösenord, AF 1.4 Återställa lösenord </w:t>
       </w:r>
     </w:p>
-    <w:p/>
-    <w:p/>
-    <w:p/>
-    <w:p/>
-    <w:p/>
-    <w:p/>
-    <w:p/>
-    <w:p/>
-    <w:p/>
-    <w:p/>
-    <w:p/>
-    <w:p/>
-    <w:p/>
-    <w:p/>
     <w:p>
       <w:pPr>
         <w:pStyle w:val="Heading2"/>
@@ -1121,7 +1234,6 @@
           <w:rFonts w:ascii="Trebuchet MS" w:hAnsi="Trebuchet MS"/>
           <w:color w:val="000000"/>
         </w:rPr>
-        <w:lastRenderedPageBreak/>
         <w:t>UC1 Autentisera användare</w:t>
       </w:r>
     </w:p>
@@ -1241,27 +1353,7 @@
           <w:sz w:val="23"/>
           <w:szCs w:val="23"/>
         </w:rPr>
-        <w:t xml:space="preserve">Systemet </w:t>
-      </w:r>
-      <w:proofErr w:type="spellStart"/>
-      <w:r>
-        <w:rPr>
-          <w:rFonts w:ascii="Arial" w:hAnsi="Arial" w:cs="Arial"/>
-          <w:color w:val="000000"/>
-          <w:sz w:val="23"/>
-          <w:szCs w:val="23"/>
-        </w:rPr>
-        <w:t>autentierar</w:t>
-      </w:r>
-      <w:proofErr w:type="spellEnd"/>
-      <w:r>
-        <w:rPr>
-          <w:rFonts w:ascii="Arial" w:hAnsi="Arial" w:cs="Arial"/>
-          <w:color w:val="000000"/>
-          <w:sz w:val="23"/>
-          <w:szCs w:val="23"/>
-        </w:rPr>
-        <w:t xml:space="preserve"> användaren och presenterar att autentiseringen lyckades</w:t>
+        <w:t>Systemet autentierar användaren och presenterar att autentiseringen lyckades</w:t>
       </w:r>
     </w:p>
     <w:p>
@@ -1288,6 +1380,7 @@
           <w:sz w:val="24"/>
           <w:szCs w:val="24"/>
         </w:rPr>
+        <w:lastRenderedPageBreak/>
         <w:t>Alternativa scenarion</w:t>
       </w:r>
     </w:p>
@@ -1324,27 +1417,7 @@
           <w:szCs w:val="23"/>
         </w:rPr>
         <w:br/>
-        <w:t xml:space="preserve">1. Systemet </w:t>
-      </w:r>
-      <w:proofErr w:type="spellStart"/>
-      <w:r>
-        <w:rPr>
-          <w:rFonts w:ascii="Arial" w:hAnsi="Arial" w:cs="Arial"/>
-          <w:color w:val="000000"/>
-          <w:sz w:val="23"/>
-          <w:szCs w:val="23"/>
-        </w:rPr>
-        <w:t>autentisierar</w:t>
-      </w:r>
-      <w:proofErr w:type="spellEnd"/>
-      <w:r>
-        <w:rPr>
-          <w:rFonts w:ascii="Arial" w:hAnsi="Arial" w:cs="Arial"/>
-          <w:color w:val="000000"/>
-          <w:sz w:val="23"/>
-          <w:szCs w:val="23"/>
-        </w:rPr>
-        <w:t xml:space="preserve"> användaren och presenterar att autentiseringen lyckades och att uppgifterna har sparats.</w:t>
+        <w:t>1. Systemet autentisierar användaren och presenterar att autentiseringen lyckades och att uppgifterna har sparats.</w:t>
       </w:r>
     </w:p>
     <w:p>
@@ -1370,9 +1443,8 @@
           <w:sz w:val="23"/>
           <w:szCs w:val="23"/>
         </w:rPr>
-        <w:t xml:space="preserve">4a. Användaren kunde inte </w:t>
-      </w:r>
-      <w:proofErr w:type="spellStart"/>
+        <w:t>4a. Användaren kunde inte autentisieras</w:t>
+      </w:r>
       <w:r>
         <w:rPr>
           <w:rFonts w:ascii="Arial" w:hAnsi="Arial" w:cs="Arial"/>
@@ -1380,9 +1452,9 @@
           <w:sz w:val="23"/>
           <w:szCs w:val="23"/>
         </w:rPr>
-        <w:t>autentisieras</w:t>
-      </w:r>
-      <w:proofErr w:type="spellEnd"/>
+        <w:br/>
+        <w:t>1. Systemet presenterar felmeddelande</w:t>
+      </w:r>
       <w:r>
         <w:rPr>
           <w:rFonts w:ascii="Arial" w:hAnsi="Arial" w:cs="Arial"/>
@@ -1391,16 +1463,6 @@
           <w:szCs w:val="23"/>
         </w:rPr>
         <w:br/>
-        <w:t>1. Systemet presenterar felmeddelande</w:t>
-      </w:r>
-      <w:r>
-        <w:rPr>
-          <w:rFonts w:ascii="Arial" w:hAnsi="Arial" w:cs="Arial"/>
-          <w:color w:val="000000"/>
-          <w:sz w:val="23"/>
-          <w:szCs w:val="23"/>
-        </w:rPr>
-        <w:br/>
         <w:t>2. Gå till steg 2 i huvudscenariot.</w:t>
       </w:r>
     </w:p>
@@ -1433,7 +1495,6 @@
         <w:pStyle w:val="Heading3"/>
         <w:spacing w:before="160"/>
       </w:pPr>
-      <w:proofErr w:type="spellStart"/>
       <w:r>
         <w:rPr>
           <w:rFonts w:ascii="Trebuchet MS" w:hAnsi="Trebuchet MS"/>
@@ -1443,7 +1504,6 @@
         </w:rPr>
         <w:t>Förkrav</w:t>
       </w:r>
-      <w:proofErr w:type="spellEnd"/>
     </w:p>
     <w:p>
       <w:pPr>
@@ -1617,23 +1677,7 @@
           <w:rFonts w:ascii="Trebuchet MS" w:hAnsi="Trebuchet MS"/>
           <w:color w:val="000000"/>
         </w:rPr>
-        <w:t xml:space="preserve">UC3 </w:t>
-      </w:r>
-      <w:proofErr w:type="spellStart"/>
-      <w:r>
-        <w:rPr>
-          <w:rFonts w:ascii="Trebuchet MS" w:hAnsi="Trebuchet MS"/>
-          <w:color w:val="000000"/>
-        </w:rPr>
-        <w:t>Autentisiering</w:t>
-      </w:r>
-      <w:proofErr w:type="spellEnd"/>
-      <w:r>
-        <w:rPr>
-          <w:rFonts w:ascii="Trebuchet MS" w:hAnsi="Trebuchet MS"/>
-          <w:color w:val="000000"/>
-        </w:rPr>
-        <w:t xml:space="preserve"> med sparade uppgifter</w:t>
+        <w:t>UC3 Autentisiering med sparade uppgifter</w:t>
       </w:r>
     </w:p>
     <w:p>
@@ -1747,19 +1791,8 @@
           <w:sz w:val="23"/>
           <w:szCs w:val="23"/>
         </w:rPr>
-        <w:t xml:space="preserve">2a. Användaren kunde inte </w:t>
-      </w:r>
-      <w:proofErr w:type="spellStart"/>
-      <w:r>
-        <w:rPr>
-          <w:rFonts w:ascii="Arial" w:hAnsi="Arial" w:cs="Arial"/>
-          <w:color w:val="000000"/>
-          <w:sz w:val="23"/>
-          <w:szCs w:val="23"/>
-        </w:rPr>
-        <w:t>autentisieras</w:t>
-      </w:r>
-      <w:proofErr w:type="spellEnd"/>
+        <w:t>2a. Användaren kunde inte autentisieras</w:t>
+      </w:r>
       <w:r>
         <w:rPr>
           <w:rFonts w:ascii="Arial" w:hAnsi="Arial" w:cs="Arial"/>
@@ -1892,6 +1925,95 @@
     </w:lvl>
   </w:abstractNum>
   <w:abstractNum w:abstractNumId="1">
+    <w:nsid w:val="09A41CB3"/>
+    <w:multiLevelType w:val="hybridMultilevel"/>
+    <w:tmpl w:val="750850E8"/>
+    <w:lvl w:ilvl="0" w:tplc="041D000F">
+      <w:start w:val="1"/>
+      <w:numFmt w:val="decimal"/>
+      <w:lvlText w:val="%1."/>
+      <w:lvlJc w:val="left"/>
+      <w:pPr>
+        <w:ind w:left="720" w:hanging="360"/>
+      </w:pPr>
+      <w:rPr>
+        <w:rFonts w:hint="default"/>
+      </w:rPr>
+    </w:lvl>
+    <w:lvl w:ilvl="1" w:tplc="041D0019" w:tentative="1">
+      <w:start w:val="1"/>
+      <w:numFmt w:val="lowerLetter"/>
+      <w:lvlText w:val="%2."/>
+      <w:lvlJc w:val="left"/>
+      <w:pPr>
+        <w:ind w:left="1440" w:hanging="360"/>
+      </w:pPr>
+    </w:lvl>
+    <w:lvl w:ilvl="2" w:tplc="041D001B" w:tentative="1">
+      <w:start w:val="1"/>
+      <w:numFmt w:val="lowerRoman"/>
+      <w:lvlText w:val="%3."/>
+      <w:lvlJc w:val="right"/>
+      <w:pPr>
+        <w:ind w:left="2160" w:hanging="180"/>
+      </w:pPr>
+    </w:lvl>
+    <w:lvl w:ilvl="3" w:tplc="041D000F" w:tentative="1">
+      <w:start w:val="1"/>
+      <w:numFmt w:val="decimal"/>
+      <w:lvlText w:val="%4."/>
+      <w:lvlJc w:val="left"/>
+      <w:pPr>
+        <w:ind w:left="2880" w:hanging="360"/>
+      </w:pPr>
+    </w:lvl>
+    <w:lvl w:ilvl="4" w:tplc="041D0019" w:tentative="1">
+      <w:start w:val="1"/>
+      <w:numFmt w:val="lowerLetter"/>
+      <w:lvlText w:val="%5."/>
+      <w:lvlJc w:val="left"/>
+      <w:pPr>
+        <w:ind w:left="3600" w:hanging="360"/>
+      </w:pPr>
+    </w:lvl>
+    <w:lvl w:ilvl="5" w:tplc="041D001B" w:tentative="1">
+      <w:start w:val="1"/>
+      <w:numFmt w:val="lowerRoman"/>
+      <w:lvlText w:val="%6."/>
+      <w:lvlJc w:val="right"/>
+      <w:pPr>
+        <w:ind w:left="4320" w:hanging="180"/>
+      </w:pPr>
+    </w:lvl>
+    <w:lvl w:ilvl="6" w:tplc="041D000F" w:tentative="1">
+      <w:start w:val="1"/>
+      <w:numFmt w:val="decimal"/>
+      <w:lvlText w:val="%7."/>
+      <w:lvlJc w:val="left"/>
+      <w:pPr>
+        <w:ind w:left="5040" w:hanging="360"/>
+      </w:pPr>
+    </w:lvl>
+    <w:lvl w:ilvl="7" w:tplc="041D0019" w:tentative="1">
+      <w:start w:val="1"/>
+      <w:numFmt w:val="lowerLetter"/>
+      <w:lvlText w:val="%8."/>
+      <w:lvlJc w:val="left"/>
+      <w:pPr>
+        <w:ind w:left="5760" w:hanging="360"/>
+      </w:pPr>
+    </w:lvl>
+    <w:lvl w:ilvl="8" w:tplc="041D001B" w:tentative="1">
+      <w:start w:val="1"/>
+      <w:numFmt w:val="lowerRoman"/>
+      <w:lvlText w:val="%9."/>
+      <w:lvlJc w:val="right"/>
+      <w:pPr>
+        <w:ind w:left="6480" w:hanging="180"/>
+      </w:pPr>
+    </w:lvl>
+  </w:abstractNum>
+  <w:abstractNum w:abstractNumId="2">
     <w:nsid w:val="0DDD165E"/>
     <w:multiLevelType w:val="hybridMultilevel"/>
     <w:tmpl w:val="8A020F82"/>
@@ -1980,7 +2102,7 @@
       </w:pPr>
     </w:lvl>
   </w:abstractNum>
-  <w:abstractNum w:abstractNumId="2">
+  <w:abstractNum w:abstractNumId="3">
     <w:nsid w:val="16FD0AC6"/>
     <w:multiLevelType w:val="multilevel"/>
     <w:tmpl w:val="E116A16E"/>
@@ -2093,7 +2215,7 @@
       </w:pPr>
     </w:lvl>
   </w:abstractNum>
-  <w:abstractNum w:abstractNumId="3">
+  <w:abstractNum w:abstractNumId="4">
     <w:nsid w:val="173741C8"/>
     <w:multiLevelType w:val="hybridMultilevel"/>
     <w:tmpl w:val="EE523D56"/>
@@ -2183,7 +2305,96 @@
       </w:pPr>
     </w:lvl>
   </w:abstractNum>
-  <w:abstractNum w:abstractNumId="4">
+  <w:abstractNum w:abstractNumId="5">
+    <w:nsid w:val="1D5613D6"/>
+    <w:multiLevelType w:val="hybridMultilevel"/>
+    <w:tmpl w:val="A7E0E142"/>
+    <w:lvl w:ilvl="0" w:tplc="591293F6">
+      <w:start w:val="2"/>
+      <w:numFmt w:val="decimal"/>
+      <w:lvlText w:val="%1"/>
+      <w:lvlJc w:val="left"/>
+      <w:pPr>
+        <w:ind w:left="720" w:hanging="360"/>
+      </w:pPr>
+      <w:rPr>
+        <w:rFonts w:hint="default"/>
+      </w:rPr>
+    </w:lvl>
+    <w:lvl w:ilvl="1" w:tplc="041D0019">
+      <w:start w:val="1"/>
+      <w:numFmt w:val="lowerLetter"/>
+      <w:lvlText w:val="%2."/>
+      <w:lvlJc w:val="left"/>
+      <w:pPr>
+        <w:ind w:left="1440" w:hanging="360"/>
+      </w:pPr>
+    </w:lvl>
+    <w:lvl w:ilvl="2" w:tplc="041D001B" w:tentative="1">
+      <w:start w:val="1"/>
+      <w:numFmt w:val="lowerRoman"/>
+      <w:lvlText w:val="%3."/>
+      <w:lvlJc w:val="right"/>
+      <w:pPr>
+        <w:ind w:left="2160" w:hanging="180"/>
+      </w:pPr>
+    </w:lvl>
+    <w:lvl w:ilvl="3" w:tplc="041D000F" w:tentative="1">
+      <w:start w:val="1"/>
+      <w:numFmt w:val="decimal"/>
+      <w:lvlText w:val="%4."/>
+      <w:lvlJc w:val="left"/>
+      <w:pPr>
+        <w:ind w:left="2880" w:hanging="360"/>
+      </w:pPr>
+    </w:lvl>
+    <w:lvl w:ilvl="4" w:tplc="041D0019" w:tentative="1">
+      <w:start w:val="1"/>
+      <w:numFmt w:val="lowerLetter"/>
+      <w:lvlText w:val="%5."/>
+      <w:lvlJc w:val="left"/>
+      <w:pPr>
+        <w:ind w:left="3600" w:hanging="360"/>
+      </w:pPr>
+    </w:lvl>
+    <w:lvl w:ilvl="5" w:tplc="041D001B" w:tentative="1">
+      <w:start w:val="1"/>
+      <w:numFmt w:val="lowerRoman"/>
+      <w:lvlText w:val="%6."/>
+      <w:lvlJc w:val="right"/>
+      <w:pPr>
+        <w:ind w:left="4320" w:hanging="180"/>
+      </w:pPr>
+    </w:lvl>
+    <w:lvl w:ilvl="6" w:tplc="041D000F" w:tentative="1">
+      <w:start w:val="1"/>
+      <w:numFmt w:val="decimal"/>
+      <w:lvlText w:val="%7."/>
+      <w:lvlJc w:val="left"/>
+      <w:pPr>
+        <w:ind w:left="5040" w:hanging="360"/>
+      </w:pPr>
+    </w:lvl>
+    <w:lvl w:ilvl="7" w:tplc="041D0019" w:tentative="1">
+      <w:start w:val="1"/>
+      <w:numFmt w:val="lowerLetter"/>
+      <w:lvlText w:val="%8."/>
+      <w:lvlJc w:val="left"/>
+      <w:pPr>
+        <w:ind w:left="5760" w:hanging="360"/>
+      </w:pPr>
+    </w:lvl>
+    <w:lvl w:ilvl="8" w:tplc="041D001B" w:tentative="1">
+      <w:start w:val="1"/>
+      <w:numFmt w:val="lowerRoman"/>
+      <w:lvlText w:val="%9."/>
+      <w:lvlJc w:val="right"/>
+      <w:pPr>
+        <w:ind w:left="6480" w:hanging="180"/>
+      </w:pPr>
+    </w:lvl>
+  </w:abstractNum>
+  <w:abstractNum w:abstractNumId="6">
     <w:nsid w:val="305B5E56"/>
     <w:multiLevelType w:val="hybridMultilevel"/>
     <w:tmpl w:val="90161A8C"/>
@@ -2272,7 +2483,7 @@
       </w:pPr>
     </w:lvl>
   </w:abstractNum>
-  <w:abstractNum w:abstractNumId="5">
+  <w:abstractNum w:abstractNumId="7">
     <w:nsid w:val="3C997EF5"/>
     <w:multiLevelType w:val="hybridMultilevel"/>
     <w:tmpl w:val="04385390"/>
@@ -2361,7 +2572,7 @@
       </w:pPr>
     </w:lvl>
   </w:abstractNum>
-  <w:abstractNum w:abstractNumId="6">
+  <w:abstractNum w:abstractNumId="8">
     <w:nsid w:val="3ECD0614"/>
     <w:multiLevelType w:val="multilevel"/>
     <w:tmpl w:val="CCE05AC6"/>
@@ -2510,7 +2721,7 @@
       </w:rPr>
     </w:lvl>
   </w:abstractNum>
-  <w:abstractNum w:abstractNumId="7">
+  <w:abstractNum w:abstractNumId="9">
     <w:nsid w:val="400C4B51"/>
     <w:multiLevelType w:val="hybridMultilevel"/>
     <w:tmpl w:val="DD1C30A8"/>
@@ -2599,7 +2810,7 @@
       </w:pPr>
     </w:lvl>
   </w:abstractNum>
-  <w:abstractNum w:abstractNumId="8">
+  <w:abstractNum w:abstractNumId="10">
     <w:nsid w:val="47B401A2"/>
     <w:multiLevelType w:val="multilevel"/>
     <w:tmpl w:val="9C5CDE6A"/>
@@ -2748,7 +2959,7 @@
       </w:rPr>
     </w:lvl>
   </w:abstractNum>
-  <w:abstractNum w:abstractNumId="9">
+  <w:abstractNum w:abstractNumId="11">
     <w:nsid w:val="510561B4"/>
     <w:multiLevelType w:val="multilevel"/>
     <w:tmpl w:val="010A4394"/>
@@ -2861,7 +3072,7 @@
       </w:pPr>
     </w:lvl>
   </w:abstractNum>
-  <w:abstractNum w:abstractNumId="10">
+  <w:abstractNum w:abstractNumId="12">
     <w:nsid w:val="59862038"/>
     <w:multiLevelType w:val="multilevel"/>
     <w:tmpl w:val="68F4F52C"/>
@@ -2974,7 +3185,7 @@
       </w:pPr>
     </w:lvl>
   </w:abstractNum>
-  <w:abstractNum w:abstractNumId="11">
+  <w:abstractNum w:abstractNumId="13">
     <w:nsid w:val="5EB349C1"/>
     <w:multiLevelType w:val="multilevel"/>
     <w:tmpl w:val="7D500A98"/>
@@ -3087,7 +3298,7 @@
       </w:pPr>
     </w:lvl>
   </w:abstractNum>
-  <w:abstractNum w:abstractNumId="12">
+  <w:abstractNum w:abstractNumId="14">
     <w:nsid w:val="61EA1035"/>
     <w:multiLevelType w:val="hybridMultilevel"/>
     <w:tmpl w:val="801AFEC6"/>
@@ -3176,7 +3387,7 @@
       </w:pPr>
     </w:lvl>
   </w:abstractNum>
-  <w:abstractNum w:abstractNumId="13">
+  <w:abstractNum w:abstractNumId="15">
     <w:nsid w:val="644D3230"/>
     <w:multiLevelType w:val="multilevel"/>
     <w:tmpl w:val="4D62169A"/>
@@ -3325,7 +3536,7 @@
       </w:rPr>
     </w:lvl>
   </w:abstractNum>
-  <w:abstractNum w:abstractNumId="14">
+  <w:abstractNum w:abstractNumId="16">
     <w:nsid w:val="6B9C0F55"/>
     <w:multiLevelType w:val="hybridMultilevel"/>
     <w:tmpl w:val="6B76FD8C"/>
@@ -3438,7 +3649,7 @@
       </w:rPr>
     </w:lvl>
   </w:abstractNum>
-  <w:abstractNum w:abstractNumId="15">
+  <w:abstractNum w:abstractNumId="17">
     <w:nsid w:val="7CD30EB0"/>
     <w:multiLevelType w:val="multilevel"/>
     <w:tmpl w:val="70AAAF2A"/>
@@ -3591,49 +3802,55 @@
     <w:abstractNumId w:val="0"/>
   </w:num>
   <w:num w:numId="2">
-    <w:abstractNumId w:val="5"/>
+    <w:abstractNumId w:val="7"/>
   </w:num>
   <w:num w:numId="3">
-    <w:abstractNumId w:val="7"/>
+    <w:abstractNumId w:val="9"/>
   </w:num>
   <w:num w:numId="4">
+    <w:abstractNumId w:val="4"/>
+  </w:num>
+  <w:num w:numId="5">
+    <w:abstractNumId w:val="14"/>
+  </w:num>
+  <w:num w:numId="6">
+    <w:abstractNumId w:val="6"/>
+  </w:num>
+  <w:num w:numId="7">
+    <w:abstractNumId w:val="16"/>
+  </w:num>
+  <w:num w:numId="8">
+    <w:abstractNumId w:val="2"/>
+  </w:num>
+  <w:num w:numId="9">
+    <w:abstractNumId w:val="13"/>
+  </w:num>
+  <w:num w:numId="10">
+    <w:abstractNumId w:val="15"/>
+  </w:num>
+  <w:num w:numId="11">
+    <w:abstractNumId w:val="8"/>
+  </w:num>
+  <w:num w:numId="12">
+    <w:abstractNumId w:val="12"/>
+  </w:num>
+  <w:num w:numId="13">
     <w:abstractNumId w:val="3"/>
   </w:num>
-  <w:num w:numId="5">
-    <w:abstractNumId w:val="12"/>
+  <w:num w:numId="14">
+    <w:abstractNumId w:val="11"/>
   </w:num>
-  <w:num w:numId="6">
-    <w:abstractNumId w:val="4"/>
+  <w:num w:numId="15">
+    <w:abstractNumId w:val="17"/>
   </w:num>
-  <w:num w:numId="7">
-    <w:abstractNumId w:val="14"/>
+  <w:num w:numId="16">
+    <w:abstractNumId w:val="10"/>
   </w:num>
-  <w:num w:numId="8">
+  <w:num w:numId="17">
     <w:abstractNumId w:val="1"/>
   </w:num>
-  <w:num w:numId="9">
-    <w:abstractNumId w:val="11"/>
-  </w:num>
-  <w:num w:numId="10">
-    <w:abstractNumId w:val="13"/>
-  </w:num>
-  <w:num w:numId="11">
-    <w:abstractNumId w:val="6"/>
-  </w:num>
-  <w:num w:numId="12">
-    <w:abstractNumId w:val="10"/>
-  </w:num>
-  <w:num w:numId="13">
-    <w:abstractNumId w:val="2"/>
-  </w:num>
-  <w:num w:numId="14">
-    <w:abstractNumId w:val="9"/>
-  </w:num>
-  <w:num w:numId="15">
-    <w:abstractNumId w:val="15"/>
-  </w:num>
-  <w:num w:numId="16">
-    <w:abstractNumId w:val="8"/>
+  <w:num w:numId="18">
+    <w:abstractNumId w:val="5"/>
   </w:num>
 </w:numbering>
 </file>

--- a/TF 1.1 Köpa ett gymkort AF 1.1.docx
+++ b/TF 1.1 Köpa ett gymkort AF 1.1.docx
@@ -50,6 +50,7 @@
           <w:szCs w:val="28"/>
         </w:rPr>
       </w:pPr>
+      <w:proofErr w:type="spellStart"/>
       <w:r>
         <w:rPr>
           <w:rStyle w:val="SubtleEmphasis"/>
@@ -58,6 +59,7 @@
         </w:rPr>
         <w:t>Förkrav</w:t>
       </w:r>
+      <w:proofErr w:type="spellEnd"/>
     </w:p>
     <w:p>
       <w:pPr>
@@ -108,7 +110,7 @@
           <w:i w:val="0"/>
           <w:color w:val="000000" w:themeColor="text1"/>
         </w:rPr>
-        <w:t xml:space="preserve">Kunden har tillgång till mina sidor, kunden får en tillfällig passerkod som ger tillgång till gymmet.  En kund har registrerats, och finns tillgänglig i systemet. </w:t>
+        <w:t xml:space="preserve">Kunden får en tillfällig passerkod som ger tillgång till gymmet.  En kund har registrerats, och finns tillgänglig i systemet. </w:t>
       </w:r>
     </w:p>
     <w:p>
@@ -191,12 +193,28 @@
       <w:r>
         <w:t>Systemet visar en *”</w:t>
       </w:r>
+      <w:proofErr w:type="spellStart"/>
       <w:r>
         <w:rPr>
           <w:u w:val="single"/>
         </w:rPr>
-        <w:t>one page checkout</w:t>
-      </w:r>
+        <w:t>one</w:t>
+      </w:r>
+      <w:proofErr w:type="spellEnd"/>
+      <w:r>
+        <w:rPr>
+          <w:u w:val="single"/>
+        </w:rPr>
+        <w:t xml:space="preserve"> page </w:t>
+      </w:r>
+      <w:proofErr w:type="spellStart"/>
+      <w:r>
+        <w:rPr>
+          <w:u w:val="single"/>
+        </w:rPr>
+        <w:t>checkout</w:t>
+      </w:r>
+      <w:proofErr w:type="spellEnd"/>
       <w:r>
         <w:t xml:space="preserve">” sida. </w:t>
       </w:r>
@@ -301,7 +319,15 @@
         </w:rPr>
       </w:pPr>
       <w:r>
-        <w:t xml:space="preserve">Systemet bekräftar lyckat köp, presenterar och skickar sms samt mail med passerkod och förväntad leveranstid för passerkort. </w:t>
+        <w:t xml:space="preserve">Systemet bekräftar lyckat köp, presenterar och skickar sms samt </w:t>
+      </w:r>
+      <w:proofErr w:type="spellStart"/>
+      <w:r>
+        <w:t>mail</w:t>
+      </w:r>
+      <w:proofErr w:type="spellEnd"/>
+      <w:r>
+        <w:t xml:space="preserve"> med passerkod och förväntad leveranstid för passerkort. </w:t>
       </w:r>
     </w:p>
     <w:p>
@@ -360,7 +386,25 @@
           <w:i w:val="0"/>
           <w:color w:val="000000" w:themeColor="text1"/>
         </w:rPr>
-        <w:t xml:space="preserve">Kunden kan/vill inte betala med något alternativ som systemet erbjuder. </w:t>
+        <w:t>Kunden kan/</w:t>
+      </w:r>
+      <w:proofErr w:type="gramStart"/>
+      <w:r>
+        <w:rPr>
+          <w:rStyle w:val="SubtleEmphasis"/>
+          <w:i w:val="0"/>
+          <w:color w:val="000000" w:themeColor="text1"/>
+        </w:rPr>
+        <w:t>vill</w:t>
+      </w:r>
+      <w:proofErr w:type="gramEnd"/>
+      <w:r>
+        <w:rPr>
+          <w:rStyle w:val="SubtleEmphasis"/>
+          <w:i w:val="0"/>
+          <w:color w:val="000000" w:themeColor="text1"/>
+        </w:rPr>
+        <w:t xml:space="preserve"> inte betala med något alternativ som systemet erbjuder. </w:t>
       </w:r>
     </w:p>
     <w:p>
@@ -470,32 +514,34 @@
     <w:p>
       <w:pPr>
         <w:pStyle w:val="NoSpacing"/>
-        <w:ind w:left="1304"/>
         <w:rPr>
           <w:u w:val="single"/>
         </w:rPr>
       </w:pPr>
-      <w:r>
+      <w:hyperlink r:id="rId5" w:history="1">
+        <w:r>
+          <w:rPr>
+            <w:rStyle w:val="Hyperlink"/>
+          </w:rPr>
+          <w:t>TF 1.2 Logga in</w:t>
+        </w:r>
+      </w:hyperlink>
+    </w:p>
+    <w:p>
+      <w:pPr>
+        <w:pStyle w:val="NoSpacing"/>
         <w:rPr>
           <w:u w:val="single"/>
         </w:rPr>
-        <w:t>TF 1.3 Hämta tillfällig portkod</w:t>
-      </w:r>
-    </w:p>
-    <w:p>
-      <w:pPr>
-        <w:pStyle w:val="NoSpacing"/>
-        <w:ind w:left="1304"/>
-        <w:rPr>
-          <w:u w:val="single"/>
-        </w:rPr>
-      </w:pPr>
-      <w:r>
-        <w:rPr>
-          <w:u w:val="single"/>
-        </w:rPr>
-        <w:t>TF 1.2 Logga in</w:t>
-      </w:r>
+      </w:pPr>
+      <w:hyperlink r:id="rId6" w:history="1">
+        <w:r>
+          <w:rPr>
+            <w:rStyle w:val="Hyperlink"/>
+          </w:rPr>
+          <w:t>TF 1.3 Hämta tillfällig portkod</w:t>
+        </w:r>
+      </w:hyperlink>
     </w:p>
     <w:p>
       <w:pPr>
@@ -584,8 +630,18 @@
           <w:sz w:val="28"/>
           <w:szCs w:val="28"/>
         </w:rPr>
-        <w:t>One page checkout</w:t>
-      </w:r>
+        <w:t xml:space="preserve">One page </w:t>
+      </w:r>
+      <w:proofErr w:type="spellStart"/>
+      <w:r>
+        <w:rPr>
+          <w:rStyle w:val="SubtleEmphasis"/>
+          <w:sz w:val="28"/>
+          <w:szCs w:val="28"/>
+        </w:rPr>
+        <w:t>checkout</w:t>
+      </w:r>
+      <w:proofErr w:type="spellEnd"/>
     </w:p>
     <w:p>
       <w:pPr>
@@ -659,7 +715,23 @@
         </w:rPr>
       </w:pPr>
       <w:r>
-        <w:t xml:space="preserve">Nödvändiga uppgifter utgår ifrån vilket betalningsalternativ som anges. Minimalt med information: persnr, telefonnr och betalning. </w:t>
+        <w:t xml:space="preserve">Nödvändiga uppgifter utgår ifrån vilket betalningsalternativ som anges. Minimalt med information: </w:t>
+      </w:r>
+      <w:proofErr w:type="spellStart"/>
+      <w:r>
+        <w:t>persnr</w:t>
+      </w:r>
+      <w:proofErr w:type="spellEnd"/>
+      <w:r>
+        <w:t xml:space="preserve">, </w:t>
+      </w:r>
+      <w:proofErr w:type="spellStart"/>
+      <w:r>
+        <w:t>telefonnr</w:t>
+      </w:r>
+      <w:proofErr w:type="spellEnd"/>
+      <w:r>
+        <w:t xml:space="preserve"> och betalning. </w:t>
       </w:r>
     </w:p>
     <w:p/>
@@ -848,24 +920,25 @@
       <w:pPr>
         <w:pStyle w:val="NoSpacing"/>
       </w:pPr>
-    </w:p>
-    <w:p>
-      <w:pPr>
-        <w:pStyle w:val="NoSpacing"/>
-      </w:pPr>
-    </w:p>
-    <w:p>
-      <w:pPr>
-        <w:pStyle w:val="NoSpacing"/>
-      </w:pPr>
-    </w:p>
-    <w:p>
-      <w:pPr>
-        <w:pStyle w:val="NoSpacing"/>
-      </w:pPr>
+      <w:r>
+        <w:lastRenderedPageBreak/>
+        <w:t>Anteckningar</w:t>
+      </w:r>
+    </w:p>
+    <w:p>
+      <w:pPr>
+        <w:pStyle w:val="NoSpacing"/>
+      </w:pPr>
+    </w:p>
+    <w:p>
+      <w:pPr>
+        <w:pStyle w:val="NoSpacing"/>
+      </w:pPr>
+      <w:proofErr w:type="gramStart"/>
       <w:r>
         <w:t>//</w:t>
       </w:r>
+      <w:proofErr w:type="gramEnd"/>
       <w:r>
         <w:t xml:space="preserve"> </w:t>
       </w:r>
@@ -878,946 +951,78 @@
         <w:pStyle w:val="NoSpacing"/>
       </w:pPr>
       <w:r>
-        <w:t xml:space="preserve">Testfall ska täcka alla vägar genom UC. Fully dressed. </w:t>
-      </w:r>
-    </w:p>
-    <w:p>
-      <w:pPr>
-        <w:pStyle w:val="NoSpacing"/>
-      </w:pPr>
-      <w:r>
-        <w:t xml:space="preserve">Js - avstängt. </w:t>
-      </w:r>
-    </w:p>
-    <w:p>
-      <w:pPr>
-        <w:pStyle w:val="NoSpacing"/>
-      </w:pPr>
-      <w:r>
-        <w:t xml:space="preserve">Pathcoverage. </w:t>
-      </w:r>
-    </w:p>
-    <w:p>
-      <w:pPr>
-        <w:pStyle w:val="NoSpacing"/>
-      </w:pPr>
-      <w:r>
-        <w:t xml:space="preserve">Persnr. </w:t>
-      </w:r>
-    </w:p>
-    <w:p>
-      <w:pPr>
-        <w:pStyle w:val="NoSpacing"/>
-      </w:pPr>
-      <w:r>
-        <w:t>Minimalt med info, likt adlibris</w:t>
-      </w:r>
-    </w:p>
-    <w:p/>
-    <w:p>
-      <w:pPr>
-        <w:pStyle w:val="Heading1"/>
-        <w:rPr>
-          <w:sz w:val="40"/>
-          <w:szCs w:val="40"/>
-        </w:rPr>
-      </w:pPr>
-      <w:r>
-        <w:rPr>
-          <w:sz w:val="40"/>
-          <w:szCs w:val="40"/>
-        </w:rPr>
-        <w:t>TF 1.2 Logga in</w:t>
-      </w:r>
-    </w:p>
-    <w:p>
-      <w:pPr>
-        <w:pStyle w:val="NoSpacing"/>
-        <w:rPr>
-          <w:rStyle w:val="SubtleEmphasis"/>
-          <w:sz w:val="28"/>
-          <w:szCs w:val="28"/>
-        </w:rPr>
-      </w:pPr>
-      <w:r>
-        <w:rPr>
-          <w:rStyle w:val="SubtleEmphasis"/>
-          <w:sz w:val="28"/>
-          <w:szCs w:val="28"/>
-        </w:rPr>
-        <w:t>AF 1. 5 Logga in</w:t>
-      </w:r>
-    </w:p>
-    <w:p>
-      <w:pPr>
-        <w:pStyle w:val="NoSpacing"/>
-        <w:rPr>
-          <w:rStyle w:val="SubtleEmphasis"/>
-          <w:sz w:val="28"/>
-          <w:szCs w:val="28"/>
-        </w:rPr>
-      </w:pPr>
-      <w:r>
-        <w:rPr>
-          <w:rStyle w:val="SubtleEmphasis"/>
-          <w:sz w:val="28"/>
-          <w:szCs w:val="28"/>
-        </w:rPr>
-        <w:t>AF 2.4 Logga in</w:t>
-      </w:r>
-    </w:p>
-    <w:p>
-      <w:r>
-        <w:t>I detta testfall testas att kund/gymansvarig kan logga in via KAK:s hemsida.</w:t>
-      </w:r>
-    </w:p>
-    <w:p>
-      <w:pPr>
-        <w:pStyle w:val="NoSpacing"/>
-        <w:rPr>
-          <w:rStyle w:val="SubtleEmphasis"/>
-          <w:sz w:val="28"/>
-          <w:szCs w:val="28"/>
-        </w:rPr>
-      </w:pPr>
-      <w:r>
-        <w:rPr>
-          <w:rStyle w:val="SubtleEmphasis"/>
-          <w:sz w:val="28"/>
-          <w:szCs w:val="28"/>
-        </w:rPr>
-        <w:t>Förkrav</w:t>
-      </w:r>
-    </w:p>
-    <w:p>
-      <w:pPr>
-        <w:rPr>
-          <w:rStyle w:val="SubtleEmphasis"/>
-          <w:i w:val="0"/>
-          <w:color w:val="000000" w:themeColor="text1"/>
-        </w:rPr>
-      </w:pPr>
-      <w:r>
-        <w:rPr>
-          <w:rStyle w:val="SubtleEmphasis"/>
-          <w:i w:val="0"/>
-          <w:color w:val="000000" w:themeColor="text1"/>
-        </w:rPr>
-        <w:t>Testaren har genomfört TF 1.1 Köpa ett gymkort, och har tillgång till PW och UN. Alt testaren har tillgång till gymansvarig PW/UN</w:t>
-      </w:r>
-    </w:p>
-    <w:p>
-      <w:pPr>
-        <w:pStyle w:val="NoSpacing"/>
-        <w:rPr>
-          <w:rStyle w:val="SubtleEmphasis"/>
-          <w:sz w:val="28"/>
-          <w:szCs w:val="28"/>
-        </w:rPr>
-      </w:pPr>
-      <w:r>
-        <w:rPr>
-          <w:rStyle w:val="SubtleEmphasis"/>
-          <w:sz w:val="28"/>
-          <w:szCs w:val="28"/>
-        </w:rPr>
-        <w:t xml:space="preserve">Efterkrav </w:t>
-      </w:r>
-    </w:p>
-    <w:p>
-      <w:pPr>
-        <w:rPr>
-          <w:rStyle w:val="SubtleEmphasis"/>
-          <w:i w:val="0"/>
-          <w:color w:val="000000" w:themeColor="text1"/>
-        </w:rPr>
-      </w:pPr>
-      <w:r>
-        <w:rPr>
-          <w:rStyle w:val="SubtleEmphasis"/>
-          <w:i w:val="0"/>
-          <w:color w:val="000000" w:themeColor="text1"/>
-        </w:rPr>
-        <w:t xml:space="preserve">Testaren kan nå ”kundens sida”/”gymansvarigs sida” via KAK:s hemsida. </w:t>
-      </w:r>
-    </w:p>
-    <w:p>
-      <w:pPr>
-        <w:pStyle w:val="NoSpacing"/>
-        <w:rPr>
-          <w:rStyle w:val="SubtleEmphasis"/>
-          <w:sz w:val="28"/>
-          <w:szCs w:val="28"/>
-        </w:rPr>
-      </w:pPr>
-      <w:r>
-        <w:rPr>
-          <w:rStyle w:val="SubtleEmphasis"/>
-          <w:sz w:val="28"/>
-          <w:szCs w:val="28"/>
-        </w:rPr>
-        <w:t>Scenario</w:t>
-      </w:r>
-    </w:p>
-    <w:p>
-      <w:pPr>
-        <w:pStyle w:val="ListParagraph"/>
-        <w:numPr>
-          <w:ilvl w:val="0"/>
-          <w:numId w:val="17"/>
-        </w:numPr>
-      </w:pPr>
-      <w:r>
-        <w:t xml:space="preserve">Startar när </w:t>
-      </w:r>
-      <w:r>
-        <w:t>användaren</w:t>
-      </w:r>
-      <w:r>
-        <w:t xml:space="preserve"> </w:t>
-      </w:r>
-      <w:r>
-        <w:t>vill</w:t>
-      </w:r>
-      <w:r>
-        <w:t xml:space="preserve"> logga in på KAK:s hemsida.</w:t>
-      </w:r>
-    </w:p>
-    <w:p>
-      <w:pPr>
-        <w:pStyle w:val="ListParagraph"/>
-        <w:numPr>
-          <w:ilvl w:val="0"/>
-          <w:numId w:val="18"/>
-        </w:numPr>
-      </w:pPr>
-      <w:r>
-        <w:t>Systemet</w:t>
-      </w:r>
-      <w:r>
-        <w:t xml:space="preserve"> ber om användarnamn och lösenord via KAK:s startsida</w:t>
-      </w:r>
-    </w:p>
-    <w:p>
-      <w:pPr>
-        <w:pStyle w:val="ListParagraph"/>
-        <w:numPr>
-          <w:ilvl w:val="0"/>
-          <w:numId w:val="18"/>
-        </w:numPr>
-      </w:pPr>
-      <w:r>
-        <w:t xml:space="preserve">Användaren anger användarnamn och lösenord. </w:t>
-      </w:r>
-    </w:p>
-    <w:p>
-      <w:pPr>
-        <w:pStyle w:val="ListParagraph"/>
-        <w:numPr>
-          <w:ilvl w:val="0"/>
-          <w:numId w:val="18"/>
-        </w:numPr>
-      </w:pPr>
-      <w:r>
-        <w:t>Systemet autentiserar användaren.</w:t>
-      </w:r>
-    </w:p>
-    <w:p>
-      <w:pPr>
-        <w:pStyle w:val="ListParagraph"/>
-        <w:numPr>
-          <w:ilvl w:val="1"/>
-          <w:numId w:val="18"/>
-        </w:numPr>
-      </w:pPr>
-      <w:r>
-        <w:t xml:space="preserve">Ifall </w:t>
-      </w:r>
-      <w:r>
-        <w:t>användaren är gymansvarig visas den sidan.</w:t>
-      </w:r>
-      <w:r>
-        <w:t xml:space="preserve"> </w:t>
-      </w:r>
-    </w:p>
-    <w:p>
-      <w:pPr>
-        <w:pStyle w:val="ListParagraph"/>
-        <w:numPr>
-          <w:ilvl w:val="1"/>
-          <w:numId w:val="18"/>
-        </w:numPr>
-      </w:pPr>
-      <w:r>
-        <w:t>A</w:t>
-      </w:r>
-      <w:r>
-        <w:t xml:space="preserve">nnars visas kunds sida. </w:t>
-      </w:r>
-    </w:p>
-    <w:p>
-      <w:pPr>
-        <w:pStyle w:val="NoSpacing"/>
-        <w:rPr>
-          <w:rStyle w:val="SubtleEmphasis"/>
-          <w:sz w:val="28"/>
-          <w:szCs w:val="28"/>
-        </w:rPr>
-      </w:pPr>
-      <w:r>
-        <w:rPr>
-          <w:rStyle w:val="SubtleEmphasis"/>
-          <w:sz w:val="28"/>
-          <w:szCs w:val="28"/>
-        </w:rPr>
-        <w:t xml:space="preserve">Alternativa </w:t>
-      </w:r>
-      <w:r>
-        <w:rPr>
-          <w:rStyle w:val="SubtleEmphasis"/>
-          <w:sz w:val="28"/>
-          <w:szCs w:val="28"/>
-        </w:rPr>
-        <w:t>scenariers</w:t>
-      </w:r>
-    </w:p>
-    <w:p>
-      <w:pPr>
-        <w:pStyle w:val="ListParagraph"/>
-        <w:numPr>
-          <w:ilvl w:val="0"/>
-          <w:numId w:val="8"/>
-        </w:numPr>
-      </w:pPr>
-      <w:r>
-        <w:t xml:space="preserve"> </w:t>
-      </w:r>
-      <w:r>
-        <w:rPr>
-          <w:rStyle w:val="SubtleEmphasis"/>
-          <w:i w:val="0"/>
-          <w:color w:val="000000" w:themeColor="text1"/>
-        </w:rPr>
-        <w:t>Kunden</w:t>
-      </w:r>
-      <w:r>
-        <w:rPr>
-          <w:rStyle w:val="SubtleEmphasis"/>
-          <w:i w:val="0"/>
-          <w:color w:val="000000" w:themeColor="text1"/>
-        </w:rPr>
-        <w:t>/Gymansvarig</w:t>
-      </w:r>
-      <w:r>
-        <w:rPr>
-          <w:rStyle w:val="SubtleEmphasis"/>
-          <w:i w:val="0"/>
-          <w:color w:val="000000" w:themeColor="text1"/>
-        </w:rPr>
-        <w:t xml:space="preserve"> </w:t>
-      </w:r>
-      <w:r>
-        <w:rPr>
-          <w:rStyle w:val="SubtleEmphasis"/>
-          <w:i w:val="0"/>
-          <w:color w:val="000000" w:themeColor="text1"/>
-        </w:rPr>
-        <w:t xml:space="preserve">har glömt lösenord TF 1.4 Återställa lösenord, AF 1.4 Återställa lösenord </w:t>
-      </w:r>
-    </w:p>
-    <w:p>
-      <w:pPr>
-        <w:pStyle w:val="Heading2"/>
-      </w:pPr>
-      <w:r>
-        <w:rPr>
-          <w:rFonts w:ascii="Trebuchet MS" w:hAnsi="Trebuchet MS"/>
-          <w:color w:val="000000"/>
-        </w:rPr>
-        <w:t>UC1 Autentisera användare</w:t>
-      </w:r>
-    </w:p>
-    <w:p>
-      <w:pPr>
-        <w:pStyle w:val="Heading3"/>
-        <w:spacing w:before="160"/>
-      </w:pPr>
-      <w:r>
-        <w:rPr>
-          <w:rFonts w:ascii="Trebuchet MS" w:hAnsi="Trebuchet MS"/>
-          <w:color w:val="666666"/>
-          <w:sz w:val="24"/>
-          <w:szCs w:val="24"/>
-        </w:rPr>
-        <w:t>Huvudscenario</w:t>
-      </w:r>
-    </w:p>
-    <w:p>
-      <w:pPr>
-        <w:pStyle w:val="NormalWeb"/>
-        <w:numPr>
-          <w:ilvl w:val="0"/>
-          <w:numId w:val="9"/>
-        </w:numPr>
-        <w:spacing w:before="0" w:beforeAutospacing="0" w:after="0" w:afterAutospacing="0"/>
-        <w:textAlignment w:val="baseline"/>
-        <w:rPr>
-          <w:rFonts w:ascii="Arial" w:hAnsi="Arial" w:cs="Arial"/>
-          <w:color w:val="000000"/>
-          <w:sz w:val="23"/>
-          <w:szCs w:val="23"/>
-        </w:rPr>
-      </w:pPr>
-      <w:r>
-        <w:rPr>
-          <w:rFonts w:ascii="Arial" w:hAnsi="Arial" w:cs="Arial"/>
-          <w:color w:val="000000"/>
-          <w:sz w:val="23"/>
-          <w:szCs w:val="23"/>
-        </w:rPr>
-        <w:t>Startar när en användare vill autentisera sig.</w:t>
-      </w:r>
-    </w:p>
-    <w:p>
-      <w:pPr>
-        <w:pStyle w:val="NormalWeb"/>
-        <w:numPr>
-          <w:ilvl w:val="0"/>
-          <w:numId w:val="9"/>
-        </w:numPr>
-        <w:spacing w:before="0" w:beforeAutospacing="0" w:after="0" w:afterAutospacing="0"/>
-        <w:textAlignment w:val="baseline"/>
-        <w:rPr>
-          <w:rFonts w:ascii="Arial" w:hAnsi="Arial" w:cs="Arial"/>
-          <w:color w:val="000000"/>
-          <w:sz w:val="23"/>
-          <w:szCs w:val="23"/>
-        </w:rPr>
-      </w:pPr>
-      <w:r>
-        <w:rPr>
-          <w:rFonts w:ascii="Arial" w:hAnsi="Arial" w:cs="Arial"/>
-          <w:color w:val="000000"/>
-          <w:sz w:val="23"/>
-          <w:szCs w:val="23"/>
-        </w:rPr>
-        <w:t>Systemet ber om användarnamn och lösenord och valet att spara uppgifter</w:t>
-      </w:r>
-    </w:p>
-    <w:p>
-      <w:pPr>
-        <w:pStyle w:val="NormalWeb"/>
-        <w:numPr>
-          <w:ilvl w:val="0"/>
-          <w:numId w:val="9"/>
-        </w:numPr>
-        <w:spacing w:before="0" w:beforeAutospacing="0" w:after="0" w:afterAutospacing="0"/>
-        <w:textAlignment w:val="baseline"/>
-        <w:rPr>
-          <w:rFonts w:ascii="Arial" w:hAnsi="Arial" w:cs="Arial"/>
-          <w:color w:val="000000"/>
-          <w:sz w:val="23"/>
-          <w:szCs w:val="23"/>
-        </w:rPr>
-      </w:pPr>
-      <w:r>
-        <w:rPr>
-          <w:rFonts w:ascii="Arial" w:hAnsi="Arial" w:cs="Arial"/>
-          <w:color w:val="000000"/>
-          <w:sz w:val="23"/>
-          <w:szCs w:val="23"/>
-        </w:rPr>
-        <w:t>Användaren anger användarnamn och lösenord</w:t>
-      </w:r>
-    </w:p>
-    <w:p>
-      <w:pPr>
-        <w:pStyle w:val="NormalWeb"/>
-        <w:numPr>
-          <w:ilvl w:val="0"/>
-          <w:numId w:val="9"/>
-        </w:numPr>
-        <w:spacing w:before="0" w:beforeAutospacing="0" w:after="0" w:afterAutospacing="0"/>
-        <w:textAlignment w:val="baseline"/>
-        <w:rPr>
-          <w:rFonts w:ascii="Arial" w:hAnsi="Arial" w:cs="Arial"/>
-          <w:color w:val="000000"/>
-          <w:sz w:val="23"/>
-          <w:szCs w:val="23"/>
-        </w:rPr>
-      </w:pPr>
-      <w:r>
-        <w:rPr>
-          <w:rFonts w:ascii="Arial" w:hAnsi="Arial" w:cs="Arial"/>
-          <w:color w:val="000000"/>
-          <w:sz w:val="23"/>
-          <w:szCs w:val="23"/>
-        </w:rPr>
-        <w:t>Systemet autentierar användaren och presenterar att autentiseringen lyckades</w:t>
-      </w:r>
-    </w:p>
-    <w:p>
-      <w:pPr>
-        <w:rPr>
-          <w:rFonts w:ascii="Times New Roman" w:hAnsi="Times New Roman" w:cs="Times New Roman"/>
-          <w:sz w:val="24"/>
-          <w:szCs w:val="24"/>
-        </w:rPr>
-      </w:pPr>
+        <w:t xml:space="preserve">Testfall ska täcka alla vägar genom UC. </w:t>
+      </w:r>
+      <w:proofErr w:type="spellStart"/>
+      <w:r>
+        <w:t>Fully</w:t>
+      </w:r>
+      <w:proofErr w:type="spellEnd"/>
+      <w:r>
+        <w:t xml:space="preserve"> dressed. </w:t>
+      </w:r>
+    </w:p>
+    <w:p>
+      <w:pPr>
+        <w:pStyle w:val="NoSpacing"/>
+      </w:pPr>
+      <w:proofErr w:type="spellStart"/>
+      <w:r>
+        <w:t>Js</w:t>
+      </w:r>
+      <w:proofErr w:type="spellEnd"/>
+      <w:r>
+        <w:t xml:space="preserve"> - avstängt. </w:t>
+      </w:r>
+    </w:p>
+    <w:p>
+      <w:pPr>
+        <w:pStyle w:val="NoSpacing"/>
+      </w:pPr>
+      <w:proofErr w:type="spellStart"/>
+      <w:r>
+        <w:t>Pathcoverage</w:t>
+      </w:r>
+      <w:proofErr w:type="spellEnd"/>
+      <w:r>
+        <w:t xml:space="preserve">. </w:t>
+      </w:r>
+    </w:p>
+    <w:p>
+      <w:pPr>
+        <w:pStyle w:val="NoSpacing"/>
+      </w:pPr>
+      <w:proofErr w:type="spellStart"/>
+      <w:r>
+        <w:t>Persnr</w:t>
+      </w:r>
+      <w:proofErr w:type="spellEnd"/>
+      <w:r>
+        <w:t xml:space="preserve">. </w:t>
+      </w:r>
+    </w:p>
+    <w:p>
+      <w:pPr>
+        <w:pStyle w:val="NoSpacing"/>
+      </w:pPr>
+      <w:r>
+        <w:t xml:space="preserve">Minimalt med info, likt </w:t>
+      </w:r>
+      <w:proofErr w:type="spellStart"/>
+      <w:r>
+        <w:t>adlibris</w:t>
+      </w:r>
+      <w:proofErr w:type="spellEnd"/>
+    </w:p>
+    <w:p>
       <w:r>
         <w:br/>
       </w:r>
     </w:p>
     <w:p>
       <w:pPr>
-        <w:pStyle w:val="Heading3"/>
-        <w:spacing w:before="160"/>
-      </w:pPr>
-      <w:r>
-        <w:rPr>
-          <w:rFonts w:ascii="Trebuchet MS" w:hAnsi="Trebuchet MS"/>
-          <w:color w:val="666666"/>
-          <w:sz w:val="24"/>
-          <w:szCs w:val="24"/>
-        </w:rPr>
-        <w:lastRenderedPageBreak/>
-        <w:t>Alternativa scenarion</w:t>
-      </w:r>
-    </w:p>
-    <w:p>
-      <w:pPr>
-        <w:pStyle w:val="NormalWeb"/>
-        <w:numPr>
-          <w:ilvl w:val="0"/>
-          <w:numId w:val="10"/>
-        </w:numPr>
-        <w:spacing w:before="0" w:beforeAutospacing="0" w:after="0" w:afterAutospacing="0"/>
-        <w:textAlignment w:val="baseline"/>
-        <w:rPr>
-          <w:rFonts w:ascii="Arial" w:hAnsi="Arial" w:cs="Arial"/>
-          <w:color w:val="000000"/>
-          <w:sz w:val="23"/>
-          <w:szCs w:val="23"/>
-        </w:rPr>
-      </w:pPr>
-      <w:r>
-        <w:rPr>
-          <w:rFonts w:ascii="Arial" w:hAnsi="Arial" w:cs="Arial"/>
-          <w:color w:val="000000"/>
-          <w:sz w:val="23"/>
-          <w:szCs w:val="23"/>
-        </w:rPr>
-        <w:t>3a. Användaren anger att spara uppgifter</w:t>
-      </w:r>
-      <w:r>
-        <w:rPr>
-          <w:rFonts w:ascii="Arial" w:hAnsi="Arial" w:cs="Arial"/>
-          <w:color w:val="000000"/>
-          <w:sz w:val="23"/>
-          <w:szCs w:val="23"/>
-        </w:rPr>
-        <w:br/>
-        <w:t>1. Systemet autentisierar användaren och presenterar att autentiseringen lyckades och att uppgifterna har sparats.</w:t>
-      </w:r>
-    </w:p>
-    <w:p>
-      <w:pPr>
-        <w:pStyle w:val="NormalWeb"/>
-        <w:numPr>
-          <w:ilvl w:val="0"/>
-          <w:numId w:val="11"/>
-        </w:numPr>
-        <w:spacing w:before="0" w:beforeAutospacing="0" w:after="0" w:afterAutospacing="0"/>
-        <w:textAlignment w:val="baseline"/>
-        <w:rPr>
-          <w:rFonts w:ascii="Arial" w:hAnsi="Arial" w:cs="Arial"/>
-          <w:color w:val="000000"/>
-          <w:sz w:val="23"/>
-          <w:szCs w:val="23"/>
-        </w:rPr>
-      </w:pPr>
-      <w:r>
-        <w:rPr>
-          <w:rFonts w:ascii="Arial" w:hAnsi="Arial" w:cs="Arial"/>
-          <w:color w:val="000000"/>
-          <w:sz w:val="23"/>
-          <w:szCs w:val="23"/>
-        </w:rPr>
-        <w:t>4a. Användaren kunde inte autentisieras</w:t>
-      </w:r>
-      <w:r>
-        <w:rPr>
-          <w:rFonts w:ascii="Arial" w:hAnsi="Arial" w:cs="Arial"/>
-          <w:color w:val="000000"/>
-          <w:sz w:val="23"/>
-          <w:szCs w:val="23"/>
-        </w:rPr>
-        <w:br/>
-        <w:t>1. Systemet presenterar felmeddelande</w:t>
-      </w:r>
-      <w:r>
-        <w:rPr>
-          <w:rFonts w:ascii="Arial" w:hAnsi="Arial" w:cs="Arial"/>
-          <w:color w:val="000000"/>
-          <w:sz w:val="23"/>
-          <w:szCs w:val="23"/>
-        </w:rPr>
-        <w:br/>
-        <w:t>2. Gå till steg 2 i huvudscenariot.</w:t>
-      </w:r>
-    </w:p>
-    <w:p>
-      <w:pPr>
-        <w:rPr>
-          <w:rFonts w:ascii="Times New Roman" w:hAnsi="Times New Roman" w:cs="Times New Roman"/>
-          <w:sz w:val="24"/>
-          <w:szCs w:val="24"/>
-        </w:rPr>
-      </w:pPr>
-      <w:r>
-        <w:br/>
-      </w:r>
-    </w:p>
-    <w:p>
-      <w:pPr>
-        <w:pStyle w:val="Heading2"/>
-      </w:pPr>
-      <w:r>
-        <w:rPr>
-          <w:rFonts w:ascii="Trebuchet MS" w:hAnsi="Trebuchet MS"/>
-          <w:color w:val="000000"/>
-        </w:rPr>
-        <w:t>UC2 Utloggning av autentiserad användare</w:t>
-      </w:r>
-    </w:p>
-    <w:p>
-      <w:pPr>
-        <w:pStyle w:val="Heading3"/>
-        <w:spacing w:before="160"/>
-      </w:pPr>
-      <w:r>
-        <w:rPr>
-          <w:rFonts w:ascii="Trebuchet MS" w:hAnsi="Trebuchet MS"/>
-          <w:color w:val="666666"/>
-          <w:sz w:val="24"/>
-          <w:szCs w:val="24"/>
-        </w:rPr>
-        <w:t>Förkrav</w:t>
-      </w:r>
-    </w:p>
-    <w:p>
-      <w:pPr>
-        <w:pStyle w:val="NormalWeb"/>
-        <w:numPr>
-          <w:ilvl w:val="0"/>
-          <w:numId w:val="12"/>
-        </w:numPr>
-        <w:spacing w:before="0" w:beforeAutospacing="0" w:after="0" w:afterAutospacing="0"/>
-        <w:textAlignment w:val="baseline"/>
-        <w:rPr>
-          <w:rFonts w:ascii="Arial" w:hAnsi="Arial" w:cs="Arial"/>
-          <w:color w:val="000000"/>
-          <w:sz w:val="23"/>
-          <w:szCs w:val="23"/>
-        </w:rPr>
-      </w:pPr>
-      <w:r>
-        <w:rPr>
-          <w:rFonts w:ascii="Arial" w:hAnsi="Arial" w:cs="Arial"/>
-          <w:color w:val="000000"/>
-          <w:sz w:val="23"/>
-          <w:szCs w:val="23"/>
-        </w:rPr>
-        <w:t>Användaren är autentiserad. Ex UC1, UC3</w:t>
-      </w:r>
-    </w:p>
-    <w:p>
-      <w:pPr>
-        <w:pStyle w:val="Heading3"/>
-        <w:spacing w:before="160"/>
-        <w:rPr>
-          <w:rFonts w:ascii="Times New Roman" w:hAnsi="Times New Roman" w:cs="Times New Roman"/>
-          <w:color w:val="auto"/>
-          <w:sz w:val="27"/>
-          <w:szCs w:val="27"/>
-        </w:rPr>
-      </w:pPr>
-      <w:r>
-        <w:rPr>
-          <w:rFonts w:ascii="Trebuchet MS" w:hAnsi="Trebuchet MS"/>
-          <w:color w:val="666666"/>
-          <w:sz w:val="24"/>
-          <w:szCs w:val="24"/>
-        </w:rPr>
-        <w:t>Huvudscenario</w:t>
-      </w:r>
-    </w:p>
-    <w:p>
-      <w:pPr>
-        <w:pStyle w:val="NormalWeb"/>
-        <w:numPr>
-          <w:ilvl w:val="0"/>
-          <w:numId w:val="13"/>
-        </w:numPr>
-        <w:spacing w:before="0" w:beforeAutospacing="0" w:after="0" w:afterAutospacing="0"/>
-        <w:textAlignment w:val="baseline"/>
-        <w:rPr>
-          <w:rFonts w:ascii="Arial" w:hAnsi="Arial" w:cs="Arial"/>
-          <w:color w:val="000000"/>
-          <w:sz w:val="23"/>
-          <w:szCs w:val="23"/>
-        </w:rPr>
-      </w:pPr>
-      <w:r>
-        <w:rPr>
-          <w:rFonts w:ascii="Arial" w:hAnsi="Arial" w:cs="Arial"/>
-          <w:color w:val="000000"/>
-          <w:sz w:val="23"/>
-          <w:szCs w:val="23"/>
-        </w:rPr>
-        <w:t>Startar när en användare inte längre vill vara inloggad</w:t>
-      </w:r>
-    </w:p>
-    <w:p>
-      <w:pPr>
-        <w:pStyle w:val="NormalWeb"/>
-        <w:numPr>
-          <w:ilvl w:val="0"/>
-          <w:numId w:val="13"/>
-        </w:numPr>
-        <w:spacing w:before="0" w:beforeAutospacing="0" w:after="0" w:afterAutospacing="0"/>
-        <w:textAlignment w:val="baseline"/>
-        <w:rPr>
-          <w:rFonts w:ascii="Arial" w:hAnsi="Arial" w:cs="Arial"/>
-          <w:color w:val="000000"/>
-          <w:sz w:val="23"/>
-          <w:szCs w:val="23"/>
-        </w:rPr>
-      </w:pPr>
-      <w:r>
-        <w:rPr>
-          <w:rFonts w:ascii="Arial" w:hAnsi="Arial" w:cs="Arial"/>
-          <w:color w:val="000000"/>
-          <w:sz w:val="23"/>
-          <w:szCs w:val="23"/>
-        </w:rPr>
-        <w:t>Systemet presenterar val för utloggning</w:t>
-      </w:r>
-    </w:p>
-    <w:p>
-      <w:pPr>
-        <w:pStyle w:val="NormalWeb"/>
-        <w:numPr>
-          <w:ilvl w:val="0"/>
-          <w:numId w:val="13"/>
-        </w:numPr>
-        <w:spacing w:before="0" w:beforeAutospacing="0" w:after="0" w:afterAutospacing="0"/>
-        <w:textAlignment w:val="baseline"/>
-        <w:rPr>
-          <w:rFonts w:ascii="Arial" w:hAnsi="Arial" w:cs="Arial"/>
-          <w:color w:val="000000"/>
-          <w:sz w:val="23"/>
-          <w:szCs w:val="23"/>
-        </w:rPr>
-      </w:pPr>
-      <w:r>
-        <w:rPr>
-          <w:rFonts w:ascii="Arial" w:hAnsi="Arial" w:cs="Arial"/>
-          <w:color w:val="000000"/>
-          <w:sz w:val="23"/>
-          <w:szCs w:val="23"/>
-        </w:rPr>
-        <w:t>Användaren anger att den vill logga ut.</w:t>
-      </w:r>
-    </w:p>
-    <w:p>
-      <w:pPr>
-        <w:pStyle w:val="NormalWeb"/>
-        <w:numPr>
-          <w:ilvl w:val="0"/>
-          <w:numId w:val="13"/>
-        </w:numPr>
-        <w:spacing w:before="0" w:beforeAutospacing="0" w:after="0" w:afterAutospacing="0"/>
-        <w:textAlignment w:val="baseline"/>
-        <w:rPr>
-          <w:rFonts w:ascii="Arial" w:hAnsi="Arial" w:cs="Arial"/>
-          <w:color w:val="000000"/>
-          <w:sz w:val="23"/>
-          <w:szCs w:val="23"/>
-        </w:rPr>
-      </w:pPr>
-      <w:r>
-        <w:rPr>
-          <w:rFonts w:ascii="Arial" w:hAnsi="Arial" w:cs="Arial"/>
-          <w:color w:val="000000"/>
-          <w:sz w:val="23"/>
-          <w:szCs w:val="23"/>
-        </w:rPr>
-        <w:t>Systemet loggar ut användaren</w:t>
-      </w:r>
-    </w:p>
-    <w:p>
-      <w:pPr>
-        <w:rPr>
-          <w:rFonts w:ascii="Times New Roman" w:hAnsi="Times New Roman" w:cs="Times New Roman"/>
-          <w:sz w:val="24"/>
-          <w:szCs w:val="24"/>
-        </w:rPr>
-      </w:pPr>
-      <w:r>
-        <w:br/>
-      </w:r>
-    </w:p>
-    <w:p>
-      <w:pPr>
-        <w:pStyle w:val="Heading2"/>
-      </w:pPr>
-      <w:r>
-        <w:rPr>
-          <w:rFonts w:ascii="Trebuchet MS" w:hAnsi="Trebuchet MS"/>
-          <w:color w:val="000000"/>
-        </w:rPr>
-        <w:t>UC3 Autentisiering med sparade uppgifter</w:t>
-      </w:r>
-    </w:p>
-    <w:p>
-      <w:pPr>
-        <w:pStyle w:val="Heading3"/>
-        <w:spacing w:before="160"/>
-      </w:pPr>
-      <w:r>
-        <w:rPr>
-          <w:rFonts w:ascii="Trebuchet MS" w:hAnsi="Trebuchet MS"/>
-          <w:color w:val="666666"/>
-          <w:sz w:val="24"/>
-          <w:szCs w:val="24"/>
-        </w:rPr>
-        <w:t>Huvudscenario</w:t>
-      </w:r>
-    </w:p>
-    <w:p>
-      <w:pPr>
-        <w:pStyle w:val="NormalWeb"/>
-        <w:numPr>
-          <w:ilvl w:val="0"/>
-          <w:numId w:val="14"/>
-        </w:numPr>
-        <w:spacing w:before="0" w:beforeAutospacing="0" w:after="0" w:afterAutospacing="0"/>
-        <w:textAlignment w:val="baseline"/>
-        <w:rPr>
-          <w:rFonts w:ascii="Arial" w:hAnsi="Arial" w:cs="Arial"/>
-          <w:color w:val="000000"/>
-          <w:sz w:val="23"/>
-          <w:szCs w:val="23"/>
-        </w:rPr>
-      </w:pPr>
-      <w:r>
-        <w:rPr>
-          <w:rFonts w:ascii="Arial" w:hAnsi="Arial" w:cs="Arial"/>
-          <w:color w:val="000000"/>
-          <w:sz w:val="23"/>
-          <w:szCs w:val="23"/>
-        </w:rPr>
-        <w:t>Startar när en användare vill autentisera sig och har tidigare sparat uppgifter</w:t>
-      </w:r>
-    </w:p>
-    <w:p>
-      <w:pPr>
-        <w:pStyle w:val="NormalWeb"/>
-        <w:numPr>
-          <w:ilvl w:val="0"/>
-          <w:numId w:val="15"/>
-        </w:numPr>
-        <w:spacing w:before="0" w:beforeAutospacing="0" w:after="0" w:afterAutospacing="0"/>
-        <w:textAlignment w:val="baseline"/>
-        <w:rPr>
-          <w:rFonts w:ascii="Arial" w:hAnsi="Arial" w:cs="Arial"/>
-          <w:color w:val="000000"/>
-          <w:sz w:val="23"/>
-          <w:szCs w:val="23"/>
-        </w:rPr>
-      </w:pPr>
-      <w:r>
-        <w:rPr>
-          <w:rFonts w:ascii="Arial" w:hAnsi="Arial" w:cs="Arial"/>
-          <w:color w:val="000000"/>
-          <w:sz w:val="23"/>
-          <w:szCs w:val="23"/>
-        </w:rPr>
-        <w:t>Systemet autentiserar användaren och presenterar att autentiseringen lyckades och inloggning skett med tidigare sparade uppgifter</w:t>
-      </w:r>
-    </w:p>
-    <w:p>
-      <w:pPr>
-        <w:pStyle w:val="Heading3"/>
-        <w:spacing w:before="160"/>
-        <w:rPr>
-          <w:rFonts w:ascii="Times New Roman" w:hAnsi="Times New Roman" w:cs="Times New Roman"/>
-          <w:color w:val="auto"/>
-          <w:sz w:val="27"/>
-          <w:szCs w:val="27"/>
-        </w:rPr>
-      </w:pPr>
-      <w:r>
-        <w:rPr>
-          <w:rFonts w:ascii="Trebuchet MS" w:hAnsi="Trebuchet MS"/>
-          <w:color w:val="666666"/>
-          <w:sz w:val="24"/>
-          <w:szCs w:val="24"/>
-        </w:rPr>
-        <w:t>Alternativa scenarion</w:t>
-      </w:r>
-    </w:p>
-    <w:p>
-      <w:pPr>
-        <w:pStyle w:val="NormalWeb"/>
-        <w:numPr>
-          <w:ilvl w:val="0"/>
-          <w:numId w:val="16"/>
-        </w:numPr>
-        <w:spacing w:before="0" w:beforeAutospacing="0" w:after="0" w:afterAutospacing="0"/>
-        <w:textAlignment w:val="baseline"/>
-        <w:rPr>
-          <w:rFonts w:ascii="Arial" w:hAnsi="Arial" w:cs="Arial"/>
-          <w:color w:val="000000"/>
-          <w:sz w:val="23"/>
-          <w:szCs w:val="23"/>
-        </w:rPr>
-      </w:pPr>
-      <w:r>
-        <w:rPr>
-          <w:rFonts w:ascii="Arial" w:hAnsi="Arial" w:cs="Arial"/>
-          <w:color w:val="000000"/>
-          <w:sz w:val="23"/>
-          <w:szCs w:val="23"/>
-        </w:rPr>
-        <w:t>2a. Användaren kunde inte autentisieras</w:t>
-      </w:r>
-      <w:r>
-        <w:rPr>
-          <w:rFonts w:ascii="Arial" w:hAnsi="Arial" w:cs="Arial"/>
-          <w:color w:val="000000"/>
-          <w:sz w:val="23"/>
-          <w:szCs w:val="23"/>
-        </w:rPr>
-        <w:br/>
-        <w:t>1. Systemet presenterar felmeddelande</w:t>
-      </w:r>
-      <w:r>
-        <w:rPr>
-          <w:rFonts w:ascii="Arial" w:hAnsi="Arial" w:cs="Arial"/>
-          <w:color w:val="000000"/>
-          <w:sz w:val="23"/>
-          <w:szCs w:val="23"/>
-        </w:rPr>
-        <w:br/>
-        <w:t>2. Gå till steg 2 i UC1.</w:t>
-      </w:r>
-    </w:p>
-    <w:p>
-      <w:r>
-        <w:br/>
-      </w:r>
+        <w:pStyle w:val="NoSpacing"/>
+      </w:pPr>
     </w:p>
     <w:sectPr>
       <w:pgSz w:w="11906" w:h="16838"/>
@@ -4045,7 +3250,6 @@
     <w:next w:val="Normal"/>
     <w:link w:val="Heading2Char"/>
     <w:uiPriority w:val="9"/>
-    <w:semiHidden/>
     <w:unhideWhenUsed/>
     <w:qFormat/>
     <w:rsid w:val="00626163"/>
@@ -4178,7 +3382,6 @@
     <w:basedOn w:val="DefaultParagraphFont"/>
     <w:link w:val="Heading2"/>
     <w:uiPriority w:val="9"/>
-    <w:semiHidden/>
     <w:rsid w:val="00626163"/>
     <w:rPr>
       <w:rFonts w:asciiTheme="majorHAnsi" w:eastAsiaTheme="majorEastAsia" w:hAnsiTheme="majorHAnsi" w:cstheme="majorBidi"/>
@@ -4218,6 +3421,17 @@
       <w:sz w:val="24"/>
       <w:szCs w:val="24"/>
       <w:lang w:eastAsia="sv-SE"/>
+    </w:rPr>
+  </w:style>
+  <w:style w:type="character" w:styleId="Hyperlink">
+    <w:name w:val="Hyperlink"/>
+    <w:basedOn w:val="DefaultParagraphFont"/>
+    <w:uiPriority w:val="99"/>
+    <w:unhideWhenUsed/>
+    <w:rsid w:val="00E65859"/>
+    <w:rPr>
+      <w:color w:val="0000FF" w:themeColor="hyperlink"/>
+      <w:u w:val="single"/>
     </w:rPr>
   </w:style>
 </w:styles>
